--- a/analyze_medical_insurance.docx
+++ b/analyze_medical_insurance.docx
@@ -608,7 +608,7 @@
         <w:fldChar w:fldCharType="begin"/>
       </w:r>
       <w:r>
-        <w:instrText>HYPERLINK \l "__RefHeading___2"</w:instrText>
+        <w:instrText>HYPERLINK \l "__RefHeading___4"</w:instrText>
       </w:r>
       <w:r>
         <w:fldChar w:fldCharType="separate"/>
@@ -623,7 +623,7 @@
         <w:fldChar w:fldCharType="begin"/>
       </w:r>
       <w:r>
-        <w:instrText>PAGEREF __RefHeading___2 \h</w:instrText>
+        <w:instrText>PAGEREF __RefHeading___4 \h</w:instrText>
       </w:r>
       <w:r>
         <w:fldChar w:fldCharType="separate"/>
@@ -639,14 +639,182 @@
       </w:r>
     </w:p>
     <w:p>
+      <w:pPr>
+        <w:pStyle w:val="Style_4"/>
+        <w:tabs>
+          <w:tab w:leader="dot" w:pos="9865" w:val="right"/>
+        </w:tabs>
+        <w:ind/>
+      </w:pPr>
+      <w:r>
+        <w:fldChar w:fldCharType="begin"/>
+      </w:r>
+      <w:r>
+        <w:instrText>HYPERLINK \l "__RefHeading___8"</w:instrText>
+      </w:r>
+      <w:r>
+        <w:fldChar w:fldCharType="separate"/>
+      </w:r>
+      <w:r>
+        <w:t>1.1. Коротко про саму задачу предсказания страховых выплат</w:t>
+      </w:r>
+      <w:r>
+        <w:tab/>
+      </w:r>
+      <w:r>
+        <w:fldChar w:fldCharType="begin"/>
+      </w:r>
+      <w:r>
+        <w:instrText>PAGEREF __RefHeading___8 \h</w:instrText>
+      </w:r>
+      <w:r>
+        <w:fldChar w:fldCharType="separate"/>
+      </w:r>
+      <w:r>
+        <w:t>5</w:t>
+      </w:r>
       <w:r>
         <w:fldChar w:fldCharType="end"/>
       </w:r>
+      <w:r>
+        <w:fldChar w:fldCharType="end"/>
+      </w:r>
+    </w:p>
+    <w:p>
+      <w:pPr>
+        <w:pStyle w:val="Style_4"/>
+        <w:tabs>
+          <w:tab w:leader="dot" w:pos="9865" w:val="right"/>
+        </w:tabs>
+        <w:ind/>
+      </w:pPr>
+      <w:r>
+        <w:fldChar w:fldCharType="begin"/>
+      </w:r>
+      <w:r>
+        <w:instrText>HYPERLINK \l "__RefHeading___7"</w:instrText>
+      </w:r>
+      <w:r>
+        <w:fldChar w:fldCharType="separate"/>
+      </w:r>
+      <w:r>
+        <w:t>1.2. Уточненная постановка задачи</w:t>
+      </w:r>
+      <w:r>
+        <w:tab/>
+      </w:r>
+      <w:r>
+        <w:fldChar w:fldCharType="begin"/>
+      </w:r>
+      <w:r>
+        <w:instrText>PAGEREF __RefHeading___7 \h</w:instrText>
+      </w:r>
+      <w:r>
+        <w:fldChar w:fldCharType="separate"/>
+      </w:r>
+      <w:r>
+        <w:t>5</w:t>
+      </w:r>
+      <w:r>
+        <w:fldChar w:fldCharType="end"/>
+      </w:r>
+      <w:r>
+        <w:fldChar w:fldCharType="end"/>
+      </w:r>
+    </w:p>
+    <w:p>
+      <w:pPr>
+        <w:pStyle w:val="Style_4"/>
+        <w:tabs>
+          <w:tab w:leader="dot" w:pos="9865" w:val="right"/>
+        </w:tabs>
+        <w:ind/>
+      </w:pPr>
+      <w:r>
+        <w:fldChar w:fldCharType="begin"/>
+      </w:r>
+      <w:r>
+        <w:instrText>HYPERLINK \l "__RefHeading___6"</w:instrText>
+      </w:r>
+      <w:r>
+        <w:fldChar w:fldCharType="separate"/>
+      </w:r>
+      <w:r>
+        <w:t>1.3. Описать библиотеки, язык и среду разработки</w:t>
+      </w:r>
+      <w:r>
+        <w:tab/>
+      </w:r>
+      <w:r>
+        <w:fldChar w:fldCharType="begin"/>
+      </w:r>
+      <w:r>
+        <w:instrText>PAGEREF __RefHeading___6 \h</w:instrText>
+      </w:r>
+      <w:r>
+        <w:fldChar w:fldCharType="separate"/>
+      </w:r>
+      <w:r>
+        <w:t>5</w:t>
+      </w:r>
+      <w:r>
+        <w:fldChar w:fldCharType="end"/>
+      </w:r>
+      <w:r>
+        <w:fldChar w:fldCharType="end"/>
+      </w:r>
+    </w:p>
+    <w:p>
+      <w:pPr>
+        <w:pStyle w:val="Style_4"/>
+        <w:tabs>
+          <w:tab w:leader="dot" w:pos="9865" w:val="right"/>
+        </w:tabs>
+        <w:ind/>
+      </w:pPr>
+      <w:r>
+        <w:fldChar w:fldCharType="begin"/>
+      </w:r>
+      <w:r>
+        <w:instrText>HYPERLINK \l "__RefHeading___5"</w:instrText>
+      </w:r>
+      <w:r>
+        <w:fldChar w:fldCharType="separate"/>
+      </w:r>
+      <w:r>
+        <w:t>1.4. Первичный разведочный анализ данных (EDA)</w:t>
+      </w:r>
+      <w:r>
+        <w:tab/>
+      </w:r>
+      <w:r>
+        <w:fldChar w:fldCharType="begin"/>
+      </w:r>
+      <w:r>
+        <w:instrText>PAGEREF __RefHeading___5 \h</w:instrText>
+      </w:r>
+      <w:r>
+        <w:fldChar w:fldCharType="separate"/>
+      </w:r>
+      <w:r>
+        <w:t>6</w:t>
+      </w:r>
+      <w:r>
+        <w:fldChar w:fldCharType="end"/>
+      </w:r>
+      <w:r>
+        <w:fldChar w:fldCharType="end"/>
+      </w:r>
+    </w:p>
+    <w:p>
+      <w:r>
+        <w:fldChar w:fldCharType="end"/>
+      </w:r>
     </w:p>
     <w:p>
       <w:pPr>
         <w:spacing w:after="159" w:line="360" w:lineRule="auto"/>
-        <w:ind w:firstLine="709"/>
+        <w:ind w:firstLine="709" w:left="0"/>
         <w:jc w:val="center"/>
       </w:pPr>
       <w:r>
@@ -682,7 +850,7 @@
       <w:pPr>
         <w:pStyle w:val="Style_2"/>
         <w:spacing w:after="159" w:line="360" w:lineRule="auto"/>
-        <w:ind w:hanging="0" w:left="-567"/>
+        <w:ind w:firstLine="0" w:left="-567"/>
         <w:jc w:val="center"/>
         <w:rPr>
           <w:rFonts w:ascii="Times New Roman" w:hAnsi="Times New Roman"/>
@@ -984,10 +1152,11 @@
       </w:r>
     </w:p>
     <w:p>
-      <w:bookmarkStart w:id="1" w:name="__RefHeading___2"/>
+      <w:bookmarkStart w:id="1" w:name="__RefHeading___4"/>
       <w:bookmarkEnd w:id="1"/>
       <w:pPr>
-        <w:pStyle w:val="Style_4"/>
+        <w:pStyle w:val="Style_5"/>
+        <w:spacing w:after="159"/>
         <w:ind/>
         <w:jc w:val="left"/>
       </w:pPr>
@@ -995,9 +1164,15 @@
         <w:br w:type="page"/>
       </w:r>
       <w:r>
+        <w:rPr>
+          <w:sz w:val="32"/>
+        </w:rPr>
         <w:t>Глава 1.</w:t>
       </w:r>
       <w:r>
+        <w:rPr>
+          <w:sz w:val="32"/>
+        </w:rPr>
         <w:t xml:space="preserve"> </w:t>
       </w:r>
       <w:r>
@@ -1008,19 +1183,1042 @@
           <w:caps w:val="0"/>
           <w:color w:val="000000"/>
           <w:spacing w:val="0"/>
-          <w:sz w:val="28"/>
+          <w:sz w:val="32"/>
         </w:rPr>
         <w:t>ТЕОРЕТИЧЕСКИЕ ОСНОВЫ ПРОГНОЗИРОВАНИЯ СТРАХОВЫХ ВЫПЛАТ СРЕДСТВАМИ МАШИННОГО ОБУЧЕНИЯ</w:t>
       </w:r>
     </w:p>
     <w:p>
-      <w:pPr>
-        <w:pStyle w:val="Style_4"/>
-      </w:pPr>
-    </w:p>
-    <w:p>
-      <w:pPr>
-        <w:pStyle w:val="Style_4"/>
+      <w:bookmarkStart w:id="2" w:name="__RefHeading___8"/>
+      <w:bookmarkEnd w:id="2"/>
+      <w:pPr>
+        <w:pStyle w:val="Style_6"/>
+      </w:pPr>
+      <w:r>
+        <w:t>1.1. Коротко про саму задачу предсказания страховых выплат</w:t>
+      </w:r>
+    </w:p>
+    <w:p>
+      <w:pPr>
+        <w:spacing w:after="159" w:before="240"/>
+        <w:ind w:firstLine="0" w:left="0" w:right="0"/>
+        <w:jc w:val="both"/>
+        <w:rPr>
+          <w:rFonts w:ascii="Times New Roman" w:hAnsi="Times New Roman"/>
+          <w:b w:val="0"/>
+          <w:i w:val="0"/>
+          <w:caps w:val="0"/>
+          <w:color w:val="000000"/>
+          <w:spacing w:val="0"/>
+          <w:sz w:val="27"/>
+        </w:rPr>
+      </w:pPr>
+      <w:r>
+        <w:rPr>
+          <w:rFonts w:ascii="Times New Roman" w:hAnsi="Times New Roman"/>
+          <w:b w:val="0"/>
+          <w:i w:val="0"/>
+          <w:caps w:val="0"/>
+          <w:color w:val="000000"/>
+          <w:spacing w:val="0"/>
+          <w:sz w:val="27"/>
+        </w:rPr>
+        <w:t xml:space="preserve">Задача предсказания страховых выплат относится к классу задач прогнозной аналитики и машинного обучения с учителем, а именно — к задачам регрессии. </w:t>
+      </w:r>
+    </w:p>
+    <w:p>
+      <w:pPr>
+        <w:spacing w:after="159" w:before="240"/>
+        <w:ind w:firstLine="0" w:left="0" w:right="0"/>
+        <w:jc w:val="both"/>
+        <w:rPr>
+          <w:rFonts w:ascii="Times New Roman" w:hAnsi="Times New Roman"/>
+          <w:b w:val="0"/>
+          <w:i w:val="0"/>
+          <w:caps w:val="0"/>
+          <w:color w:val="000000"/>
+          <w:spacing w:val="0"/>
+          <w:sz w:val="27"/>
+        </w:rPr>
+      </w:pPr>
+      <w:r>
+        <w:rPr>
+          <w:rFonts w:ascii="Times New Roman" w:hAnsi="Times New Roman"/>
+          <w:b w:val="0"/>
+          <w:i w:val="0"/>
+          <w:caps w:val="0"/>
+          <w:color w:val="000000"/>
+          <w:spacing w:val="0"/>
+          <w:sz w:val="27"/>
+        </w:rPr>
+        <w:t xml:space="preserve">Её основная цель заключается в построении математической модели, способной на основе исторических данных о клиентах (таких как возраст, индекс массы тела, вредные привычки, регион проживания и другие демографические признаки) прогнозировать непрерывную числовую величину — ожидаемый размер страховой выплаты. </w:t>
+      </w:r>
+    </w:p>
+    <w:p>
+      <w:pPr>
+        <w:spacing w:after="159" w:before="240"/>
+        <w:ind w:firstLine="0" w:left="0" w:right="0"/>
+        <w:jc w:val="both"/>
+        <w:rPr>
+          <w:rFonts w:ascii="Times New Roman" w:hAnsi="Times New Roman"/>
+          <w:b w:val="0"/>
+          <w:i w:val="0"/>
+          <w:caps w:val="0"/>
+          <w:color w:val="000000"/>
+          <w:spacing w:val="0"/>
+          <w:sz w:val="27"/>
+        </w:rPr>
+      </w:pPr>
+      <w:r>
+        <w:rPr>
+          <w:rFonts w:ascii="Times New Roman" w:hAnsi="Times New Roman"/>
+          <w:b w:val="0"/>
+          <w:i w:val="0"/>
+          <w:caps w:val="0"/>
+          <w:color w:val="000000"/>
+          <w:spacing w:val="0"/>
+          <w:sz w:val="27"/>
+        </w:rPr>
+        <w:t>Точное прогнозирование позволяет страховым компаниям оптимизировать тарифную политику, более эффективно управлять рисками и финансовыми резервами, а также выявлять скрытые закономерности, влияющие на стоимость страховых случаев.</w:t>
+      </w:r>
+    </w:p>
+    <w:p>
+      <w:bookmarkStart w:id="3" w:name="__RefHeading___7"/>
+      <w:bookmarkEnd w:id="3"/>
+      <w:pPr>
+        <w:pStyle w:val="Style_6"/>
+      </w:pPr>
+      <w:r>
+        <w:t>1.2. Уточненная постановка задачи</w:t>
+      </w:r>
+    </w:p>
+    <w:p>
+      <w:pPr>
+        <w:spacing w:after="159" w:before="240"/>
+        <w:ind w:firstLine="0" w:left="0" w:right="0"/>
+        <w:jc w:val="both"/>
+        <w:rPr>
+          <w:rFonts w:ascii="Times New Roman" w:hAnsi="Times New Roman"/>
+          <w:b w:val="0"/>
+          <w:i w:val="0"/>
+          <w:caps w:val="0"/>
+          <w:color w:val="000000"/>
+          <w:spacing w:val="0"/>
+          <w:sz w:val="27"/>
+        </w:rPr>
+      </w:pPr>
+      <w:r>
+        <w:rPr>
+          <w:rFonts w:ascii="Times New Roman" w:hAnsi="Times New Roman"/>
+          <w:b w:val="0"/>
+          <w:i w:val="0"/>
+          <w:caps w:val="0"/>
+          <w:color w:val="000000"/>
+          <w:spacing w:val="0"/>
+          <w:sz w:val="27"/>
+        </w:rPr>
+        <w:t>В рамках данной работы решается задача множественной линейной регрессии, где целевой переменной (зависимой переменной) является столбец</w:t>
+      </w:r>
+      <w:r>
+        <w:rPr>
+          <w:rFonts w:ascii="Times New Roman" w:hAnsi="Times New Roman"/>
+          <w:b w:val="0"/>
+          <w:i w:val="0"/>
+          <w:caps w:val="0"/>
+          <w:color w:val="000000"/>
+          <w:spacing w:val="0"/>
+          <w:sz w:val="27"/>
+        </w:rPr>
+        <w:t> </w:t>
+      </w:r>
+      <w:r>
+        <w:rPr>
+          <w:rFonts w:ascii="Times New Roman" w:hAnsi="Times New Roman"/>
+          <w:b w:val="0"/>
+          <w:i w:val="0"/>
+          <w:caps w:val="0"/>
+          <w:color w:val="000000"/>
+          <w:spacing w:val="0"/>
+          <w:sz w:val="27"/>
+        </w:rPr>
+        <w:t>charges</w:t>
+      </w:r>
+      <w:r>
+        <w:rPr>
+          <w:rFonts w:ascii="Times New Roman" w:hAnsi="Times New Roman"/>
+          <w:b w:val="0"/>
+          <w:i w:val="0"/>
+          <w:caps w:val="0"/>
+          <w:color w:val="000000"/>
+          <w:spacing w:val="0"/>
+          <w:sz w:val="27"/>
+        </w:rPr>
+        <w:t> </w:t>
+      </w:r>
+      <w:r>
+        <w:rPr>
+          <w:rFonts w:ascii="Times New Roman" w:hAnsi="Times New Roman"/>
+          <w:b w:val="0"/>
+          <w:i w:val="0"/>
+          <w:caps w:val="0"/>
+          <w:color w:val="000000"/>
+          <w:spacing w:val="0"/>
+          <w:sz w:val="27"/>
+        </w:rPr>
+        <w:t>(размер страховых выплат), а признаками (независимыми переменными) — все остальные столбцы в наборе данных:</w:t>
+      </w:r>
+      <w:r>
+        <w:rPr>
+          <w:rFonts w:ascii="Times New Roman" w:hAnsi="Times New Roman"/>
+          <w:b w:val="0"/>
+          <w:i w:val="0"/>
+          <w:caps w:val="0"/>
+          <w:color w:val="000000"/>
+          <w:spacing w:val="0"/>
+          <w:sz w:val="27"/>
+        </w:rPr>
+        <w:t> </w:t>
+      </w:r>
+      <w:r>
+        <w:rPr>
+          <w:rFonts w:ascii="Times New Roman" w:hAnsi="Times New Roman"/>
+          <w:b w:val="0"/>
+          <w:i w:val="0"/>
+          <w:caps w:val="0"/>
+          <w:color w:val="000000"/>
+          <w:spacing w:val="0"/>
+          <w:sz w:val="27"/>
+        </w:rPr>
+        <w:t>age</w:t>
+      </w:r>
+      <w:r>
+        <w:rPr>
+          <w:rFonts w:ascii="Times New Roman" w:hAnsi="Times New Roman"/>
+          <w:b w:val="0"/>
+          <w:i w:val="0"/>
+          <w:caps w:val="0"/>
+          <w:color w:val="000000"/>
+          <w:spacing w:val="0"/>
+          <w:sz w:val="27"/>
+        </w:rPr>
+        <w:t>,</w:t>
+      </w:r>
+      <w:r>
+        <w:rPr>
+          <w:rFonts w:ascii="Times New Roman" w:hAnsi="Times New Roman"/>
+          <w:b w:val="0"/>
+          <w:i w:val="0"/>
+          <w:caps w:val="0"/>
+          <w:color w:val="000000"/>
+          <w:spacing w:val="0"/>
+          <w:sz w:val="27"/>
+        </w:rPr>
+        <w:t> </w:t>
+      </w:r>
+      <w:r>
+        <w:rPr>
+          <w:rFonts w:ascii="Times New Roman" w:hAnsi="Times New Roman"/>
+          <w:b w:val="0"/>
+          <w:i w:val="0"/>
+          <w:caps w:val="0"/>
+          <w:color w:val="000000"/>
+          <w:spacing w:val="0"/>
+          <w:sz w:val="27"/>
+        </w:rPr>
+        <w:t>sex</w:t>
+      </w:r>
+      <w:r>
+        <w:rPr>
+          <w:rFonts w:ascii="Times New Roman" w:hAnsi="Times New Roman"/>
+          <w:b w:val="0"/>
+          <w:i w:val="0"/>
+          <w:caps w:val="0"/>
+          <w:color w:val="000000"/>
+          <w:spacing w:val="0"/>
+          <w:sz w:val="27"/>
+        </w:rPr>
+        <w:t>,</w:t>
+      </w:r>
+      <w:r>
+        <w:rPr>
+          <w:rFonts w:ascii="Times New Roman" w:hAnsi="Times New Roman"/>
+          <w:b w:val="0"/>
+          <w:i w:val="0"/>
+          <w:caps w:val="0"/>
+          <w:color w:val="000000"/>
+          <w:spacing w:val="0"/>
+          <w:sz w:val="27"/>
+        </w:rPr>
+        <w:t> </w:t>
+      </w:r>
+      <w:r>
+        <w:rPr>
+          <w:rFonts w:ascii="Times New Roman" w:hAnsi="Times New Roman"/>
+          <w:b w:val="0"/>
+          <w:i w:val="0"/>
+          <w:caps w:val="0"/>
+          <w:color w:val="000000"/>
+          <w:spacing w:val="0"/>
+          <w:sz w:val="27"/>
+        </w:rPr>
+        <w:t>bmi</w:t>
+      </w:r>
+      <w:r>
+        <w:rPr>
+          <w:rFonts w:ascii="Times New Roman" w:hAnsi="Times New Roman"/>
+          <w:b w:val="0"/>
+          <w:i w:val="0"/>
+          <w:caps w:val="0"/>
+          <w:color w:val="000000"/>
+          <w:spacing w:val="0"/>
+          <w:sz w:val="27"/>
+        </w:rPr>
+        <w:t>,</w:t>
+      </w:r>
+      <w:r>
+        <w:rPr>
+          <w:rFonts w:ascii="Times New Roman" w:hAnsi="Times New Roman"/>
+          <w:b w:val="0"/>
+          <w:i w:val="0"/>
+          <w:caps w:val="0"/>
+          <w:color w:val="000000"/>
+          <w:spacing w:val="0"/>
+          <w:sz w:val="27"/>
+        </w:rPr>
+        <w:t> </w:t>
+      </w:r>
+      <w:r>
+        <w:rPr>
+          <w:rFonts w:ascii="Times New Roman" w:hAnsi="Times New Roman"/>
+          <w:b w:val="0"/>
+          <w:i w:val="0"/>
+          <w:caps w:val="0"/>
+          <w:color w:val="000000"/>
+          <w:spacing w:val="0"/>
+          <w:sz w:val="27"/>
+        </w:rPr>
+        <w:t>children</w:t>
+      </w:r>
+      <w:r>
+        <w:rPr>
+          <w:rFonts w:ascii="Times New Roman" w:hAnsi="Times New Roman"/>
+          <w:b w:val="0"/>
+          <w:i w:val="0"/>
+          <w:caps w:val="0"/>
+          <w:color w:val="000000"/>
+          <w:spacing w:val="0"/>
+          <w:sz w:val="27"/>
+        </w:rPr>
+        <w:t>,</w:t>
+      </w:r>
+      <w:r>
+        <w:rPr>
+          <w:rFonts w:ascii="Times New Roman" w:hAnsi="Times New Roman"/>
+          <w:b w:val="0"/>
+          <w:i w:val="0"/>
+          <w:caps w:val="0"/>
+          <w:color w:val="000000"/>
+          <w:spacing w:val="0"/>
+          <w:sz w:val="27"/>
+        </w:rPr>
+        <w:t> </w:t>
+      </w:r>
+      <w:r>
+        <w:rPr>
+          <w:rFonts w:ascii="Times New Roman" w:hAnsi="Times New Roman"/>
+          <w:b w:val="0"/>
+          <w:i w:val="0"/>
+          <w:caps w:val="0"/>
+          <w:color w:val="000000"/>
+          <w:spacing w:val="0"/>
+          <w:sz w:val="27"/>
+        </w:rPr>
+        <w:t>smoker</w:t>
+      </w:r>
+      <w:r>
+        <w:rPr>
+          <w:rFonts w:ascii="Times New Roman" w:hAnsi="Times New Roman"/>
+          <w:b w:val="0"/>
+          <w:i w:val="0"/>
+          <w:caps w:val="0"/>
+          <w:color w:val="000000"/>
+          <w:spacing w:val="0"/>
+          <w:sz w:val="27"/>
+        </w:rPr>
+        <w:t>,</w:t>
+      </w:r>
+      <w:r>
+        <w:rPr>
+          <w:rFonts w:ascii="Times New Roman" w:hAnsi="Times New Roman"/>
+          <w:b w:val="0"/>
+          <w:i w:val="0"/>
+          <w:caps w:val="0"/>
+          <w:color w:val="000000"/>
+          <w:spacing w:val="0"/>
+          <w:sz w:val="27"/>
+        </w:rPr>
+        <w:t> </w:t>
+      </w:r>
+      <w:r>
+        <w:rPr>
+          <w:rFonts w:ascii="Times New Roman" w:hAnsi="Times New Roman"/>
+          <w:b w:val="0"/>
+          <w:i w:val="0"/>
+          <w:caps w:val="0"/>
+          <w:color w:val="000000"/>
+          <w:spacing w:val="0"/>
+          <w:sz w:val="27"/>
+        </w:rPr>
+        <w:t>region</w:t>
+      </w:r>
+      <w:r>
+        <w:rPr>
+          <w:rFonts w:ascii="Times New Roman" w:hAnsi="Times New Roman"/>
+          <w:b w:val="0"/>
+          <w:i w:val="0"/>
+          <w:caps w:val="0"/>
+          <w:color w:val="000000"/>
+          <w:spacing w:val="0"/>
+          <w:sz w:val="27"/>
+        </w:rPr>
+        <w:t>.</w:t>
+      </w:r>
+    </w:p>
+    <w:p>
+      <w:pPr>
+        <w:spacing w:after="159" w:before="240"/>
+        <w:ind w:firstLine="0" w:left="0" w:right="0"/>
+        <w:jc w:val="both"/>
+        <w:rPr>
+          <w:rFonts w:ascii="Times New Roman" w:hAnsi="Times New Roman"/>
+          <w:b w:val="0"/>
+          <w:i w:val="0"/>
+          <w:caps w:val="0"/>
+          <w:color w:val="000000"/>
+          <w:spacing w:val="0"/>
+          <w:sz w:val="27"/>
+        </w:rPr>
+      </w:pPr>
+      <w:r>
+        <w:rPr>
+          <w:rFonts w:ascii="Times New Roman" w:hAnsi="Times New Roman"/>
+          <w:b w:val="0"/>
+          <w:i w:val="0"/>
+          <w:caps w:val="0"/>
+          <w:color w:val="000000"/>
+          <w:spacing w:val="0"/>
+          <w:sz w:val="27"/>
+        </w:rPr>
+        <w:t>Категориальные признаки (такие как</w:t>
+      </w:r>
+      <w:r>
+        <w:rPr>
+          <w:rFonts w:ascii="Times New Roman" w:hAnsi="Times New Roman"/>
+          <w:b w:val="0"/>
+          <w:i w:val="0"/>
+          <w:caps w:val="0"/>
+          <w:color w:val="000000"/>
+          <w:spacing w:val="0"/>
+          <w:sz w:val="27"/>
+        </w:rPr>
+        <w:t> </w:t>
+      </w:r>
+      <w:r>
+        <w:rPr>
+          <w:rFonts w:ascii="Times New Roman" w:hAnsi="Times New Roman"/>
+          <w:b w:val="0"/>
+          <w:i w:val="0"/>
+          <w:caps w:val="0"/>
+          <w:color w:val="000000"/>
+          <w:spacing w:val="0"/>
+          <w:sz w:val="27"/>
+        </w:rPr>
+        <w:t>sex</w:t>
+      </w:r>
+      <w:r>
+        <w:rPr>
+          <w:rFonts w:ascii="Times New Roman" w:hAnsi="Times New Roman"/>
+          <w:b w:val="0"/>
+          <w:i w:val="0"/>
+          <w:caps w:val="0"/>
+          <w:color w:val="000000"/>
+          <w:spacing w:val="0"/>
+          <w:sz w:val="27"/>
+        </w:rPr>
+        <w:t>,</w:t>
+      </w:r>
+      <w:r>
+        <w:rPr>
+          <w:rFonts w:ascii="Times New Roman" w:hAnsi="Times New Roman"/>
+          <w:b w:val="0"/>
+          <w:i w:val="0"/>
+          <w:caps w:val="0"/>
+          <w:color w:val="000000"/>
+          <w:spacing w:val="0"/>
+          <w:sz w:val="27"/>
+        </w:rPr>
+        <w:t> </w:t>
+      </w:r>
+      <w:r>
+        <w:rPr>
+          <w:rFonts w:ascii="Times New Roman" w:hAnsi="Times New Roman"/>
+          <w:b w:val="0"/>
+          <w:i w:val="0"/>
+          <w:caps w:val="0"/>
+          <w:color w:val="000000"/>
+          <w:spacing w:val="0"/>
+          <w:sz w:val="27"/>
+        </w:rPr>
+        <w:t>smoker</w:t>
+      </w:r>
+      <w:r>
+        <w:rPr>
+          <w:rFonts w:ascii="Times New Roman" w:hAnsi="Times New Roman"/>
+          <w:b w:val="0"/>
+          <w:i w:val="0"/>
+          <w:caps w:val="0"/>
+          <w:color w:val="000000"/>
+          <w:spacing w:val="0"/>
+          <w:sz w:val="27"/>
+        </w:rPr>
+        <w:t>,</w:t>
+      </w:r>
+      <w:r>
+        <w:rPr>
+          <w:rFonts w:ascii="Times New Roman" w:hAnsi="Times New Roman"/>
+          <w:b w:val="0"/>
+          <w:i w:val="0"/>
+          <w:caps w:val="0"/>
+          <w:color w:val="000000"/>
+          <w:spacing w:val="0"/>
+          <w:sz w:val="27"/>
+        </w:rPr>
+        <w:t> </w:t>
+      </w:r>
+      <w:r>
+        <w:rPr>
+          <w:rFonts w:ascii="Times New Roman" w:hAnsi="Times New Roman"/>
+          <w:b w:val="0"/>
+          <w:i w:val="0"/>
+          <w:caps w:val="0"/>
+          <w:color w:val="000000"/>
+          <w:spacing w:val="0"/>
+          <w:sz w:val="27"/>
+        </w:rPr>
+        <w:t>region</w:t>
+      </w:r>
+      <w:r>
+        <w:rPr>
+          <w:rFonts w:ascii="Times New Roman" w:hAnsi="Times New Roman"/>
+          <w:b w:val="0"/>
+          <w:i w:val="0"/>
+          <w:caps w:val="0"/>
+          <w:color w:val="000000"/>
+          <w:spacing w:val="0"/>
+          <w:sz w:val="27"/>
+        </w:rPr>
+        <w:t>, а также производный признак</w:t>
+      </w:r>
+      <w:r>
+        <w:rPr>
+          <w:rFonts w:ascii="Times New Roman" w:hAnsi="Times New Roman"/>
+          <w:b w:val="0"/>
+          <w:i w:val="0"/>
+          <w:caps w:val="0"/>
+          <w:color w:val="000000"/>
+          <w:spacing w:val="0"/>
+          <w:sz w:val="27"/>
+        </w:rPr>
+        <w:t> </w:t>
+      </w:r>
+      <w:r>
+        <w:rPr>
+          <w:rFonts w:ascii="Times New Roman" w:hAnsi="Times New Roman"/>
+          <w:b w:val="0"/>
+          <w:i w:val="0"/>
+          <w:caps w:val="0"/>
+          <w:color w:val="000000"/>
+          <w:spacing w:val="0"/>
+          <w:sz w:val="27"/>
+        </w:rPr>
+        <w:t>weight_category</w:t>
+      </w:r>
+      <w:r>
+        <w:rPr>
+          <w:rFonts w:ascii="Times New Roman" w:hAnsi="Times New Roman"/>
+          <w:b w:val="0"/>
+          <w:i w:val="0"/>
+          <w:caps w:val="0"/>
+          <w:color w:val="000000"/>
+          <w:spacing w:val="0"/>
+          <w:sz w:val="27"/>
+        </w:rPr>
+        <w:t xml:space="preserve">) перед обучением модели подвергаются процедуре One-Hot Encoding. </w:t>
+      </w:r>
+    </w:p>
+    <w:p>
+      <w:pPr>
+        <w:spacing w:after="159" w:before="240"/>
+        <w:ind w:firstLine="0" w:left="0" w:right="0"/>
+        <w:jc w:val="both"/>
+        <w:rPr>
+          <w:rFonts w:ascii="Times New Roman" w:hAnsi="Times New Roman"/>
+          <w:b w:val="0"/>
+          <w:i w:val="0"/>
+          <w:caps w:val="0"/>
+          <w:color w:val="000000"/>
+          <w:spacing w:val="0"/>
+          <w:sz w:val="27"/>
+        </w:rPr>
+      </w:pPr>
+      <w:r>
+        <w:rPr>
+          <w:rFonts w:ascii="Times New Roman" w:hAnsi="Times New Roman"/>
+          <w:b w:val="0"/>
+          <w:i w:val="0"/>
+          <w:caps w:val="0"/>
+          <w:color w:val="000000"/>
+          <w:spacing w:val="0"/>
+          <w:sz w:val="27"/>
+        </w:rPr>
+        <w:t>Процесс решения задачи включает в себя следующие этапы: первичный разведочный анализ данных (EDA), предобработка данных (обработка пропусков, кодирование категориальных переменных, нормализация числовых признаков), разделение данных на обучающую и тестовую выборки, обучение и валидация моделей, а также сравнительный анализ их эффективности по метрикам MSE, MAE и R².</w:t>
+      </w:r>
+    </w:p>
+    <w:p>
+      <w:bookmarkStart w:id="4" w:name="__RefHeading___6"/>
+      <w:bookmarkEnd w:id="4"/>
+      <w:pPr>
+        <w:pStyle w:val="Style_6"/>
+      </w:pPr>
+      <w:r>
+        <w:t>1.3. Описать библиотеки, язык и среду разработки</w:t>
+      </w:r>
+    </w:p>
+    <w:p>
+      <w:pPr>
+        <w:spacing w:after="159" w:before="240"/>
+        <w:ind w:firstLine="0" w:left="0" w:right="0"/>
+        <w:jc w:val="both"/>
+        <w:rPr>
+          <w:rFonts w:ascii="quote-cjk-patch" w:hAnsi="quote-cjk-patch"/>
+          <w:b w:val="0"/>
+          <w:i w:val="0"/>
+          <w:caps w:val="0"/>
+          <w:color w:val="F9FAFB"/>
+          <w:spacing w:val="0"/>
+          <w:sz w:val="24"/>
+          <w:shd w:fill="151517" w:val="clear"/>
+        </w:rPr>
+      </w:pPr>
+      <w:r>
+        <w:rPr>
+          <w:rFonts w:ascii="Times New Roman" w:hAnsi="Times New Roman"/>
+          <w:b w:val="0"/>
+          <w:i w:val="0"/>
+          <w:caps w:val="0"/>
+          <w:color w:val="000000"/>
+          <w:spacing w:val="0"/>
+          <w:sz w:val="27"/>
+        </w:rPr>
+        <w:t xml:space="preserve">Работа выполнена на языке программирования Python версии 3.x, который был выбран благодаря его широкой распространённости в задачах анализа данных и машинного обучения, а также наличию мощного стека специализированных библиотек. </w:t>
+      </w:r>
+    </w:p>
+    <w:p>
+      <w:pPr>
+        <w:spacing w:after="159" w:before="240"/>
+        <w:ind w:firstLine="0" w:left="0" w:right="0"/>
+        <w:jc w:val="both"/>
+        <w:rPr>
+          <w:rFonts w:ascii="quote-cjk-patch" w:hAnsi="quote-cjk-patch"/>
+          <w:b w:val="0"/>
+          <w:i w:val="0"/>
+          <w:caps w:val="0"/>
+          <w:color w:val="F9FAFB"/>
+          <w:spacing w:val="0"/>
+          <w:sz w:val="24"/>
+          <w:shd w:fill="151517" w:val="clear"/>
+        </w:rPr>
+      </w:pPr>
+      <w:r>
+        <w:rPr>
+          <w:rFonts w:ascii="Times New Roman" w:hAnsi="Times New Roman"/>
+          <w:b w:val="0"/>
+          <w:i w:val="0"/>
+          <w:caps w:val="0"/>
+          <w:color w:val="000000"/>
+          <w:spacing w:val="0"/>
+          <w:sz w:val="27"/>
+        </w:rPr>
+        <w:t xml:space="preserve">В качестве основной среды разработки использовалась Jupyter Notebook, что позволяет интерактивно выполнять код, визуализировать данные и документировать ход исследования. </w:t>
+      </w:r>
+    </w:p>
+    <w:p>
+      <w:pPr>
+        <w:spacing w:after="159" w:before="240"/>
+        <w:ind w:firstLine="0" w:left="0" w:right="0"/>
+        <w:jc w:val="both"/>
+        <w:rPr>
+          <w:rFonts w:ascii="quote-cjk-patch" w:hAnsi="quote-cjk-patch"/>
+          <w:b w:val="0"/>
+          <w:i w:val="0"/>
+          <w:caps w:val="0"/>
+          <w:color w:val="F9FAFB"/>
+          <w:spacing w:val="0"/>
+          <w:sz w:val="24"/>
+          <w:shd w:fill="151517" w:val="clear"/>
+        </w:rPr>
+      </w:pPr>
+      <w:r>
+        <w:rPr>
+          <w:rFonts w:ascii="Times New Roman" w:hAnsi="Times New Roman"/>
+          <w:b w:val="0"/>
+          <w:i w:val="0"/>
+          <w:caps w:val="0"/>
+          <w:color w:val="000000"/>
+          <w:spacing w:val="0"/>
+          <w:sz w:val="27"/>
+        </w:rPr>
+        <w:t>Для решения поставленных задач были применены следующие библиотеки:</w:t>
+      </w:r>
+      <w:r>
+        <w:rPr>
+          <w:rFonts w:ascii="Times New Roman" w:hAnsi="Times New Roman"/>
+          <w:b w:val="0"/>
+          <w:i w:val="0"/>
+          <w:caps w:val="0"/>
+          <w:color w:val="000000"/>
+          <w:spacing w:val="0"/>
+          <w:sz w:val="27"/>
+        </w:rPr>
+        <w:t> </w:t>
+      </w:r>
+      <w:r>
+        <w:rPr>
+          <w:rFonts w:ascii="Times New Roman" w:hAnsi="Times New Roman"/>
+          <w:b w:val="0"/>
+          <w:i w:val="0"/>
+          <w:caps w:val="0"/>
+          <w:color w:val="000000"/>
+          <w:spacing w:val="0"/>
+          <w:sz w:val="27"/>
+        </w:rPr>
+        <w:t>Pandas</w:t>
+      </w:r>
+      <w:r>
+        <w:rPr>
+          <w:rFonts w:ascii="Times New Roman" w:hAnsi="Times New Roman"/>
+          <w:b w:val="0"/>
+          <w:i w:val="0"/>
+          <w:caps w:val="0"/>
+          <w:color w:val="000000"/>
+          <w:spacing w:val="0"/>
+          <w:sz w:val="27"/>
+        </w:rPr>
+        <w:t> </w:t>
+      </w:r>
+      <w:r>
+        <w:rPr>
+          <w:rFonts w:ascii="Times New Roman" w:hAnsi="Times New Roman"/>
+          <w:b w:val="0"/>
+          <w:i w:val="0"/>
+          <w:caps w:val="0"/>
+          <w:color w:val="000000"/>
+          <w:spacing w:val="0"/>
+          <w:sz w:val="27"/>
+        </w:rPr>
+        <w:t>— для манипуляций с данными и их загрузки;</w:t>
+      </w:r>
+      <w:r>
+        <w:rPr>
+          <w:rFonts w:ascii="Times New Roman" w:hAnsi="Times New Roman"/>
+          <w:b w:val="0"/>
+          <w:i w:val="0"/>
+          <w:caps w:val="0"/>
+          <w:color w:val="000000"/>
+          <w:spacing w:val="0"/>
+          <w:sz w:val="27"/>
+        </w:rPr>
+        <w:t> </w:t>
+      </w:r>
+      <w:r>
+        <w:rPr>
+          <w:rFonts w:ascii="Times New Roman" w:hAnsi="Times New Roman"/>
+          <w:b w:val="0"/>
+          <w:i w:val="0"/>
+          <w:caps w:val="0"/>
+          <w:color w:val="000000"/>
+          <w:spacing w:val="0"/>
+          <w:sz w:val="27"/>
+        </w:rPr>
+        <w:t>NumPy</w:t>
+      </w:r>
+      <w:r>
+        <w:rPr>
+          <w:rFonts w:ascii="Times New Roman" w:hAnsi="Times New Roman"/>
+          <w:b w:val="0"/>
+          <w:i w:val="0"/>
+          <w:caps w:val="0"/>
+          <w:color w:val="000000"/>
+          <w:spacing w:val="0"/>
+          <w:sz w:val="27"/>
+        </w:rPr>
+        <w:t> </w:t>
+      </w:r>
+      <w:r>
+        <w:rPr>
+          <w:rFonts w:ascii="Times New Roman" w:hAnsi="Times New Roman"/>
+          <w:b w:val="0"/>
+          <w:i w:val="0"/>
+          <w:caps w:val="0"/>
+          <w:color w:val="000000"/>
+          <w:spacing w:val="0"/>
+          <w:sz w:val="27"/>
+        </w:rPr>
+        <w:t>— для выполнения численных операций;</w:t>
+      </w:r>
+      <w:r>
+        <w:rPr>
+          <w:rFonts w:ascii="Times New Roman" w:hAnsi="Times New Roman"/>
+          <w:b w:val="0"/>
+          <w:i w:val="0"/>
+          <w:caps w:val="0"/>
+          <w:color w:val="000000"/>
+          <w:spacing w:val="0"/>
+          <w:sz w:val="27"/>
+        </w:rPr>
+        <w:t> </w:t>
+      </w:r>
+      <w:r>
+        <w:rPr>
+          <w:rFonts w:ascii="Times New Roman" w:hAnsi="Times New Roman"/>
+          <w:b w:val="0"/>
+          <w:i w:val="0"/>
+          <w:caps w:val="0"/>
+          <w:color w:val="000000"/>
+          <w:spacing w:val="0"/>
+          <w:sz w:val="27"/>
+        </w:rPr>
+        <w:t>Matplotlib</w:t>
+      </w:r>
+      <w:r>
+        <w:rPr>
+          <w:rFonts w:ascii="Times New Roman" w:hAnsi="Times New Roman"/>
+          <w:b w:val="0"/>
+          <w:i w:val="0"/>
+          <w:caps w:val="0"/>
+          <w:color w:val="000000"/>
+          <w:spacing w:val="0"/>
+          <w:sz w:val="27"/>
+        </w:rPr>
+        <w:t> </w:t>
+      </w:r>
+      <w:r>
+        <w:rPr>
+          <w:rFonts w:ascii="Times New Roman" w:hAnsi="Times New Roman"/>
+          <w:b w:val="0"/>
+          <w:i w:val="0"/>
+          <w:caps w:val="0"/>
+          <w:color w:val="000000"/>
+          <w:spacing w:val="0"/>
+          <w:sz w:val="27"/>
+        </w:rPr>
+        <w:t>и</w:t>
+      </w:r>
+      <w:r>
+        <w:rPr>
+          <w:rFonts w:ascii="Times New Roman" w:hAnsi="Times New Roman"/>
+          <w:b w:val="0"/>
+          <w:i w:val="0"/>
+          <w:caps w:val="0"/>
+          <w:color w:val="000000"/>
+          <w:spacing w:val="0"/>
+          <w:sz w:val="27"/>
+        </w:rPr>
+        <w:t> </w:t>
+      </w:r>
+      <w:r>
+        <w:rPr>
+          <w:rFonts w:ascii="Times New Roman" w:hAnsi="Times New Roman"/>
+          <w:b w:val="0"/>
+          <w:i w:val="0"/>
+          <w:caps w:val="0"/>
+          <w:color w:val="000000"/>
+          <w:spacing w:val="0"/>
+          <w:sz w:val="27"/>
+        </w:rPr>
+        <w:t>Seaborn</w:t>
+      </w:r>
+      <w:r>
+        <w:rPr>
+          <w:rFonts w:ascii="Times New Roman" w:hAnsi="Times New Roman"/>
+          <w:b w:val="0"/>
+          <w:i w:val="0"/>
+          <w:caps w:val="0"/>
+          <w:color w:val="000000"/>
+          <w:spacing w:val="0"/>
+          <w:sz w:val="27"/>
+        </w:rPr>
+        <w:t> </w:t>
+      </w:r>
+      <w:r>
+        <w:rPr>
+          <w:rFonts w:ascii="Times New Roman" w:hAnsi="Times New Roman"/>
+          <w:b w:val="0"/>
+          <w:i w:val="0"/>
+          <w:caps w:val="0"/>
+          <w:color w:val="000000"/>
+          <w:spacing w:val="0"/>
+          <w:sz w:val="27"/>
+        </w:rPr>
+        <w:t xml:space="preserve">— для </w:t>
+      </w:r>
+      <w:r>
+        <w:rPr>
+          <w:rFonts w:ascii="Times New Roman" w:hAnsi="Times New Roman"/>
+          <w:b w:val="0"/>
+          <w:i w:val="0"/>
+          <w:caps w:val="0"/>
+          <w:color w:val="000000"/>
+          <w:spacing w:val="0"/>
+          <w:sz w:val="27"/>
+        </w:rPr>
+        <w:t>визуализации данных и построения графиков;</w:t>
+      </w:r>
+      <w:r>
+        <w:rPr>
+          <w:rFonts w:ascii="Times New Roman" w:hAnsi="Times New Roman"/>
+          <w:b w:val="0"/>
+          <w:i w:val="0"/>
+          <w:caps w:val="0"/>
+          <w:color w:val="000000"/>
+          <w:spacing w:val="0"/>
+          <w:sz w:val="27"/>
+        </w:rPr>
+        <w:t> </w:t>
+      </w:r>
+      <w:r>
+        <w:rPr>
+          <w:rFonts w:ascii="Times New Roman" w:hAnsi="Times New Roman"/>
+          <w:b w:val="0"/>
+          <w:i w:val="0"/>
+          <w:caps w:val="0"/>
+          <w:color w:val="000000"/>
+          <w:spacing w:val="0"/>
+          <w:sz w:val="27"/>
+        </w:rPr>
+        <w:t>Scikit-learn</w:t>
+      </w:r>
+      <w:r>
+        <w:rPr>
+          <w:rFonts w:ascii="Times New Roman" w:hAnsi="Times New Roman"/>
+          <w:b w:val="0"/>
+          <w:i w:val="0"/>
+          <w:caps w:val="0"/>
+          <w:color w:val="000000"/>
+          <w:spacing w:val="0"/>
+          <w:sz w:val="27"/>
+        </w:rPr>
+        <w:t> </w:t>
+      </w:r>
+      <w:r>
+        <w:rPr>
+          <w:rFonts w:ascii="Times New Roman" w:hAnsi="Times New Roman"/>
+          <w:b w:val="0"/>
+          <w:i w:val="0"/>
+          <w:caps w:val="0"/>
+          <w:color w:val="000000"/>
+          <w:spacing w:val="0"/>
+          <w:sz w:val="27"/>
+        </w:rPr>
+        <w:t xml:space="preserve">— для предобработки </w:t>
+      </w:r>
+      <w:r>
+        <w:rPr>
+          <w:rFonts w:ascii="Times New Roman" w:hAnsi="Times New Roman"/>
+          <w:b w:val="0"/>
+          <w:i w:val="0"/>
+          <w:caps w:val="0"/>
+          <w:color w:val="000000"/>
+          <w:spacing w:val="0"/>
+          <w:sz w:val="27"/>
+        </w:rPr>
+        <w:t>данных, реализации алгоритмов машинного обучения (Linear Regression, Random Forest), их обучения и оценки качества.</w:t>
+      </w:r>
+    </w:p>
+    <w:p>
+      <w:bookmarkStart w:id="5" w:name="__RefHeading___5"/>
+      <w:bookmarkEnd w:id="5"/>
+      <w:pPr>
+        <w:pStyle w:val="Style_6"/>
+      </w:pPr>
+      <w:r>
+        <w:t xml:space="preserve">1.4. </w:t>
+      </w:r>
+      <w:r>
+        <w:t>Первичный разведочный анализ данных (EDA)</w:t>
+      </w:r>
+    </w:p>
+    <w:p>
+      <w:pPr>
+        <w:spacing w:after="159" w:before="240"/>
+        <w:ind w:firstLine="0" w:left="0" w:right="0"/>
+        <w:jc w:val="left"/>
+        <w:rPr>
+          <w:rFonts w:ascii="quote-cjk-patch" w:hAnsi="quote-cjk-patch"/>
+          <w:b w:val="0"/>
+          <w:i w:val="0"/>
+          <w:caps w:val="0"/>
+          <w:color w:val="F9FAFB"/>
+          <w:spacing w:val="0"/>
+          <w:sz w:val="24"/>
+          <w:shd w:fill="151517" w:val="clear"/>
+        </w:rPr>
+      </w:pPr>
+    </w:p>
+    <w:p>
+      <w:pPr>
+        <w:spacing w:after="159" w:before="240"/>
+        <w:ind w:firstLine="0" w:left="0" w:right="0"/>
+        <w:jc w:val="left"/>
+        <w:rPr>
+          <w:rFonts w:ascii="quote-cjk-patch" w:hAnsi="quote-cjk-patch"/>
+          <w:b w:val="0"/>
+          <w:i w:val="0"/>
+          <w:caps w:val="0"/>
+          <w:color w:val="F9FAFB"/>
+          <w:spacing w:val="0"/>
+          <w:sz w:val="24"/>
+          <w:shd w:fill="151517" w:val="clear"/>
+        </w:rPr>
+      </w:pPr>
+    </w:p>
+    <w:p>
+      <w:pPr>
+        <w:spacing w:after="159" w:before="240"/>
+        <w:ind w:firstLine="0" w:left="0" w:right="0"/>
+        <w:jc w:val="left"/>
+        <w:rPr>
+          <w:rFonts w:ascii="Times New Roman" w:hAnsi="Times New Roman"/>
+          <w:b w:val="0"/>
+          <w:i w:val="0"/>
+          <w:caps w:val="0"/>
+          <w:color w:val="000000"/>
+          <w:spacing w:val="0"/>
+          <w:sz w:val="27"/>
+        </w:rPr>
+      </w:pPr>
+    </w:p>
+    <w:p>
+      <w:pPr>
+        <w:pStyle w:val="Style_2"/>
+      </w:pPr>
+      <w:r>
+        <w:br/>
+      </w:r>
+    </w:p>
+    <w:p>
+      <w:pPr>
+        <w:pStyle w:val="Style_5"/>
       </w:pPr>
       <w:r>
         <w:br w:type="page"/>
@@ -1133,25 +2331,52 @@
                     <wps:txbx>
                       <w:txbxContent>
                         <w:p>
+                          <w:pPr>
+                            <w:pStyle w:val="Style_2"/>
+                            <w:rPr>
+                              <w:color w:val="000000"/>
+                              <w:spacing w:val="0"/>
+                            </w:rPr>
+                          </w:pPr>
                           <w:r>
+                            <w:rPr>
+                              <w:color w:val="000000"/>
+                              <w:spacing w:val="0"/>
+                            </w:rPr>
                             <w:fldChar w:fldCharType="begin"/>
                           </w:r>
                           <w:r>
+                            <w:rPr>
+                              <w:color w:val="000000"/>
+                              <w:spacing w:val="0"/>
+                            </w:rPr>
                             <w:instrText>PAGE \* Arabic</w:instrText>
                           </w:r>
                           <w:r>
+                            <w:rPr>
+                              <w:color w:val="000000"/>
+                              <w:spacing w:val="0"/>
+                            </w:rPr>
                             <w:fldChar w:fldCharType="separate"/>
                           </w:r>
                           <w:r>
+                            <w:rPr>
+                              <w:color w:val="000000"/>
+                              <w:spacing w:val="0"/>
+                            </w:rPr>
                             <w:t xml:space="preserve"> </w:t>
                           </w:r>
                           <w:r>
+                            <w:rPr>
+                              <w:color w:val="000000"/>
+                              <w:spacing w:val="0"/>
+                            </w:rPr>
                             <w:fldChar w:fldCharType="end"/>
                           </w:r>
                         </w:p>
                       </w:txbxContent>
                     </wps:txbx>
-                    <wps:bodyPr anchor="ctr" anchorCtr="true" vert="horz" wrap="square">
+                    <wps:bodyPr anchor="ctr" anchorCtr="true" bIns="45720" lIns="91440" rIns="91440" tIns="45720" vert="horz" wrap="square">
                       <a:spAutoFit/>
                     </wps:bodyPr>
                   </wps:wsp>
@@ -1348,10 +2573,10 @@
       <w:sz w:val="28"/>
     </w:rPr>
   </w:style>
-  <w:style w:styleId="Style_5" w:type="paragraph">
+  <w:style w:styleId="Style_4" w:type="paragraph">
     <w:name w:val="toc 2"/>
     <w:next w:val="Style_2"/>
-    <w:link w:val="Style_5_ch"/>
+    <w:link w:val="Style_4_ch"/>
     <w:uiPriority w:val="39"/>
     <w:pPr>
       <w:ind w:firstLine="0" w:left="200"/>
@@ -1362,18 +2587,18 @@
       <w:sz w:val="28"/>
     </w:rPr>
   </w:style>
-  <w:style w:styleId="Style_5_ch" w:type="character">
+  <w:style w:styleId="Style_4_ch" w:type="character">
     <w:name w:val="toc 2"/>
-    <w:link w:val="Style_5"/>
+    <w:link w:val="Style_4"/>
     <w:rPr>
       <w:rFonts w:ascii="XO Thames" w:hAnsi="XO Thames"/>
       <w:sz w:val="28"/>
     </w:rPr>
   </w:style>
-  <w:style w:styleId="Style_6" w:type="paragraph">
+  <w:style w:styleId="Style_7" w:type="paragraph">
     <w:name w:val="toc 4"/>
     <w:next w:val="Style_2"/>
-    <w:link w:val="Style_6_ch"/>
+    <w:link w:val="Style_7_ch"/>
     <w:uiPriority w:val="39"/>
     <w:pPr>
       <w:ind w:firstLine="0" w:left="600"/>
@@ -1384,18 +2609,18 @@
       <w:sz w:val="28"/>
     </w:rPr>
   </w:style>
-  <w:style w:styleId="Style_6_ch" w:type="character">
+  <w:style w:styleId="Style_7_ch" w:type="character">
     <w:name w:val="toc 4"/>
-    <w:link w:val="Style_6"/>
+    <w:link w:val="Style_7"/>
     <w:rPr>
       <w:rFonts w:ascii="XO Thames" w:hAnsi="XO Thames"/>
       <w:sz w:val="28"/>
     </w:rPr>
   </w:style>
-  <w:style w:styleId="Style_7" w:type="paragraph">
+  <w:style w:styleId="Style_8" w:type="paragraph">
     <w:name w:val="toc 6"/>
     <w:next w:val="Style_2"/>
-    <w:link w:val="Style_7_ch"/>
+    <w:link w:val="Style_8_ch"/>
     <w:uiPriority w:val="39"/>
     <w:pPr>
       <w:ind w:firstLine="0" w:left="1000"/>
@@ -1406,18 +2631,18 @@
       <w:sz w:val="28"/>
     </w:rPr>
   </w:style>
-  <w:style w:styleId="Style_7_ch" w:type="character">
+  <w:style w:styleId="Style_8_ch" w:type="character">
     <w:name w:val="toc 6"/>
-    <w:link w:val="Style_7"/>
+    <w:link w:val="Style_8"/>
     <w:rPr>
       <w:rFonts w:ascii="XO Thames" w:hAnsi="XO Thames"/>
       <w:sz w:val="28"/>
     </w:rPr>
   </w:style>
-  <w:style w:styleId="Style_8" w:type="paragraph">
+  <w:style w:styleId="Style_9" w:type="paragraph">
     <w:name w:val="toc 7"/>
     <w:next w:val="Style_2"/>
-    <w:link w:val="Style_8_ch"/>
+    <w:link w:val="Style_9_ch"/>
     <w:uiPriority w:val="39"/>
     <w:pPr>
       <w:ind w:firstLine="0" w:left="1200"/>
@@ -1428,17 +2653,17 @@
       <w:sz w:val="28"/>
     </w:rPr>
   </w:style>
-  <w:style w:styleId="Style_8_ch" w:type="character">
+  <w:style w:styleId="Style_9_ch" w:type="character">
     <w:name w:val="toc 7"/>
-    <w:link w:val="Style_8"/>
+    <w:link w:val="Style_9"/>
     <w:rPr>
       <w:rFonts w:ascii="XO Thames" w:hAnsi="XO Thames"/>
       <w:sz w:val="28"/>
     </w:rPr>
   </w:style>
-  <w:style w:styleId="Style_9" w:type="paragraph">
+  <w:style w:styleId="Style_10" w:type="paragraph">
     <w:name w:val="Endnote"/>
-    <w:link w:val="Style_9_ch"/>
+    <w:link w:val="Style_10_ch"/>
     <w:pPr>
       <w:ind w:firstLine="851" w:left="0"/>
       <w:jc w:val="both"/>
@@ -1448,18 +2673,18 @@
       <w:sz w:val="22"/>
     </w:rPr>
   </w:style>
-  <w:style w:styleId="Style_9_ch" w:type="character">
+  <w:style w:styleId="Style_10_ch" w:type="character">
     <w:name w:val="Endnote"/>
-    <w:link w:val="Style_9"/>
+    <w:link w:val="Style_10"/>
     <w:rPr>
       <w:rFonts w:ascii="XO Thames" w:hAnsi="XO Thames"/>
       <w:sz w:val="22"/>
     </w:rPr>
   </w:style>
-  <w:style w:styleId="Style_10" w:type="paragraph">
+  <w:style w:styleId="Style_11" w:type="paragraph">
     <w:name w:val="heading 3"/>
     <w:next w:val="Style_2"/>
-    <w:link w:val="Style_10_ch"/>
+    <w:link w:val="Style_11_ch"/>
     <w:uiPriority w:val="9"/>
     <w:qFormat/>
     <w:pPr>
@@ -1474,19 +2699,19 @@
       <w:sz w:val="26"/>
     </w:rPr>
   </w:style>
-  <w:style w:styleId="Style_10_ch" w:type="character">
+  <w:style w:styleId="Style_11_ch" w:type="character">
     <w:name w:val="heading 3"/>
-    <w:link w:val="Style_10"/>
+    <w:link w:val="Style_11"/>
     <w:rPr>
       <w:rFonts w:ascii="XO Thames" w:hAnsi="XO Thames"/>
       <w:b w:val="1"/>
       <w:sz w:val="26"/>
     </w:rPr>
   </w:style>
-  <w:style w:styleId="Style_11" w:type="paragraph">
+  <w:style w:styleId="Style_12" w:type="paragraph">
     <w:name w:val="toc 3"/>
     <w:next w:val="Style_2"/>
-    <w:link w:val="Style_11_ch"/>
+    <w:link w:val="Style_12_ch"/>
     <w:uiPriority w:val="39"/>
     <w:pPr>
       <w:ind w:firstLine="0" w:left="400"/>
@@ -1497,18 +2722,18 @@
       <w:sz w:val="28"/>
     </w:rPr>
   </w:style>
-  <w:style w:styleId="Style_11_ch" w:type="character">
+  <w:style w:styleId="Style_12_ch" w:type="character">
     <w:name w:val="toc 3"/>
-    <w:link w:val="Style_11"/>
+    <w:link w:val="Style_12"/>
     <w:rPr>
       <w:rFonts w:ascii="XO Thames" w:hAnsi="XO Thames"/>
       <w:sz w:val="28"/>
     </w:rPr>
   </w:style>
-  <w:style w:styleId="Style_12" w:type="paragraph">
+  <w:style w:styleId="Style_13" w:type="paragraph">
     <w:name w:val="heading 5"/>
     <w:next w:val="Style_2"/>
-    <w:link w:val="Style_12_ch"/>
+    <w:link w:val="Style_13_ch"/>
     <w:uiPriority w:val="9"/>
     <w:qFormat/>
     <w:pPr>
@@ -1523,19 +2748,19 @@
       <w:sz w:val="22"/>
     </w:rPr>
   </w:style>
-  <w:style w:styleId="Style_12_ch" w:type="character">
+  <w:style w:styleId="Style_13_ch" w:type="character">
     <w:name w:val="heading 5"/>
-    <w:link w:val="Style_12"/>
+    <w:link w:val="Style_13"/>
     <w:rPr>
       <w:rFonts w:ascii="XO Thames" w:hAnsi="XO Thames"/>
       <w:b w:val="1"/>
       <w:sz w:val="22"/>
     </w:rPr>
   </w:style>
-  <w:style w:styleId="Style_4" w:type="paragraph">
+  <w:style w:styleId="Style_5" w:type="paragraph">
     <w:name w:val="heading 1"/>
     <w:next w:val="Style_2"/>
-    <w:link w:val="Style_4_ch"/>
+    <w:link w:val="Style_5_ch"/>
     <w:uiPriority w:val="9"/>
     <w:qFormat/>
     <w:pPr>
@@ -1550,34 +2775,34 @@
       <w:sz w:val="32"/>
     </w:rPr>
   </w:style>
-  <w:style w:styleId="Style_4_ch" w:type="character">
+  <w:style w:styleId="Style_5_ch" w:type="character">
     <w:name w:val="heading 1"/>
-    <w:link w:val="Style_4"/>
+    <w:link w:val="Style_5"/>
     <w:rPr>
       <w:rFonts w:ascii="XO Thames" w:hAnsi="XO Thames"/>
       <w:b w:val="1"/>
       <w:sz w:val="32"/>
     </w:rPr>
   </w:style>
-  <w:style w:styleId="Style_13" w:type="paragraph">
+  <w:style w:styleId="Style_14" w:type="paragraph">
     <w:name w:val="Hyperlink"/>
-    <w:link w:val="Style_13_ch"/>
+    <w:link w:val="Style_14_ch"/>
     <w:rPr>
       <w:color w:val="0000FF"/>
       <w:u w:val="single"/>
     </w:rPr>
   </w:style>
-  <w:style w:styleId="Style_13_ch" w:type="character">
+  <w:style w:styleId="Style_14_ch" w:type="character">
     <w:name w:val="Hyperlink"/>
-    <w:link w:val="Style_13"/>
+    <w:link w:val="Style_14"/>
     <w:rPr>
       <w:color w:val="0000FF"/>
       <w:u w:val="single"/>
     </w:rPr>
   </w:style>
-  <w:style w:styleId="Style_14" w:type="paragraph">
+  <w:style w:styleId="Style_15" w:type="paragraph">
     <w:name w:val="Footnote"/>
-    <w:link w:val="Style_14_ch"/>
+    <w:link w:val="Style_15_ch"/>
     <w:pPr>
       <w:ind w:firstLine="851" w:left="0"/>
       <w:jc w:val="both"/>
@@ -1587,9 +2812,9 @@
       <w:sz w:val="22"/>
     </w:rPr>
   </w:style>
-  <w:style w:styleId="Style_14_ch" w:type="character">
+  <w:style w:styleId="Style_15_ch" w:type="character">
     <w:name w:val="Footnote"/>
-    <w:link w:val="Style_14"/>
+    <w:link w:val="Style_15"/>
     <w:rPr>
       <w:rFonts w:ascii="XO Thames" w:hAnsi="XO Thames"/>
       <w:sz w:val="22"/>
@@ -1640,10 +2865,10 @@
       <w:sz w:val="28"/>
     </w:rPr>
   </w:style>
-  <w:style w:styleId="Style_15" w:type="paragraph">
+  <w:style w:styleId="Style_16" w:type="paragraph">
     <w:name w:val="toc 9"/>
     <w:next w:val="Style_2"/>
-    <w:link w:val="Style_15_ch"/>
+    <w:link w:val="Style_16_ch"/>
     <w:uiPriority w:val="39"/>
     <w:pPr>
       <w:ind w:firstLine="0" w:left="1600"/>
@@ -1654,18 +2879,18 @@
       <w:sz w:val="28"/>
     </w:rPr>
   </w:style>
-  <w:style w:styleId="Style_15_ch" w:type="character">
+  <w:style w:styleId="Style_16_ch" w:type="character">
     <w:name w:val="toc 9"/>
-    <w:link w:val="Style_15"/>
+    <w:link w:val="Style_16"/>
     <w:rPr>
       <w:rFonts w:ascii="XO Thames" w:hAnsi="XO Thames"/>
       <w:sz w:val="28"/>
     </w:rPr>
   </w:style>
-  <w:style w:styleId="Style_16" w:type="paragraph">
+  <w:style w:styleId="Style_17" w:type="paragraph">
     <w:name w:val="toc 8"/>
     <w:next w:val="Style_2"/>
-    <w:link w:val="Style_16_ch"/>
+    <w:link w:val="Style_17_ch"/>
     <w:uiPriority w:val="39"/>
     <w:pPr>
       <w:ind w:firstLine="0" w:left="1400"/>
@@ -1676,18 +2901,18 @@
       <w:sz w:val="28"/>
     </w:rPr>
   </w:style>
-  <w:style w:styleId="Style_16_ch" w:type="character">
+  <w:style w:styleId="Style_17_ch" w:type="character">
     <w:name w:val="toc 8"/>
-    <w:link w:val="Style_16"/>
+    <w:link w:val="Style_17"/>
     <w:rPr>
       <w:rFonts w:ascii="XO Thames" w:hAnsi="XO Thames"/>
       <w:sz w:val="28"/>
     </w:rPr>
   </w:style>
-  <w:style w:styleId="Style_17" w:type="paragraph">
+  <w:style w:styleId="Style_18" w:type="paragraph">
     <w:name w:val="toc 5"/>
     <w:next w:val="Style_2"/>
-    <w:link w:val="Style_17_ch"/>
+    <w:link w:val="Style_18_ch"/>
     <w:uiPriority w:val="39"/>
     <w:pPr>
       <w:ind w:firstLine="0" w:left="800"/>
@@ -1698,18 +2923,18 @@
       <w:sz w:val="28"/>
     </w:rPr>
   </w:style>
-  <w:style w:styleId="Style_17_ch" w:type="character">
+  <w:style w:styleId="Style_18_ch" w:type="character">
     <w:name w:val="toc 5"/>
-    <w:link w:val="Style_17"/>
+    <w:link w:val="Style_18"/>
     <w:rPr>
       <w:rFonts w:ascii="XO Thames" w:hAnsi="XO Thames"/>
       <w:sz w:val="28"/>
     </w:rPr>
   </w:style>
-  <w:style w:styleId="Style_18" w:type="paragraph">
+  <w:style w:styleId="Style_19" w:type="paragraph">
     <w:name w:val="Subtitle"/>
     <w:next w:val="Style_2"/>
-    <w:link w:val="Style_18_ch"/>
+    <w:link w:val="Style_19_ch"/>
     <w:uiPriority w:val="11"/>
     <w:qFormat/>
     <w:pPr>
@@ -1722,19 +2947,19 @@
       <w:sz w:val="24"/>
     </w:rPr>
   </w:style>
-  <w:style w:styleId="Style_18_ch" w:type="character">
+  <w:style w:styleId="Style_19_ch" w:type="character">
     <w:name w:val="Subtitle"/>
-    <w:link w:val="Style_18"/>
+    <w:link w:val="Style_19"/>
     <w:rPr>
       <w:rFonts w:ascii="XO Thames" w:hAnsi="XO Thames"/>
       <w:i w:val="1"/>
       <w:sz w:val="24"/>
     </w:rPr>
   </w:style>
-  <w:style w:styleId="Style_19" w:type="paragraph">
+  <w:style w:styleId="Style_20" w:type="paragraph">
     <w:name w:val="Title"/>
     <w:next w:val="Style_2"/>
-    <w:link w:val="Style_19_ch"/>
+    <w:link w:val="Style_20_ch"/>
     <w:uiPriority w:val="10"/>
     <w:qFormat/>
     <w:pPr>
@@ -1749,9 +2974,9 @@
       <w:sz w:val="40"/>
     </w:rPr>
   </w:style>
-  <w:style w:styleId="Style_19_ch" w:type="character">
+  <w:style w:styleId="Style_20_ch" w:type="character">
     <w:name w:val="Title"/>
-    <w:link w:val="Style_19"/>
+    <w:link w:val="Style_20"/>
     <w:rPr>
       <w:rFonts w:ascii="XO Thames" w:hAnsi="XO Thames"/>
       <w:b w:val="1"/>
@@ -1759,10 +2984,10 @@
       <w:sz w:val="40"/>
     </w:rPr>
   </w:style>
-  <w:style w:styleId="Style_20" w:type="paragraph">
+  <w:style w:styleId="Style_21" w:type="paragraph">
     <w:name w:val="heading 4"/>
     <w:next w:val="Style_2"/>
-    <w:link w:val="Style_20_ch"/>
+    <w:link w:val="Style_21_ch"/>
     <w:uiPriority w:val="9"/>
     <w:qFormat/>
     <w:pPr>
@@ -1777,19 +3002,19 @@
       <w:sz w:val="24"/>
     </w:rPr>
   </w:style>
-  <w:style w:styleId="Style_20_ch" w:type="character">
+  <w:style w:styleId="Style_21_ch" w:type="character">
     <w:name w:val="heading 4"/>
-    <w:link w:val="Style_20"/>
+    <w:link w:val="Style_21"/>
     <w:rPr>
       <w:rFonts w:ascii="XO Thames" w:hAnsi="XO Thames"/>
       <w:b w:val="1"/>
       <w:sz w:val="24"/>
     </w:rPr>
   </w:style>
-  <w:style w:styleId="Style_21" w:type="paragraph">
+  <w:style w:styleId="Style_6" w:type="paragraph">
     <w:name w:val="heading 2"/>
     <w:next w:val="Style_2"/>
-    <w:link w:val="Style_21_ch"/>
+    <w:link w:val="Style_6_ch"/>
     <w:uiPriority w:val="9"/>
     <w:qFormat/>
     <w:pPr>
@@ -1804,9 +3029,9 @@
       <w:sz w:val="28"/>
     </w:rPr>
   </w:style>
-  <w:style w:styleId="Style_21_ch" w:type="character">
+  <w:style w:styleId="Style_6_ch" w:type="character">
     <w:name w:val="heading 2"/>
-    <w:link w:val="Style_21"/>
+    <w:link w:val="Style_6"/>
     <w:rPr>
       <w:rFonts w:ascii="XO Thames" w:hAnsi="XO Thames"/>
       <w:b w:val="1"/>
@@ -2151,16 +3376,19 @@
               <a:satMod val="105000"/>
             </a:schemeClr>
           </a:solidFill>
+          <a:prstDash val="solid"/>
         </a:ln>
         <a:ln>
           <a:solidFill>
             <a:schemeClr val="phClr"/>
           </a:solidFill>
+          <a:prstDash val="solid"/>
         </a:ln>
         <a:ln>
           <a:solidFill>
             <a:schemeClr val="phClr"/>
           </a:solidFill>
+          <a:prstDash val="solid"/>
         </a:ln>
       </a:lnStyleLst>
       <a:effectStyleLst>

--- a/analyze_medical_insurance.docx
+++ b/analyze_medical_insurance.docx
@@ -608,7 +608,7 @@
         <w:fldChar w:fldCharType="begin"/>
       </w:r>
       <w:r>
-        <w:instrText>HYPERLINK \l "__RefHeading___4"</w:instrText>
+        <w:instrText>HYPERLINK \l "__RefHeading___1"</w:instrText>
       </w:r>
       <w:r>
         <w:fldChar w:fldCharType="separate"/>
@@ -623,7 +623,7 @@
         <w:fldChar w:fldCharType="begin"/>
       </w:r>
       <w:r>
-        <w:instrText>PAGEREF __RefHeading___4 \h</w:instrText>
+        <w:instrText>PAGEREF __RefHeading___1 \h</w:instrText>
       </w:r>
       <w:r>
         <w:fldChar w:fldCharType="separate"/>
@@ -650,13 +650,13 @@
         <w:fldChar w:fldCharType="begin"/>
       </w:r>
       <w:r>
-        <w:instrText>HYPERLINK \l "__RefHeading___8"</w:instrText>
+        <w:instrText>HYPERLINK \l "__RefHeading___2"</w:instrText>
       </w:r>
       <w:r>
         <w:fldChar w:fldCharType="separate"/>
       </w:r>
       <w:r>
-        <w:t>1.1. Коротко про саму задачу предсказания страховых выплат</w:t>
+        <w:t>1.1. Задача предсказания страховых выплат</w:t>
       </w:r>
       <w:r>
         <w:tab/>
@@ -665,7 +665,7 @@
         <w:fldChar w:fldCharType="begin"/>
       </w:r>
       <w:r>
-        <w:instrText>PAGEREF __RefHeading___8 \h</w:instrText>
+        <w:instrText>PAGEREF __RefHeading___2 \h</w:instrText>
       </w:r>
       <w:r>
         <w:fldChar w:fldCharType="separate"/>
@@ -692,7 +692,7 @@
         <w:fldChar w:fldCharType="begin"/>
       </w:r>
       <w:r>
-        <w:instrText>HYPERLINK \l "__RefHeading___7"</w:instrText>
+        <w:instrText>HYPERLINK \l "__RefHeading___3"</w:instrText>
       </w:r>
       <w:r>
         <w:fldChar w:fldCharType="separate"/>
@@ -707,7 +707,7 @@
         <w:fldChar w:fldCharType="begin"/>
       </w:r>
       <w:r>
-        <w:instrText>PAGEREF __RefHeading___7 \h</w:instrText>
+        <w:instrText>PAGEREF __RefHeading___3 \h</w:instrText>
       </w:r>
       <w:r>
         <w:fldChar w:fldCharType="separate"/>
@@ -734,13 +734,13 @@
         <w:fldChar w:fldCharType="begin"/>
       </w:r>
       <w:r>
-        <w:instrText>HYPERLINK \l "__RefHeading___6"</w:instrText>
+        <w:instrText>HYPERLINK \l "__RefHeading___4"</w:instrText>
       </w:r>
       <w:r>
         <w:fldChar w:fldCharType="separate"/>
       </w:r>
       <w:r>
-        <w:t>1.3. Описать библиотеки, язык и среду разработки</w:t>
+        <w:t>1.3. Библиотеки, язык и среда разработки</w:t>
       </w:r>
       <w:r>
         <w:tab/>
@@ -749,7 +749,7 @@
         <w:fldChar w:fldCharType="begin"/>
       </w:r>
       <w:r>
-        <w:instrText>PAGEREF __RefHeading___6 \h</w:instrText>
+        <w:instrText>PAGEREF __RefHeading___4 \h</w:instrText>
       </w:r>
       <w:r>
         <w:fldChar w:fldCharType="separate"/>
@@ -782,7 +782,7 @@
         <w:fldChar w:fldCharType="separate"/>
       </w:r>
       <w:r>
-        <w:t>1.4. Первичный разведочный анализ данных (EDA)</w:t>
+        <w:t>1.4. Первичный разведочный анализ данных (EDA). Часть 1.</w:t>
       </w:r>
       <w:r>
         <w:tab/>
@@ -798,6 +798,48 @@
       </w:r>
       <w:r>
         <w:t>6</w:t>
+      </w:r>
+      <w:r>
+        <w:fldChar w:fldCharType="end"/>
+      </w:r>
+      <w:r>
+        <w:fldChar w:fldCharType="end"/>
+      </w:r>
+    </w:p>
+    <w:p>
+      <w:pPr>
+        <w:pStyle w:val="Style_4"/>
+        <w:tabs>
+          <w:tab w:leader="dot" w:pos="9865" w:val="right"/>
+        </w:tabs>
+        <w:ind/>
+      </w:pPr>
+      <w:r>
+        <w:fldChar w:fldCharType="begin"/>
+      </w:r>
+      <w:r>
+        <w:instrText>HYPERLINK \l "__RefHeading___6"</w:instrText>
+      </w:r>
+      <w:r>
+        <w:fldChar w:fldCharType="separate"/>
+      </w:r>
+      <w:r>
+        <w:t>1.5. Первичный разведочный анализ данных (EDA). Часть 2.</w:t>
+      </w:r>
+      <w:r>
+        <w:tab/>
+      </w:r>
+      <w:r>
+        <w:fldChar w:fldCharType="begin"/>
+      </w:r>
+      <w:r>
+        <w:instrText>PAGEREF __RefHeading___6 \h</w:instrText>
+      </w:r>
+      <w:r>
+        <w:fldChar w:fldCharType="separate"/>
+      </w:r>
+      <w:r>
+        <w:t>9</w:t>
       </w:r>
       <w:r>
         <w:fldChar w:fldCharType="end"/>
@@ -1152,7 +1194,7 @@
       </w:r>
     </w:p>
     <w:p>
-      <w:bookmarkStart w:id="1" w:name="__RefHeading___4"/>
+      <w:bookmarkStart w:id="1" w:name="__RefHeading___1"/>
       <w:bookmarkEnd w:id="1"/>
       <w:pPr>
         <w:pStyle w:val="Style_5"/>
@@ -1189,13 +1231,13 @@
       </w:r>
     </w:p>
     <w:p>
-      <w:bookmarkStart w:id="2" w:name="__RefHeading___8"/>
+      <w:bookmarkStart w:id="2" w:name="__RefHeading___2"/>
       <w:bookmarkEnd w:id="2"/>
       <w:pPr>
         <w:pStyle w:val="Style_6"/>
       </w:pPr>
       <w:r>
-        <w:t>1.1. Коротко про саму задачу предсказания страховых выплат</w:t>
+        <w:t>1.1. Задача предсказания страховых выплат</w:t>
       </w:r>
     </w:p>
     <w:p>
@@ -1283,7 +1325,7 @@
       </w:r>
     </w:p>
     <w:p>
-      <w:bookmarkStart w:id="3" w:name="__RefHeading___7"/>
+      <w:bookmarkStart w:id="3" w:name="__RefHeading___3"/>
       <w:bookmarkEnd w:id="3"/>
       <w:pPr>
         <w:pStyle w:val="Style_6"/>
@@ -1785,13 +1827,13 @@
       </w:r>
     </w:p>
     <w:p>
-      <w:bookmarkStart w:id="4" w:name="__RefHeading___6"/>
+      <w:bookmarkStart w:id="4" w:name="__RefHeading___4"/>
       <w:bookmarkEnd w:id="4"/>
       <w:pPr>
         <w:pStyle w:val="Style_6"/>
       </w:pPr>
       <w:r>
-        <w:t>1.3. Описать библиотеки, язык и среду разработки</w:t>
+        <w:t>1.3. Библиотеки, язык и среда разработки</w:t>
       </w:r>
     </w:p>
     <w:p>
@@ -2155,7 +2197,3405 @@
         <w:t xml:space="preserve">1.4. </w:t>
       </w:r>
       <w:r>
-        <w:t>Первичный разведочный анализ данных (EDA)</w:t>
+        <w:t>Первичный разведочный анализ данных (EDA). Часть 1.</w:t>
+      </w:r>
+    </w:p>
+    <w:p>
+      <w:pPr>
+        <w:pStyle w:val="Style_2"/>
+      </w:pPr>
+    </w:p>
+    <w:p>
+      <w:pPr>
+        <w:pStyle w:val="Style_2"/>
+        <w:numPr>
+          <w:numId w:val="2"/>
+        </w:numPr>
+        <w:rPr>
+          <w:rFonts w:ascii="Times New Roman" w:hAnsi="Times New Roman"/>
+        </w:rPr>
+      </w:pPr>
+      <w:r>
+        <w:rPr>
+          <w:rFonts w:ascii="Times New Roman" w:hAnsi="Times New Roman"/>
+        </w:rPr>
+        <w:t>Импортируем базовые библиотеки и выгрузим таблицу из csv файла:</w:t>
+      </w:r>
+    </w:p>
+    <w:p>
+      <w:pPr>
+        <w:pStyle w:val="Style_2"/>
+        <w:rPr>
+          <w:rFonts w:ascii="Times New Roman" w:hAnsi="Times New Roman"/>
+        </w:rPr>
+      </w:pPr>
+    </w:p>
+    <w:p>
+      <w:pPr>
+        <w:ind w:firstLine="0" w:left="0"/>
+        <w:jc w:val="left"/>
+      </w:pPr>
+      <w:r>
+        <w:t>import numpy as np</w:t>
+      </w:r>
+    </w:p>
+    <w:p>
+      <w:pPr>
+        <w:ind w:firstLine="0" w:left="0"/>
+        <w:jc w:val="left"/>
+      </w:pPr>
+      <w:r>
+        <w:t>import pandas as pd</w:t>
+      </w:r>
+    </w:p>
+    <w:p>
+      <w:pPr>
+        <w:ind/>
+        <w:jc w:val="left"/>
+      </w:pPr>
+      <w:r>
+        <w:t xml:space="preserve">import matplotlib.pyplot as plt </w:t>
+      </w:r>
+    </w:p>
+    <w:p>
+      <w:pPr>
+        <w:pStyle w:val="Style_2"/>
+        <w:rPr>
+          <w:rFonts w:ascii="Times New Roman" w:hAnsi="Times New Roman"/>
+        </w:rPr>
+      </w:pPr>
+      <w:r>
+        <w:t>import seaborn as sns</w:t>
+      </w:r>
+    </w:p>
+    <w:p>
+      <w:pPr>
+        <w:pStyle w:val="Style_2"/>
+        <w:rPr>
+          <w:rFonts w:ascii="Times New Roman" w:hAnsi="Times New Roman"/>
+        </w:rPr>
+      </w:pPr>
+    </w:p>
+    <w:p>
+      <w:pPr>
+        <w:pStyle w:val="Style_2"/>
+        <w:rPr>
+          <w:rFonts w:ascii="Times New Roman" w:hAnsi="Times New Roman"/>
+        </w:rPr>
+      </w:pPr>
+      <w:r>
+        <w:t>med_insurance = pd.read_csv('insurance.csv')</w:t>
+      </w:r>
+    </w:p>
+    <w:p>
+      <w:pPr>
+        <w:pStyle w:val="Style_2"/>
+        <w:rPr>
+          <w:rFonts w:ascii="Times New Roman" w:hAnsi="Times New Roman"/>
+        </w:rPr>
+      </w:pPr>
+      <w:r>
+        <w:t>print(med_insurance.head(5))</w:t>
+      </w:r>
+    </w:p>
+    <w:p>
+      <w:pPr>
+        <w:pStyle w:val="Style_2"/>
+        <w:rPr>
+          <w:rFonts w:ascii="Times New Roman" w:hAnsi="Times New Roman"/>
+        </w:rPr>
+      </w:pPr>
+    </w:p>
+    <w:p>
+      <w:pPr>
+        <w:spacing w:after="0" w:before="0"/>
+        <w:ind w:firstLine="0" w:left="0" w:right="0"/>
+        <w:jc w:val="left"/>
+        <w:rPr>
+          <w:rFonts w:ascii="menlo" w:hAnsi="menlo"/>
+          <w:b w:val="0"/>
+          <w:i w:val="0"/>
+          <w:caps w:val="0"/>
+          <w:color w:val="000000"/>
+          <w:spacing w:val="0"/>
+          <w:sz w:val="20"/>
+          <w:highlight w:val="white"/>
+        </w:rPr>
+      </w:pPr>
+      <w:r>
+        <w:rPr>
+          <w:rFonts w:ascii="menlo" w:hAnsi="menlo"/>
+          <w:b w:val="0"/>
+          <w:i w:val="0"/>
+          <w:caps w:val="0"/>
+          <w:color w:val="000000"/>
+          <w:spacing w:val="0"/>
+          <w:sz w:val="20"/>
+          <w:highlight w:val="white"/>
+        </w:rPr>
+        <w:t xml:space="preserve">    age sex     bmi     children  smoker region     charges</w:t>
+      </w:r>
+      <w:r>
+        <w:br/>
+      </w:r>
+      <w:r>
+        <w:rPr>
+          <w:rFonts w:ascii="menlo" w:hAnsi="menlo"/>
+          <w:b w:val="0"/>
+          <w:i w:val="0"/>
+          <w:caps w:val="0"/>
+          <w:color w:val="000000"/>
+          <w:spacing w:val="0"/>
+          <w:sz w:val="20"/>
+          <w:highlight w:val="white"/>
+        </w:rPr>
+        <w:t>0   19  female  27.900         0    yes  southwest  16884.92400</w:t>
+      </w:r>
+      <w:r>
+        <w:br/>
+      </w:r>
+      <w:r>
+        <w:rPr>
+          <w:rFonts w:ascii="menlo" w:hAnsi="menlo"/>
+          <w:b w:val="0"/>
+          <w:i w:val="0"/>
+          <w:caps w:val="0"/>
+          <w:color w:val="000000"/>
+          <w:spacing w:val="0"/>
+          <w:sz w:val="20"/>
+          <w:highlight w:val="white"/>
+        </w:rPr>
+        <w:t>1   18    male  33.770         1     no  southeast   1725.55230</w:t>
+      </w:r>
+      <w:r>
+        <w:br/>
+      </w:r>
+      <w:r>
+        <w:rPr>
+          <w:rFonts w:ascii="menlo" w:hAnsi="menlo"/>
+          <w:b w:val="0"/>
+          <w:i w:val="0"/>
+          <w:caps w:val="0"/>
+          <w:color w:val="000000"/>
+          <w:spacing w:val="0"/>
+          <w:sz w:val="20"/>
+          <w:highlight w:val="white"/>
+        </w:rPr>
+        <w:t>2   28    male  33.000         3     no  southeast   4449.46200</w:t>
+      </w:r>
+      <w:r>
+        <w:br/>
+      </w:r>
+      <w:r>
+        <w:rPr>
+          <w:rFonts w:ascii="menlo" w:hAnsi="menlo"/>
+          <w:b w:val="0"/>
+          <w:i w:val="0"/>
+          <w:caps w:val="0"/>
+          <w:color w:val="000000"/>
+          <w:spacing w:val="0"/>
+          <w:sz w:val="20"/>
+          <w:highlight w:val="white"/>
+        </w:rPr>
+        <w:t>3   33    male  22.705         0     no  northwest  21984.47061</w:t>
+      </w:r>
+      <w:r>
+        <w:br/>
+      </w:r>
+      <w:r>
+        <w:rPr>
+          <w:rFonts w:ascii="menlo" w:hAnsi="menlo"/>
+          <w:b w:val="0"/>
+          <w:i w:val="0"/>
+          <w:caps w:val="0"/>
+          <w:color w:val="000000"/>
+          <w:spacing w:val="0"/>
+          <w:sz w:val="20"/>
+          <w:highlight w:val="white"/>
+        </w:rPr>
+        <w:t>4   32    male  28.880         0     no  northwest   3866.85520</w:t>
+      </w:r>
+    </w:p>
+    <w:p>
+      <w:pPr>
+        <w:pStyle w:val="Style_2"/>
+        <w:rPr>
+          <w:rFonts w:ascii="Times New Roman" w:hAnsi="Times New Roman"/>
+        </w:rPr>
+      </w:pPr>
+    </w:p>
+    <w:p>
+      <w:pPr>
+        <w:pStyle w:val="Style_2"/>
+        <w:numPr>
+          <w:numId w:val="2"/>
+        </w:numPr>
+        <w:rPr>
+          <w:rFonts w:ascii="Times New Roman" w:hAnsi="Times New Roman"/>
+        </w:rPr>
+      </w:pPr>
+      <w:r>
+        <w:rPr>
+          <w:rFonts w:ascii="Times New Roman" w:hAnsi="Times New Roman"/>
+        </w:rPr>
+        <w:t>Суммируем данные:</w:t>
+      </w:r>
+    </w:p>
+    <w:p>
+      <w:pPr>
+        <w:pStyle w:val="Style_2"/>
+        <w:rPr>
+          <w:rFonts w:ascii="Times New Roman" w:hAnsi="Times New Roman"/>
+        </w:rPr>
+      </w:pPr>
+    </w:p>
+    <w:p>
+      <w:pPr>
+        <w:pStyle w:val="Style_2"/>
+        <w:rPr>
+          <w:rFonts w:ascii="Times New Roman" w:hAnsi="Times New Roman"/>
+        </w:rPr>
+      </w:pPr>
+      <w:r>
+        <w:t>print(med_insurance.describe(include="all"))</w:t>
+      </w:r>
+    </w:p>
+    <w:p>
+      <w:pPr>
+        <w:pStyle w:val="Style_2"/>
+        <w:rPr>
+          <w:rFonts w:ascii="Times New Roman" w:hAnsi="Times New Roman"/>
+        </w:rPr>
+      </w:pPr>
+    </w:p>
+    <w:p>
+      <w:pPr>
+        <w:spacing w:after="0" w:before="0"/>
+        <w:ind w:firstLine="0" w:left="0" w:right="0"/>
+        <w:jc w:val="left"/>
+        <w:rPr>
+          <w:rFonts w:ascii="menlo" w:hAnsi="menlo"/>
+          <w:b w:val="0"/>
+          <w:i w:val="0"/>
+          <w:caps w:val="0"/>
+          <w:color w:val="000000"/>
+          <w:spacing w:val="0"/>
+          <w:sz w:val="20"/>
+          <w:highlight w:val="white"/>
+        </w:rPr>
+      </w:pPr>
+      <w:r>
+        <w:rPr>
+          <w:rFonts w:ascii="menlo" w:hAnsi="menlo"/>
+          <w:b w:val="0"/>
+          <w:i w:val="0"/>
+          <w:caps w:val="0"/>
+          <w:color w:val="000000"/>
+          <w:spacing w:val="0"/>
+          <w:sz w:val="20"/>
+          <w:highlight w:val="white"/>
+        </w:rPr>
+        <w:t xml:space="preserve">               age   sex          bmi     children smoker     region  \</w:t>
+      </w:r>
+      <w:r>
+        <w:br/>
+      </w:r>
+      <w:r>
+        <w:rPr>
+          <w:rFonts w:ascii="menlo" w:hAnsi="menlo"/>
+          <w:b w:val="0"/>
+          <w:i w:val="0"/>
+          <w:caps w:val="0"/>
+          <w:color w:val="000000"/>
+          <w:spacing w:val="0"/>
+          <w:sz w:val="20"/>
+          <w:highlight w:val="white"/>
+        </w:rPr>
+        <w:t xml:space="preserve">count   1338.000000  1338  1338.000000  1338.000000   1338       1338   </w:t>
+      </w:r>
+      <w:r>
+        <w:br/>
+      </w:r>
+      <w:r>
+        <w:rPr>
+          <w:rFonts w:ascii="menlo" w:hAnsi="menlo"/>
+          <w:b w:val="0"/>
+          <w:i w:val="0"/>
+          <w:caps w:val="0"/>
+          <w:color w:val="000000"/>
+          <w:spacing w:val="0"/>
+          <w:sz w:val="20"/>
+          <w:highlight w:val="white"/>
+        </w:rPr>
+        <w:t xml:space="preserve">unique          NaN     2          NaN          NaN      2          4   </w:t>
+      </w:r>
+      <w:r>
+        <w:br/>
+      </w:r>
+      <w:r>
+        <w:rPr>
+          <w:rFonts w:ascii="menlo" w:hAnsi="menlo"/>
+          <w:b w:val="0"/>
+          <w:i w:val="0"/>
+          <w:caps w:val="0"/>
+          <w:color w:val="000000"/>
+          <w:spacing w:val="0"/>
+          <w:sz w:val="20"/>
+          <w:highlight w:val="white"/>
+        </w:rPr>
+        <w:t xml:space="preserve">top             NaN  male          NaN          NaN     no  southeast   </w:t>
+      </w:r>
+      <w:r>
+        <w:br/>
+      </w:r>
+      <w:r>
+        <w:rPr>
+          <w:rFonts w:ascii="menlo" w:hAnsi="menlo"/>
+          <w:b w:val="0"/>
+          <w:i w:val="0"/>
+          <w:caps w:val="0"/>
+          <w:color w:val="000000"/>
+          <w:spacing w:val="0"/>
+          <w:sz w:val="20"/>
+          <w:highlight w:val="white"/>
+        </w:rPr>
+        <w:t xml:space="preserve">freq            NaN   676          NaN          NaN   1064        364   </w:t>
+      </w:r>
+      <w:r>
+        <w:br/>
+      </w:r>
+      <w:r>
+        <w:rPr>
+          <w:rFonts w:ascii="menlo" w:hAnsi="menlo"/>
+          <w:b w:val="0"/>
+          <w:i w:val="0"/>
+          <w:caps w:val="0"/>
+          <w:color w:val="000000"/>
+          <w:spacing w:val="0"/>
+          <w:sz w:val="20"/>
+          <w:highlight w:val="white"/>
+        </w:rPr>
+        <w:t xml:space="preserve">mean      39.207025   NaN    30.663397     1.094918    NaN        NaN   </w:t>
+      </w:r>
+      <w:r>
+        <w:br/>
+      </w:r>
+      <w:r>
+        <w:rPr>
+          <w:rFonts w:ascii="menlo" w:hAnsi="menlo"/>
+          <w:b w:val="0"/>
+          <w:i w:val="0"/>
+          <w:caps w:val="0"/>
+          <w:color w:val="000000"/>
+          <w:spacing w:val="0"/>
+          <w:sz w:val="20"/>
+          <w:highlight w:val="white"/>
+        </w:rPr>
+        <w:t xml:space="preserve">std       14.049960   NaN     6.098187     1.205493    NaN        NaN   </w:t>
+      </w:r>
+      <w:r>
+        <w:br/>
+      </w:r>
+      <w:r>
+        <w:rPr>
+          <w:rFonts w:ascii="menlo" w:hAnsi="menlo"/>
+          <w:b w:val="0"/>
+          <w:i w:val="0"/>
+          <w:caps w:val="0"/>
+          <w:color w:val="000000"/>
+          <w:spacing w:val="0"/>
+          <w:sz w:val="20"/>
+          <w:highlight w:val="white"/>
+        </w:rPr>
+        <w:t xml:space="preserve">min       18.000000   NaN    15.960000     0.000000    NaN        NaN   </w:t>
+      </w:r>
+      <w:r>
+        <w:br/>
+      </w:r>
+      <w:r>
+        <w:rPr>
+          <w:rFonts w:ascii="menlo" w:hAnsi="menlo"/>
+          <w:b w:val="0"/>
+          <w:i w:val="0"/>
+          <w:caps w:val="0"/>
+          <w:color w:val="000000"/>
+          <w:spacing w:val="0"/>
+          <w:sz w:val="20"/>
+          <w:highlight w:val="white"/>
+        </w:rPr>
+        <w:t xml:space="preserve">25%       27.000000   NaN    26.296250     0.000000    NaN        NaN   </w:t>
+      </w:r>
+      <w:r>
+        <w:br/>
+      </w:r>
+      <w:r>
+        <w:rPr>
+          <w:rFonts w:ascii="menlo" w:hAnsi="menlo"/>
+          <w:b w:val="0"/>
+          <w:i w:val="0"/>
+          <w:caps w:val="0"/>
+          <w:color w:val="000000"/>
+          <w:spacing w:val="0"/>
+          <w:sz w:val="20"/>
+          <w:highlight w:val="white"/>
+        </w:rPr>
+        <w:t xml:space="preserve">50%       39.000000   NaN    30.400000     1.000000    NaN        NaN   </w:t>
+      </w:r>
+      <w:r>
+        <w:br/>
+      </w:r>
+      <w:r>
+        <w:rPr>
+          <w:rFonts w:ascii="menlo" w:hAnsi="menlo"/>
+          <w:b w:val="0"/>
+          <w:i w:val="0"/>
+          <w:caps w:val="0"/>
+          <w:color w:val="000000"/>
+          <w:spacing w:val="0"/>
+          <w:sz w:val="20"/>
+          <w:highlight w:val="white"/>
+        </w:rPr>
+        <w:t xml:space="preserve">75%       51.000000   NaN    34.693750     2.000000    NaN        NaN   </w:t>
+      </w:r>
+      <w:r>
+        <w:br/>
+      </w:r>
+      <w:r>
+        <w:rPr>
+          <w:rFonts w:ascii="menlo" w:hAnsi="menlo"/>
+          <w:b w:val="0"/>
+          <w:i w:val="0"/>
+          <w:caps w:val="0"/>
+          <w:color w:val="000000"/>
+          <w:spacing w:val="0"/>
+          <w:sz w:val="20"/>
+          <w:highlight w:val="white"/>
+        </w:rPr>
+        <w:t xml:space="preserve">max       64.000000   NaN    53.130000     5.000000    NaN        NaN   </w:t>
+      </w:r>
+      <w:r>
+        <w:br/>
+      </w:r>
+      <w:r>
+        <w:br/>
+      </w:r>
+      <w:r>
+        <w:rPr>
+          <w:rFonts w:ascii="menlo" w:hAnsi="menlo"/>
+          <w:b w:val="0"/>
+          <w:i w:val="0"/>
+          <w:caps w:val="0"/>
+          <w:color w:val="000000"/>
+          <w:spacing w:val="0"/>
+          <w:sz w:val="20"/>
+          <w:highlight w:val="white"/>
+        </w:rPr>
+        <w:t xml:space="preserve">             </w:t>
+      </w:r>
+      <w:r>
+        <w:br w:type="page"/>
+      </w:r>
+      <w:r>
+        <w:rPr>
+          <w:rFonts w:ascii="menlo" w:hAnsi="menlo"/>
+          <w:b w:val="0"/>
+          <w:i w:val="0"/>
+          <w:caps w:val="0"/>
+          <w:color w:val="000000"/>
+          <w:spacing w:val="0"/>
+          <w:sz w:val="20"/>
+          <w:highlight w:val="white"/>
+        </w:rPr>
+        <w:t xml:space="preserve">         charges  </w:t>
+      </w:r>
+      <w:r>
+        <w:br/>
+      </w:r>
+      <w:r>
+        <w:rPr>
+          <w:rFonts w:ascii="menlo" w:hAnsi="menlo"/>
+          <w:b w:val="0"/>
+          <w:i w:val="0"/>
+          <w:caps w:val="0"/>
+          <w:color w:val="000000"/>
+          <w:spacing w:val="0"/>
+          <w:sz w:val="20"/>
+          <w:highlight w:val="white"/>
+        </w:rPr>
+        <w:t xml:space="preserve">count    1338.000000  </w:t>
+      </w:r>
+      <w:r>
+        <w:br/>
+      </w:r>
+      <w:r>
+        <w:rPr>
+          <w:rFonts w:ascii="menlo" w:hAnsi="menlo"/>
+          <w:b w:val="0"/>
+          <w:i w:val="0"/>
+          <w:caps w:val="0"/>
+          <w:color w:val="000000"/>
+          <w:spacing w:val="0"/>
+          <w:sz w:val="20"/>
+          <w:highlight w:val="white"/>
+        </w:rPr>
+        <w:t xml:space="preserve">unique           NaN  </w:t>
+      </w:r>
+      <w:r>
+        <w:br/>
+      </w:r>
+      <w:r>
+        <w:rPr>
+          <w:rFonts w:ascii="menlo" w:hAnsi="menlo"/>
+          <w:b w:val="0"/>
+          <w:i w:val="0"/>
+          <w:caps w:val="0"/>
+          <w:color w:val="000000"/>
+          <w:spacing w:val="0"/>
+          <w:sz w:val="20"/>
+          <w:highlight w:val="white"/>
+        </w:rPr>
+        <w:t xml:space="preserve">top              NaN  </w:t>
+      </w:r>
+      <w:r>
+        <w:br/>
+      </w:r>
+      <w:r>
+        <w:rPr>
+          <w:rFonts w:ascii="menlo" w:hAnsi="menlo"/>
+          <w:b w:val="0"/>
+          <w:i w:val="0"/>
+          <w:caps w:val="0"/>
+          <w:color w:val="000000"/>
+          <w:spacing w:val="0"/>
+          <w:sz w:val="20"/>
+          <w:highlight w:val="white"/>
+        </w:rPr>
+        <w:t xml:space="preserve">freq             NaN  </w:t>
+      </w:r>
+      <w:r>
+        <w:br/>
+      </w:r>
+      <w:r>
+        <w:rPr>
+          <w:rFonts w:ascii="menlo" w:hAnsi="menlo"/>
+          <w:b w:val="0"/>
+          <w:i w:val="0"/>
+          <w:caps w:val="0"/>
+          <w:color w:val="000000"/>
+          <w:spacing w:val="0"/>
+          <w:sz w:val="20"/>
+          <w:highlight w:val="white"/>
+        </w:rPr>
+        <w:t xml:space="preserve">mean    13270.422265  </w:t>
+      </w:r>
+      <w:r>
+        <w:br/>
+      </w:r>
+      <w:r>
+        <w:rPr>
+          <w:rFonts w:ascii="menlo" w:hAnsi="menlo"/>
+          <w:b w:val="0"/>
+          <w:i w:val="0"/>
+          <w:caps w:val="0"/>
+          <w:color w:val="000000"/>
+          <w:spacing w:val="0"/>
+          <w:sz w:val="20"/>
+          <w:highlight w:val="white"/>
+        </w:rPr>
+        <w:t xml:space="preserve">std     12110.011237  </w:t>
+      </w:r>
+      <w:r>
+        <w:br/>
+      </w:r>
+      <w:r>
+        <w:rPr>
+          <w:rFonts w:ascii="menlo" w:hAnsi="menlo"/>
+          <w:b w:val="0"/>
+          <w:i w:val="0"/>
+          <w:caps w:val="0"/>
+          <w:color w:val="000000"/>
+          <w:spacing w:val="0"/>
+          <w:sz w:val="20"/>
+          <w:highlight w:val="white"/>
+        </w:rPr>
+        <w:t xml:space="preserve">min      1121.873900  </w:t>
+      </w:r>
+      <w:r>
+        <w:br/>
+      </w:r>
+      <w:r>
+        <w:rPr>
+          <w:rFonts w:ascii="menlo" w:hAnsi="menlo"/>
+          <w:b w:val="0"/>
+          <w:i w:val="0"/>
+          <w:caps w:val="0"/>
+          <w:color w:val="000000"/>
+          <w:spacing w:val="0"/>
+          <w:sz w:val="20"/>
+          <w:highlight w:val="white"/>
+        </w:rPr>
+        <w:t xml:space="preserve">25%      4740.287150  </w:t>
+      </w:r>
+      <w:r>
+        <w:br/>
+      </w:r>
+      <w:r>
+        <w:rPr>
+          <w:rFonts w:ascii="menlo" w:hAnsi="menlo"/>
+          <w:b w:val="0"/>
+          <w:i w:val="0"/>
+          <w:caps w:val="0"/>
+          <w:color w:val="000000"/>
+          <w:spacing w:val="0"/>
+          <w:sz w:val="20"/>
+          <w:highlight w:val="white"/>
+        </w:rPr>
+        <w:t xml:space="preserve">50%      9382.033000  </w:t>
+      </w:r>
+      <w:r>
+        <w:br/>
+      </w:r>
+      <w:r>
+        <w:rPr>
+          <w:rFonts w:ascii="menlo" w:hAnsi="menlo"/>
+          <w:b w:val="0"/>
+          <w:i w:val="0"/>
+          <w:caps w:val="0"/>
+          <w:color w:val="000000"/>
+          <w:spacing w:val="0"/>
+          <w:sz w:val="20"/>
+          <w:highlight w:val="white"/>
+        </w:rPr>
+        <w:t xml:space="preserve">75%     16639.912515  </w:t>
+      </w:r>
+      <w:r>
+        <w:br/>
+      </w:r>
+      <w:r>
+        <w:rPr>
+          <w:rFonts w:ascii="menlo" w:hAnsi="menlo"/>
+          <w:b w:val="0"/>
+          <w:i w:val="0"/>
+          <w:caps w:val="0"/>
+          <w:color w:val="000000"/>
+          <w:spacing w:val="0"/>
+          <w:sz w:val="20"/>
+          <w:highlight w:val="white"/>
+        </w:rPr>
+        <w:t>max     63770.428010</w:t>
+      </w:r>
+    </w:p>
+    <w:p>
+      <w:pPr>
+        <w:pStyle w:val="Style_2"/>
+        <w:rPr>
+          <w:rFonts w:ascii="Times New Roman" w:hAnsi="Times New Roman"/>
+        </w:rPr>
+      </w:pPr>
+    </w:p>
+    <w:p>
+      <w:pPr>
+        <w:pStyle w:val="Style_2"/>
+        <w:rPr>
+          <w:rFonts w:ascii="Times New Roman" w:hAnsi="Times New Roman"/>
+        </w:rPr>
+      </w:pPr>
+      <w:r>
+        <w:t>print(med_insurance.dtypes)</w:t>
+      </w:r>
+    </w:p>
+    <w:p>
+      <w:pPr>
+        <w:pStyle w:val="Style_2"/>
+        <w:rPr>
+          <w:rFonts w:ascii="Times New Roman" w:hAnsi="Times New Roman"/>
+        </w:rPr>
+      </w:pPr>
+    </w:p>
+    <w:p>
+      <w:pPr>
+        <w:spacing w:after="0" w:before="0"/>
+        <w:ind w:firstLine="0" w:left="0" w:right="0"/>
+        <w:jc w:val="left"/>
+        <w:rPr>
+          <w:rFonts w:ascii="menlo" w:hAnsi="menlo"/>
+          <w:b w:val="0"/>
+          <w:i w:val="0"/>
+          <w:caps w:val="0"/>
+          <w:color w:val="000000"/>
+          <w:spacing w:val="0"/>
+          <w:sz w:val="20"/>
+          <w:highlight w:val="white"/>
+        </w:rPr>
+      </w:pPr>
+      <w:r>
+        <w:rPr>
+          <w:rFonts w:ascii="menlo" w:hAnsi="menlo"/>
+          <w:b w:val="0"/>
+          <w:i w:val="0"/>
+          <w:caps w:val="0"/>
+          <w:color w:val="000000"/>
+          <w:spacing w:val="0"/>
+          <w:sz w:val="20"/>
+          <w:highlight w:val="white"/>
+        </w:rPr>
+        <w:t>age           int64</w:t>
+      </w:r>
+      <w:r>
+        <w:br/>
+      </w:r>
+      <w:r>
+        <w:rPr>
+          <w:rFonts w:ascii="menlo" w:hAnsi="menlo"/>
+          <w:b w:val="0"/>
+          <w:i w:val="0"/>
+          <w:caps w:val="0"/>
+          <w:color w:val="000000"/>
+          <w:spacing w:val="0"/>
+          <w:sz w:val="20"/>
+          <w:highlight w:val="white"/>
+        </w:rPr>
+        <w:t>sex          object</w:t>
+      </w:r>
+      <w:r>
+        <w:br/>
+      </w:r>
+      <w:r>
+        <w:rPr>
+          <w:rFonts w:ascii="menlo" w:hAnsi="menlo"/>
+          <w:b w:val="0"/>
+          <w:i w:val="0"/>
+          <w:caps w:val="0"/>
+          <w:color w:val="000000"/>
+          <w:spacing w:val="0"/>
+          <w:sz w:val="20"/>
+          <w:highlight w:val="white"/>
+        </w:rPr>
+        <w:t>bmi         float64</w:t>
+      </w:r>
+      <w:r>
+        <w:br/>
+      </w:r>
+      <w:r>
+        <w:rPr>
+          <w:rFonts w:ascii="menlo" w:hAnsi="menlo"/>
+          <w:b w:val="0"/>
+          <w:i w:val="0"/>
+          <w:caps w:val="0"/>
+          <w:color w:val="000000"/>
+          <w:spacing w:val="0"/>
+          <w:sz w:val="20"/>
+          <w:highlight w:val="white"/>
+        </w:rPr>
+        <w:t>children      int64</w:t>
+      </w:r>
+      <w:r>
+        <w:br/>
+      </w:r>
+      <w:r>
+        <w:rPr>
+          <w:rFonts w:ascii="menlo" w:hAnsi="menlo"/>
+          <w:b w:val="0"/>
+          <w:i w:val="0"/>
+          <w:caps w:val="0"/>
+          <w:color w:val="000000"/>
+          <w:spacing w:val="0"/>
+          <w:sz w:val="20"/>
+          <w:highlight w:val="white"/>
+        </w:rPr>
+        <w:t>smoker       object</w:t>
+      </w:r>
+      <w:r>
+        <w:br/>
+      </w:r>
+      <w:r>
+        <w:rPr>
+          <w:rFonts w:ascii="menlo" w:hAnsi="menlo"/>
+          <w:b w:val="0"/>
+          <w:i w:val="0"/>
+          <w:caps w:val="0"/>
+          <w:color w:val="000000"/>
+          <w:spacing w:val="0"/>
+          <w:sz w:val="20"/>
+          <w:highlight w:val="white"/>
+        </w:rPr>
+        <w:t>region       object</w:t>
+      </w:r>
+      <w:r>
+        <w:br/>
+      </w:r>
+      <w:r>
+        <w:rPr>
+          <w:rFonts w:ascii="menlo" w:hAnsi="menlo"/>
+          <w:b w:val="0"/>
+          <w:i w:val="0"/>
+          <w:caps w:val="0"/>
+          <w:color w:val="000000"/>
+          <w:spacing w:val="0"/>
+          <w:sz w:val="20"/>
+          <w:highlight w:val="white"/>
+        </w:rPr>
+        <w:t>charges     float64</w:t>
+      </w:r>
+      <w:r>
+        <w:br/>
+      </w:r>
+      <w:r>
+        <w:rPr>
+          <w:rFonts w:ascii="menlo" w:hAnsi="menlo"/>
+          <w:b w:val="0"/>
+          <w:i w:val="0"/>
+          <w:caps w:val="0"/>
+          <w:color w:val="000000"/>
+          <w:spacing w:val="0"/>
+          <w:sz w:val="20"/>
+          <w:highlight w:val="white"/>
+        </w:rPr>
+        <w:t>dtype: object</w:t>
+      </w:r>
+    </w:p>
+    <w:p>
+      <w:pPr>
+        <w:pStyle w:val="Style_2"/>
+        <w:rPr>
+          <w:rFonts w:ascii="Times New Roman" w:hAnsi="Times New Roman"/>
+        </w:rPr>
+      </w:pPr>
+    </w:p>
+    <w:p>
+      <w:pPr>
+        <w:pStyle w:val="Style_2"/>
+        <w:numPr>
+          <w:numId w:val="2"/>
+        </w:numPr>
+        <w:rPr>
+          <w:rFonts w:ascii="Times New Roman" w:hAnsi="Times New Roman"/>
+        </w:rPr>
+      </w:pPr>
+      <w:r>
+        <w:rPr>
+          <w:rFonts w:ascii="Times New Roman" w:hAnsi="Times New Roman"/>
+        </w:rPr>
+        <w:t>Нормализуем данные, создадим производный признак weight_category:</w:t>
+      </w:r>
+    </w:p>
+    <w:p>
+      <w:pPr>
+        <w:pStyle w:val="Style_2"/>
+        <w:rPr>
+          <w:rFonts w:ascii="Times New Roman" w:hAnsi="Times New Roman"/>
+        </w:rPr>
+      </w:pPr>
+    </w:p>
+    <w:p>
+      <w:pPr>
+        <w:ind/>
+        <w:jc w:val="left"/>
+      </w:pPr>
+      <w:r>
+        <w:t>partition_by_bmi = lambda bmi: 'Underweight' if bmi &lt; 25.0 else 'Overweight'</w:t>
+      </w:r>
+    </w:p>
+    <w:p>
+      <w:pPr>
+        <w:ind/>
+        <w:jc w:val="left"/>
+      </w:pPr>
+      <w:r>
+        <w:t>bmi_copy = med_insurance['bmi']</w:t>
+      </w:r>
+    </w:p>
+    <w:p>
+      <w:pPr>
+        <w:ind/>
+        <w:jc w:val="left"/>
+      </w:pPr>
+      <w:r>
+        <w:t>med_insurance_bmi = bmi_copy.apply(partition_by_bmi)</w:t>
+      </w:r>
+    </w:p>
+    <w:p>
+      <w:pPr>
+        <w:ind/>
+        <w:jc w:val="left"/>
+      </w:pPr>
+      <w:r>
+        <w:t>med_insurance_bmi = med_insurance_bmi.to_frame()</w:t>
+      </w:r>
+    </w:p>
+    <w:p>
+      <w:pPr>
+        <w:ind/>
+        <w:jc w:val="left"/>
+      </w:pPr>
+    </w:p>
+    <w:p>
+      <w:pPr>
+        <w:ind/>
+        <w:jc w:val="left"/>
+      </w:pPr>
+      <w:r>
+        <w:t>med_insurance_bmi.rename(columns={'bmi': 'weight_category'}, inplace=True)</w:t>
+      </w:r>
+    </w:p>
+    <w:p>
+      <w:pPr>
+        <w:ind/>
+        <w:jc w:val="left"/>
+      </w:pPr>
+      <w:r>
+        <w:t>med_insurance_bmi['bmi'] = med_insurance.bmi</w:t>
+      </w:r>
+    </w:p>
+    <w:p>
+      <w:pPr>
+        <w:ind/>
+        <w:jc w:val="left"/>
+      </w:pPr>
+    </w:p>
+    <w:p>
+      <w:pPr>
+        <w:ind/>
+        <w:jc w:val="left"/>
+      </w:pPr>
+      <w:r>
+        <w:t>partition_by_bmi_2 = lambda row: 'Normal weight' if (row.bmi &gt;= 18.5 and row.bmi &lt; 25.0) else row.weight_category</w:t>
+      </w:r>
+    </w:p>
+    <w:p>
+      <w:pPr>
+        <w:ind/>
+        <w:jc w:val="left"/>
+      </w:pPr>
+      <w:r>
+        <w:t>med_insurance_bmi['weight_category'] = med_insurance_bmi.apply(partition_by_bmi_2, axis=1)</w:t>
+      </w:r>
+    </w:p>
+    <w:p>
+      <w:pPr>
+        <w:ind/>
+        <w:jc w:val="left"/>
+      </w:pPr>
+    </w:p>
+    <w:p>
+      <w:pPr>
+        <w:ind/>
+        <w:jc w:val="left"/>
+      </w:pPr>
+      <w:r>
+        <w:t>partition_by_bmi_3 = lambda row: 'Obesity' if row.bmi &gt; 30.0 else row.weight_category</w:t>
+      </w:r>
+    </w:p>
+    <w:p>
+      <w:pPr>
+        <w:ind/>
+        <w:jc w:val="left"/>
+      </w:pPr>
+      <w:r>
+        <w:t>med_insurance_bmi['weight_category'] = med_insurance_bmi.apply(partition_by_bmi_3, axis=1)</w:t>
+      </w:r>
+    </w:p>
+    <w:p>
+      <w:pPr>
+        <w:ind/>
+        <w:jc w:val="left"/>
+      </w:pPr>
+    </w:p>
+    <w:p>
+      <w:pPr>
+        <w:pStyle w:val="Style_2"/>
+        <w:ind/>
+        <w:jc w:val="left"/>
+        <w:rPr>
+          <w:rFonts w:ascii="Times New Roman" w:hAnsi="Times New Roman"/>
+        </w:rPr>
+      </w:pPr>
+      <w:r>
+        <w:t>print(med_insurance_bmi.head(30))</w:t>
+      </w:r>
+    </w:p>
+    <w:p>
+      <w:pPr>
+        <w:spacing w:after="0" w:before="0"/>
+        <w:ind w:firstLine="0" w:left="0" w:right="0"/>
+        <w:jc w:val="left"/>
+        <w:rPr>
+          <w:rFonts w:ascii="menlo" w:hAnsi="menlo"/>
+          <w:b w:val="0"/>
+          <w:i w:val="0"/>
+          <w:caps w:val="0"/>
+          <w:color w:val="000000"/>
+          <w:spacing w:val="0"/>
+          <w:sz w:val="20"/>
+          <w:highlight w:val="white"/>
+        </w:rPr>
+      </w:pPr>
+      <w:r>
+        <w:rPr>
+          <w:rFonts w:ascii="menlo" w:hAnsi="menlo"/>
+          <w:b w:val="0"/>
+          <w:i w:val="0"/>
+          <w:caps w:val="0"/>
+          <w:color w:val="000000"/>
+          <w:spacing w:val="0"/>
+          <w:sz w:val="20"/>
+          <w:highlight w:val="white"/>
+        </w:rPr>
+        <w:t xml:space="preserve">   weight_category     bmi</w:t>
+      </w:r>
+      <w:r>
+        <w:br/>
+      </w:r>
+      <w:r>
+        <w:rPr>
+          <w:rFonts w:ascii="menlo" w:hAnsi="menlo"/>
+          <w:b w:val="0"/>
+          <w:i w:val="0"/>
+          <w:caps w:val="0"/>
+          <w:color w:val="000000"/>
+          <w:spacing w:val="0"/>
+          <w:sz w:val="20"/>
+          <w:highlight w:val="white"/>
+        </w:rPr>
+        <w:t>0       Overweight  27.900</w:t>
+      </w:r>
+      <w:r>
+        <w:br/>
+      </w:r>
+      <w:r>
+        <w:rPr>
+          <w:rFonts w:ascii="menlo" w:hAnsi="menlo"/>
+          <w:b w:val="0"/>
+          <w:i w:val="0"/>
+          <w:caps w:val="0"/>
+          <w:color w:val="000000"/>
+          <w:spacing w:val="0"/>
+          <w:sz w:val="20"/>
+          <w:highlight w:val="white"/>
+        </w:rPr>
+        <w:t>1          Obesity  33.770</w:t>
+      </w:r>
+      <w:r>
+        <w:br/>
+      </w:r>
+      <w:r>
+        <w:rPr>
+          <w:rFonts w:ascii="menlo" w:hAnsi="menlo"/>
+          <w:b w:val="0"/>
+          <w:i w:val="0"/>
+          <w:caps w:val="0"/>
+          <w:color w:val="000000"/>
+          <w:spacing w:val="0"/>
+          <w:sz w:val="20"/>
+          <w:highlight w:val="white"/>
+        </w:rPr>
+        <w:t>2          Obesity  33.000</w:t>
+      </w:r>
+      <w:r>
+        <w:br/>
+      </w:r>
+      <w:r>
+        <w:rPr>
+          <w:rFonts w:ascii="menlo" w:hAnsi="menlo"/>
+          <w:b w:val="0"/>
+          <w:i w:val="0"/>
+          <w:caps w:val="0"/>
+          <w:color w:val="000000"/>
+          <w:spacing w:val="0"/>
+          <w:sz w:val="20"/>
+          <w:highlight w:val="white"/>
+        </w:rPr>
+        <w:t>3    Normal weight  22.705</w:t>
+      </w:r>
+      <w:r>
+        <w:br/>
+      </w:r>
+      <w:r>
+        <w:rPr>
+          <w:rFonts w:ascii="menlo" w:hAnsi="menlo"/>
+          <w:b w:val="0"/>
+          <w:i w:val="0"/>
+          <w:caps w:val="0"/>
+          <w:color w:val="000000"/>
+          <w:spacing w:val="0"/>
+          <w:sz w:val="20"/>
+          <w:highlight w:val="white"/>
+        </w:rPr>
+        <w:t>4       Overweight  28.880</w:t>
+      </w:r>
+      <w:r>
+        <w:br/>
+      </w:r>
+      <w:r>
+        <w:rPr>
+          <w:rFonts w:ascii="menlo" w:hAnsi="menlo"/>
+          <w:b w:val="0"/>
+          <w:i w:val="0"/>
+          <w:caps w:val="0"/>
+          <w:color w:val="000000"/>
+          <w:spacing w:val="0"/>
+          <w:sz w:val="20"/>
+          <w:highlight w:val="white"/>
+        </w:rPr>
+        <w:t>5       Overweight  25.740</w:t>
+      </w:r>
+      <w:r>
+        <w:br/>
+      </w:r>
+      <w:r>
+        <w:rPr>
+          <w:rFonts w:ascii="menlo" w:hAnsi="menlo"/>
+          <w:b w:val="0"/>
+          <w:i w:val="0"/>
+          <w:caps w:val="0"/>
+          <w:color w:val="000000"/>
+          <w:spacing w:val="0"/>
+          <w:sz w:val="20"/>
+          <w:highlight w:val="white"/>
+        </w:rPr>
+        <w:t>6          Obesity  33.440</w:t>
+      </w:r>
+      <w:r>
+        <w:br/>
+      </w:r>
+      <w:r>
+        <w:rPr>
+          <w:rFonts w:ascii="menlo" w:hAnsi="menlo"/>
+          <w:b w:val="0"/>
+          <w:i w:val="0"/>
+          <w:caps w:val="0"/>
+          <w:color w:val="000000"/>
+          <w:spacing w:val="0"/>
+          <w:sz w:val="20"/>
+          <w:highlight w:val="white"/>
+        </w:rPr>
+        <w:t>7       Overweight  27.740</w:t>
+      </w:r>
+      <w:r>
+        <w:br/>
+      </w:r>
+      <w:r>
+        <w:rPr>
+          <w:rFonts w:ascii="menlo" w:hAnsi="menlo"/>
+          <w:b w:val="0"/>
+          <w:i w:val="0"/>
+          <w:caps w:val="0"/>
+          <w:color w:val="000000"/>
+          <w:spacing w:val="0"/>
+          <w:sz w:val="20"/>
+          <w:highlight w:val="white"/>
+        </w:rPr>
+        <w:t>8       Overweight  29.830</w:t>
+      </w:r>
+      <w:r>
+        <w:br/>
+      </w:r>
+      <w:r>
+        <w:rPr>
+          <w:rFonts w:ascii="menlo" w:hAnsi="menlo"/>
+          <w:b w:val="0"/>
+          <w:i w:val="0"/>
+          <w:caps w:val="0"/>
+          <w:color w:val="000000"/>
+          <w:spacing w:val="0"/>
+          <w:sz w:val="20"/>
+          <w:highlight w:val="white"/>
+        </w:rPr>
+        <w:t>9       Overweight  25.840</w:t>
+      </w:r>
+      <w:r>
+        <w:br/>
+      </w:r>
+      <w:r>
+        <w:rPr>
+          <w:rFonts w:ascii="menlo" w:hAnsi="menlo"/>
+          <w:b w:val="0"/>
+          <w:i w:val="0"/>
+          <w:caps w:val="0"/>
+          <w:color w:val="000000"/>
+          <w:spacing w:val="0"/>
+          <w:sz w:val="20"/>
+          <w:highlight w:val="white"/>
+        </w:rPr>
+        <w:t>10      Overweight  26.220</w:t>
+      </w:r>
+      <w:r>
+        <w:br/>
+      </w:r>
+      <w:r>
+        <w:rPr>
+          <w:rFonts w:ascii="menlo" w:hAnsi="menlo"/>
+          <w:b w:val="0"/>
+          <w:i w:val="0"/>
+          <w:caps w:val="0"/>
+          <w:color w:val="000000"/>
+          <w:spacing w:val="0"/>
+          <w:sz w:val="20"/>
+          <w:highlight w:val="white"/>
+        </w:rPr>
+        <w:t>11      Overweight  26.290</w:t>
+      </w:r>
+      <w:r>
+        <w:br/>
+      </w:r>
+      <w:r>
+        <w:rPr>
+          <w:rFonts w:ascii="menlo" w:hAnsi="menlo"/>
+          <w:b w:val="0"/>
+          <w:i w:val="0"/>
+          <w:caps w:val="0"/>
+          <w:color w:val="000000"/>
+          <w:spacing w:val="0"/>
+          <w:sz w:val="20"/>
+          <w:highlight w:val="white"/>
+        </w:rPr>
+        <w:t>12         Obesity  34.400</w:t>
+      </w:r>
+      <w:r>
+        <w:br/>
+      </w:r>
+      <w:r>
+        <w:rPr>
+          <w:rFonts w:ascii="menlo" w:hAnsi="menlo"/>
+          <w:b w:val="0"/>
+          <w:i w:val="0"/>
+          <w:caps w:val="0"/>
+          <w:color w:val="000000"/>
+          <w:spacing w:val="0"/>
+          <w:sz w:val="20"/>
+          <w:highlight w:val="white"/>
+        </w:rPr>
+        <w:t>13         Obesity  39.820</w:t>
+      </w:r>
+      <w:r>
+        <w:br/>
+      </w:r>
+      <w:r>
+        <w:rPr>
+          <w:rFonts w:ascii="menlo" w:hAnsi="menlo"/>
+          <w:b w:val="0"/>
+          <w:i w:val="0"/>
+          <w:caps w:val="0"/>
+          <w:color w:val="000000"/>
+          <w:spacing w:val="0"/>
+          <w:sz w:val="20"/>
+          <w:highlight w:val="white"/>
+        </w:rPr>
+        <w:t>14         Obesity  42.130</w:t>
+      </w:r>
+      <w:r>
+        <w:br/>
+      </w:r>
+      <w:r>
+        <w:rPr>
+          <w:rFonts w:ascii="menlo" w:hAnsi="menlo"/>
+          <w:b w:val="0"/>
+          <w:i w:val="0"/>
+          <w:caps w:val="0"/>
+          <w:color w:val="000000"/>
+          <w:spacing w:val="0"/>
+          <w:sz w:val="20"/>
+          <w:highlight w:val="white"/>
+        </w:rPr>
+        <w:t>15   Normal weight  24.600</w:t>
+      </w:r>
+      <w:r>
+        <w:br/>
+      </w:r>
+      <w:r>
+        <w:rPr>
+          <w:rFonts w:ascii="menlo" w:hAnsi="menlo"/>
+          <w:b w:val="0"/>
+          <w:i w:val="0"/>
+          <w:caps w:val="0"/>
+          <w:color w:val="000000"/>
+          <w:spacing w:val="0"/>
+          <w:sz w:val="20"/>
+          <w:highlight w:val="white"/>
+        </w:rPr>
+        <w:t>16         Obesity  30.780</w:t>
+      </w:r>
+      <w:r>
+        <w:br/>
+      </w:r>
+      <w:r>
+        <w:rPr>
+          <w:rFonts w:ascii="menlo" w:hAnsi="menlo"/>
+          <w:b w:val="0"/>
+          <w:i w:val="0"/>
+          <w:caps w:val="0"/>
+          <w:color w:val="000000"/>
+          <w:spacing w:val="0"/>
+          <w:sz w:val="20"/>
+          <w:highlight w:val="white"/>
+        </w:rPr>
+        <w:t>17   Normal weight  23.845</w:t>
+      </w:r>
+      <w:r>
+        <w:br/>
+      </w:r>
+      <w:r>
+        <w:rPr>
+          <w:rFonts w:ascii="menlo" w:hAnsi="menlo"/>
+          <w:b w:val="0"/>
+          <w:i w:val="0"/>
+          <w:caps w:val="0"/>
+          <w:color w:val="000000"/>
+          <w:spacing w:val="0"/>
+          <w:sz w:val="20"/>
+          <w:highlight w:val="white"/>
+        </w:rPr>
+        <w:t>18         Obesity  40.300</w:t>
+      </w:r>
+      <w:r>
+        <w:br/>
+      </w:r>
+      <w:r>
+        <w:rPr>
+          <w:rFonts w:ascii="menlo" w:hAnsi="menlo"/>
+          <w:b w:val="0"/>
+          <w:i w:val="0"/>
+          <w:caps w:val="0"/>
+          <w:color w:val="000000"/>
+          <w:spacing w:val="0"/>
+          <w:sz w:val="20"/>
+          <w:highlight w:val="white"/>
+        </w:rPr>
+        <w:t>19         Obesity  35.300</w:t>
+      </w:r>
+      <w:r>
+        <w:br/>
+      </w:r>
+      <w:r>
+        <w:rPr>
+          <w:rFonts w:ascii="menlo" w:hAnsi="menlo"/>
+          <w:b w:val="0"/>
+          <w:i w:val="0"/>
+          <w:caps w:val="0"/>
+          <w:color w:val="000000"/>
+          <w:spacing w:val="0"/>
+          <w:sz w:val="20"/>
+          <w:highlight w:val="white"/>
+        </w:rPr>
+        <w:t>20         Obesity  36.005</w:t>
+      </w:r>
+      <w:r>
+        <w:br/>
+      </w:r>
+      <w:r>
+        <w:rPr>
+          <w:rFonts w:ascii="menlo" w:hAnsi="menlo"/>
+          <w:b w:val="0"/>
+          <w:i w:val="0"/>
+          <w:caps w:val="0"/>
+          <w:color w:val="000000"/>
+          <w:spacing w:val="0"/>
+          <w:sz w:val="20"/>
+          <w:highlight w:val="white"/>
+        </w:rPr>
+        <w:t>21         Obesity  32.400</w:t>
+      </w:r>
+      <w:r>
+        <w:br/>
+      </w:r>
+      <w:r>
+        <w:rPr>
+          <w:rFonts w:ascii="menlo" w:hAnsi="menlo"/>
+          <w:b w:val="0"/>
+          <w:i w:val="0"/>
+          <w:caps w:val="0"/>
+          <w:color w:val="000000"/>
+          <w:spacing w:val="0"/>
+          <w:sz w:val="20"/>
+          <w:highlight w:val="white"/>
+        </w:rPr>
+        <w:t>22         Obesity  34.100</w:t>
+      </w:r>
+      <w:r>
+        <w:br/>
+      </w:r>
+      <w:r>
+        <w:rPr>
+          <w:rFonts w:ascii="menlo" w:hAnsi="menlo"/>
+          <w:b w:val="0"/>
+          <w:i w:val="0"/>
+          <w:caps w:val="0"/>
+          <w:color w:val="000000"/>
+          <w:spacing w:val="0"/>
+          <w:sz w:val="20"/>
+          <w:highlight w:val="white"/>
+        </w:rPr>
+        <w:t>23         Obesity  31.920</w:t>
+      </w:r>
+      <w:r>
+        <w:br/>
+      </w:r>
+      <w:r>
+        <w:rPr>
+          <w:rFonts w:ascii="menlo" w:hAnsi="menlo"/>
+          <w:b w:val="0"/>
+          <w:i w:val="0"/>
+          <w:caps w:val="0"/>
+          <w:color w:val="000000"/>
+          <w:spacing w:val="0"/>
+          <w:sz w:val="20"/>
+          <w:highlight w:val="white"/>
+        </w:rPr>
+        <w:t>24      Overweight  28.025</w:t>
+      </w:r>
+      <w:r>
+        <w:br/>
+      </w:r>
+      <w:r>
+        <w:rPr>
+          <w:rFonts w:ascii="menlo" w:hAnsi="menlo"/>
+          <w:b w:val="0"/>
+          <w:i w:val="0"/>
+          <w:caps w:val="0"/>
+          <w:color w:val="000000"/>
+          <w:spacing w:val="0"/>
+          <w:sz w:val="20"/>
+          <w:highlight w:val="white"/>
+        </w:rPr>
+        <w:t>25      Overweight  27.720</w:t>
+      </w:r>
+      <w:r>
+        <w:br/>
+      </w:r>
+      <w:r>
+        <w:rPr>
+          <w:rFonts w:ascii="menlo" w:hAnsi="menlo"/>
+          <w:b w:val="0"/>
+          <w:i w:val="0"/>
+          <w:caps w:val="0"/>
+          <w:color w:val="000000"/>
+          <w:spacing w:val="0"/>
+          <w:sz w:val="20"/>
+          <w:highlight w:val="white"/>
+        </w:rPr>
+        <w:t>26   Normal weight  23.085</w:t>
+      </w:r>
+      <w:r>
+        <w:br/>
+      </w:r>
+      <w:r>
+        <w:rPr>
+          <w:rFonts w:ascii="menlo" w:hAnsi="menlo"/>
+          <w:b w:val="0"/>
+          <w:i w:val="0"/>
+          <w:caps w:val="0"/>
+          <w:color w:val="000000"/>
+          <w:spacing w:val="0"/>
+          <w:sz w:val="20"/>
+          <w:highlight w:val="white"/>
+        </w:rPr>
+        <w:t>27         Obesity  32.775</w:t>
+      </w:r>
+      <w:r>
+        <w:br/>
+      </w:r>
+      <w:r>
+        <w:rPr>
+          <w:rFonts w:ascii="menlo" w:hAnsi="menlo"/>
+          <w:b w:val="0"/>
+          <w:i w:val="0"/>
+          <w:caps w:val="0"/>
+          <w:color w:val="000000"/>
+          <w:spacing w:val="0"/>
+          <w:sz w:val="20"/>
+          <w:highlight w:val="white"/>
+        </w:rPr>
+        <w:t>28     Underweight  17.385</w:t>
+      </w:r>
+      <w:r>
+        <w:br/>
+      </w:r>
+      <w:r>
+        <w:rPr>
+          <w:rFonts w:ascii="menlo" w:hAnsi="menlo"/>
+          <w:b w:val="0"/>
+          <w:i w:val="0"/>
+          <w:caps w:val="0"/>
+          <w:color w:val="000000"/>
+          <w:spacing w:val="0"/>
+          <w:sz w:val="20"/>
+          <w:highlight w:val="white"/>
+        </w:rPr>
+        <w:t>29         Obesity  36.300</w:t>
+      </w:r>
+    </w:p>
+    <w:p>
+      <w:pPr>
+        <w:pStyle w:val="Style_2"/>
+        <w:rPr>
+          <w:rFonts w:ascii="Times New Roman" w:hAnsi="Times New Roman"/>
+        </w:rPr>
+      </w:pPr>
+    </w:p>
+    <w:p>
+      <w:pPr>
+        <w:pStyle w:val="Style_2"/>
+        <w:numPr>
+          <w:numId w:val="2"/>
+        </w:numPr>
+        <w:rPr>
+          <w:rFonts w:ascii="Times New Roman" w:hAnsi="Times New Roman"/>
+        </w:rPr>
+      </w:pPr>
+      <w:r>
+        <w:rPr>
+          <w:rFonts w:ascii="Times New Roman" w:hAnsi="Times New Roman"/>
+        </w:rPr>
+        <w:t>Нормализуем weight_category и region при помощи One-Hot Encoding:</w:t>
+      </w:r>
+    </w:p>
+    <w:p>
+      <w:pPr>
+        <w:pStyle w:val="Style_2"/>
+        <w:rPr>
+          <w:rFonts w:ascii="Times New Roman" w:hAnsi="Times New Roman"/>
+        </w:rPr>
+      </w:pPr>
+    </w:p>
+    <w:p>
+      <w:pPr>
+        <w:ind/>
+        <w:jc w:val="left"/>
+      </w:pPr>
+      <w:r>
+        <w:t>med_insurance_2 = med_insurance[['age', 'sex', 'bmi', 'children', 'smoker', 'region', 'charges']]</w:t>
+      </w:r>
+    </w:p>
+    <w:p>
+      <w:pPr>
+        <w:ind/>
+        <w:jc w:val="left"/>
+      </w:pPr>
+      <w:r>
+        <w:t>med_insurance_2['weight_category'] = med_insurance_bmi['weight_category']</w:t>
+      </w:r>
+    </w:p>
+    <w:p>
+      <w:pPr>
+        <w:ind/>
+        <w:jc w:val="left"/>
+      </w:pPr>
+      <w:r>
+        <w:t>print(med_insurance_2.head(5))</w:t>
+      </w:r>
+    </w:p>
+    <w:p>
+      <w:pPr>
+        <w:ind/>
+        <w:jc w:val="left"/>
+      </w:pPr>
+    </w:p>
+    <w:p>
+      <w:pPr>
+        <w:ind/>
+        <w:jc w:val="left"/>
+      </w:pPr>
+      <w:r>
+        <w:t>med_insurance_2 = pd.get_dummies(data=med_insurance_2, columns=['weight_category', 'region'], dtype='int')</w:t>
+      </w:r>
+    </w:p>
+    <w:p>
+      <w:pPr>
+        <w:pStyle w:val="Style_2"/>
+        <w:ind/>
+        <w:jc w:val="left"/>
+        <w:rPr>
+          <w:rFonts w:ascii="Times New Roman" w:hAnsi="Times New Roman"/>
+        </w:rPr>
+      </w:pPr>
+      <w:r>
+        <w:t>print(med_insurance_2.head(5))</w:t>
+      </w:r>
+    </w:p>
+    <w:p>
+      <w:pPr>
+        <w:pStyle w:val="Style_2"/>
+        <w:ind/>
+        <w:jc w:val="left"/>
+        <w:rPr>
+          <w:rFonts w:ascii="Times New Roman" w:hAnsi="Times New Roman"/>
+        </w:rPr>
+      </w:pPr>
+    </w:p>
+    <w:p>
+      <w:pPr>
+        <w:pStyle w:val="Style_2"/>
+        <w:ind/>
+        <w:jc w:val="left"/>
+        <w:rPr>
+          <w:rFonts w:ascii="Times New Roman" w:hAnsi="Times New Roman"/>
+        </w:rPr>
+      </w:pPr>
+      <w:r>
+        <w:br w:type="page"/>
+      </w:r>
+    </w:p>
+    <w:p>
+      <w:pPr>
+        <w:spacing w:after="0" w:before="0"/>
+        <w:ind w:firstLine="0" w:left="0" w:right="0"/>
+        <w:jc w:val="left"/>
+        <w:rPr>
+          <w:rFonts w:ascii="menlo" w:hAnsi="menlo"/>
+          <w:b w:val="0"/>
+          <w:i w:val="0"/>
+          <w:caps w:val="0"/>
+          <w:color w:val="000000"/>
+          <w:spacing w:val="0"/>
+          <w:sz w:val="20"/>
+          <w:highlight w:val="white"/>
+        </w:rPr>
+      </w:pPr>
+      <w:r>
+        <w:rPr>
+          <w:rFonts w:ascii="menlo" w:hAnsi="menlo"/>
+          <w:b w:val="0"/>
+          <w:i w:val="0"/>
+          <w:caps w:val="0"/>
+          <w:color w:val="000000"/>
+          <w:spacing w:val="0"/>
+          <w:sz w:val="20"/>
+          <w:highlight w:val="white"/>
+        </w:rPr>
+        <w:t xml:space="preserve">   age     sex     bmi  children smoker      charges  \</w:t>
+      </w:r>
+      <w:r>
+        <w:br/>
+      </w:r>
+      <w:r>
+        <w:rPr>
+          <w:rFonts w:ascii="menlo" w:hAnsi="menlo"/>
+          <w:b w:val="0"/>
+          <w:i w:val="0"/>
+          <w:caps w:val="0"/>
+          <w:color w:val="000000"/>
+          <w:spacing w:val="0"/>
+          <w:sz w:val="20"/>
+          <w:highlight w:val="white"/>
+        </w:rPr>
+        <w:t xml:space="preserve">0   19  female  27.900         0    yes  16884.92400   </w:t>
+      </w:r>
+      <w:r>
+        <w:br/>
+      </w:r>
+      <w:r>
+        <w:rPr>
+          <w:rFonts w:ascii="menlo" w:hAnsi="menlo"/>
+          <w:b w:val="0"/>
+          <w:i w:val="0"/>
+          <w:caps w:val="0"/>
+          <w:color w:val="000000"/>
+          <w:spacing w:val="0"/>
+          <w:sz w:val="20"/>
+          <w:highlight w:val="white"/>
+        </w:rPr>
+        <w:t xml:space="preserve">1   18    male  33.770         1     no   1725.55230   </w:t>
+      </w:r>
+      <w:r>
+        <w:br/>
+      </w:r>
+      <w:r>
+        <w:rPr>
+          <w:rFonts w:ascii="menlo" w:hAnsi="menlo"/>
+          <w:b w:val="0"/>
+          <w:i w:val="0"/>
+          <w:caps w:val="0"/>
+          <w:color w:val="000000"/>
+          <w:spacing w:val="0"/>
+          <w:sz w:val="20"/>
+          <w:highlight w:val="white"/>
+        </w:rPr>
+        <w:t xml:space="preserve">2   28    male  33.000         3     no   4449.46200   </w:t>
+      </w:r>
+      <w:r>
+        <w:br/>
+      </w:r>
+      <w:r>
+        <w:rPr>
+          <w:rFonts w:ascii="menlo" w:hAnsi="menlo"/>
+          <w:b w:val="0"/>
+          <w:i w:val="0"/>
+          <w:caps w:val="0"/>
+          <w:color w:val="000000"/>
+          <w:spacing w:val="0"/>
+          <w:sz w:val="20"/>
+          <w:highlight w:val="white"/>
+        </w:rPr>
+        <w:t xml:space="preserve">3   33    male  22.705         0     no  21984.47061   </w:t>
+      </w:r>
+      <w:r>
+        <w:br/>
+      </w:r>
+      <w:r>
+        <w:rPr>
+          <w:rFonts w:ascii="menlo" w:hAnsi="menlo"/>
+          <w:b w:val="0"/>
+          <w:i w:val="0"/>
+          <w:caps w:val="0"/>
+          <w:color w:val="000000"/>
+          <w:spacing w:val="0"/>
+          <w:sz w:val="20"/>
+          <w:highlight w:val="white"/>
+        </w:rPr>
+        <w:t xml:space="preserve">4   32    male  28.880         0     no   3866.85520   </w:t>
+      </w:r>
+      <w:r>
+        <w:br/>
+      </w:r>
+      <w:r>
+        <w:br/>
+      </w:r>
+      <w:r>
+        <w:rPr>
+          <w:rFonts w:ascii="menlo" w:hAnsi="menlo"/>
+          <w:b w:val="0"/>
+          <w:i w:val="0"/>
+          <w:caps w:val="0"/>
+          <w:color w:val="000000"/>
+          <w:spacing w:val="0"/>
+          <w:sz w:val="20"/>
+          <w:highlight w:val="white"/>
+        </w:rPr>
+        <w:t xml:space="preserve">   weight_category_Normal weight  weight_category_Obesity  \</w:t>
+      </w:r>
+      <w:r>
+        <w:br/>
+      </w:r>
+      <w:r>
+        <w:rPr>
+          <w:rFonts w:ascii="menlo" w:hAnsi="menlo"/>
+          <w:b w:val="0"/>
+          <w:i w:val="0"/>
+          <w:caps w:val="0"/>
+          <w:color w:val="000000"/>
+          <w:spacing w:val="0"/>
+          <w:sz w:val="20"/>
+          <w:highlight w:val="white"/>
+        </w:rPr>
+        <w:t xml:space="preserve">0                              0                        0   </w:t>
+      </w:r>
+      <w:r>
+        <w:br/>
+      </w:r>
+      <w:r>
+        <w:rPr>
+          <w:rFonts w:ascii="menlo" w:hAnsi="menlo"/>
+          <w:b w:val="0"/>
+          <w:i w:val="0"/>
+          <w:caps w:val="0"/>
+          <w:color w:val="000000"/>
+          <w:spacing w:val="0"/>
+          <w:sz w:val="20"/>
+          <w:highlight w:val="white"/>
+        </w:rPr>
+        <w:t xml:space="preserve">1                              0                        1   </w:t>
+      </w:r>
+      <w:r>
+        <w:br/>
+      </w:r>
+      <w:r>
+        <w:rPr>
+          <w:rFonts w:ascii="menlo" w:hAnsi="menlo"/>
+          <w:b w:val="0"/>
+          <w:i w:val="0"/>
+          <w:caps w:val="0"/>
+          <w:color w:val="000000"/>
+          <w:spacing w:val="0"/>
+          <w:sz w:val="20"/>
+          <w:highlight w:val="white"/>
+        </w:rPr>
+        <w:t xml:space="preserve">2                              0                        1   </w:t>
+      </w:r>
+      <w:r>
+        <w:br/>
+      </w:r>
+      <w:r>
+        <w:rPr>
+          <w:rFonts w:ascii="menlo" w:hAnsi="menlo"/>
+          <w:b w:val="0"/>
+          <w:i w:val="0"/>
+          <w:caps w:val="0"/>
+          <w:color w:val="000000"/>
+          <w:spacing w:val="0"/>
+          <w:sz w:val="20"/>
+          <w:highlight w:val="white"/>
+        </w:rPr>
+        <w:t xml:space="preserve">3                              1                        0   </w:t>
+      </w:r>
+      <w:r>
+        <w:br/>
+      </w:r>
+      <w:r>
+        <w:rPr>
+          <w:rFonts w:ascii="menlo" w:hAnsi="menlo"/>
+          <w:b w:val="0"/>
+          <w:i w:val="0"/>
+          <w:caps w:val="0"/>
+          <w:color w:val="000000"/>
+          <w:spacing w:val="0"/>
+          <w:sz w:val="20"/>
+          <w:highlight w:val="white"/>
+        </w:rPr>
+        <w:t xml:space="preserve">4                              0                        0   </w:t>
+      </w:r>
+      <w:r>
+        <w:br/>
+      </w:r>
+      <w:r>
+        <w:br/>
+      </w:r>
+      <w:r>
+        <w:rPr>
+          <w:rFonts w:ascii="menlo" w:hAnsi="menlo"/>
+          <w:b w:val="0"/>
+          <w:i w:val="0"/>
+          <w:caps w:val="0"/>
+          <w:color w:val="000000"/>
+          <w:spacing w:val="0"/>
+          <w:sz w:val="20"/>
+          <w:highlight w:val="white"/>
+        </w:rPr>
+        <w:t xml:space="preserve">   weight_category_Overweight  weight_category_Underweight  region_northeast  \</w:t>
+      </w:r>
+      <w:r>
+        <w:br/>
+      </w:r>
+      <w:r>
+        <w:rPr>
+          <w:rFonts w:ascii="menlo" w:hAnsi="menlo"/>
+          <w:b w:val="0"/>
+          <w:i w:val="0"/>
+          <w:caps w:val="0"/>
+          <w:color w:val="000000"/>
+          <w:spacing w:val="0"/>
+          <w:sz w:val="20"/>
+          <w:highlight w:val="white"/>
+        </w:rPr>
+        <w:t xml:space="preserve">0                           1                            0                 0   </w:t>
+      </w:r>
+      <w:r>
+        <w:br/>
+      </w:r>
+      <w:r>
+        <w:rPr>
+          <w:rFonts w:ascii="menlo" w:hAnsi="menlo"/>
+          <w:b w:val="0"/>
+          <w:i w:val="0"/>
+          <w:caps w:val="0"/>
+          <w:color w:val="000000"/>
+          <w:spacing w:val="0"/>
+          <w:sz w:val="20"/>
+          <w:highlight w:val="white"/>
+        </w:rPr>
+        <w:t xml:space="preserve">1                           0                            0                 0   </w:t>
+      </w:r>
+      <w:r>
+        <w:br/>
+      </w:r>
+      <w:r>
+        <w:rPr>
+          <w:rFonts w:ascii="menlo" w:hAnsi="menlo"/>
+          <w:b w:val="0"/>
+          <w:i w:val="0"/>
+          <w:caps w:val="0"/>
+          <w:color w:val="000000"/>
+          <w:spacing w:val="0"/>
+          <w:sz w:val="20"/>
+          <w:highlight w:val="white"/>
+        </w:rPr>
+        <w:t xml:space="preserve">2                           0                            0                 0   </w:t>
+      </w:r>
+      <w:r>
+        <w:br/>
+      </w:r>
+      <w:r>
+        <w:rPr>
+          <w:rFonts w:ascii="menlo" w:hAnsi="menlo"/>
+          <w:b w:val="0"/>
+          <w:i w:val="0"/>
+          <w:caps w:val="0"/>
+          <w:color w:val="000000"/>
+          <w:spacing w:val="0"/>
+          <w:sz w:val="20"/>
+          <w:highlight w:val="white"/>
+        </w:rPr>
+        <w:t xml:space="preserve">3                           0                            0                 0   </w:t>
+      </w:r>
+      <w:r>
+        <w:br/>
+      </w:r>
+      <w:r>
+        <w:rPr>
+          <w:rFonts w:ascii="menlo" w:hAnsi="menlo"/>
+          <w:b w:val="0"/>
+          <w:i w:val="0"/>
+          <w:caps w:val="0"/>
+          <w:color w:val="000000"/>
+          <w:spacing w:val="0"/>
+          <w:sz w:val="20"/>
+          <w:highlight w:val="white"/>
+        </w:rPr>
+        <w:t xml:space="preserve">4                           1                            0                 0   </w:t>
+      </w:r>
+      <w:r>
+        <w:br/>
+      </w:r>
+      <w:r>
+        <w:br/>
+      </w:r>
+      <w:r>
+        <w:rPr>
+          <w:rFonts w:ascii="menlo" w:hAnsi="menlo"/>
+          <w:b w:val="0"/>
+          <w:i w:val="0"/>
+          <w:caps w:val="0"/>
+          <w:color w:val="000000"/>
+          <w:spacing w:val="0"/>
+          <w:sz w:val="20"/>
+          <w:highlight w:val="white"/>
+        </w:rPr>
+        <w:t xml:space="preserve">   region_northwest  region_southeast  region_southwest  </w:t>
+      </w:r>
+      <w:r>
+        <w:br/>
+      </w:r>
+      <w:r>
+        <w:rPr>
+          <w:rFonts w:ascii="menlo" w:hAnsi="menlo"/>
+          <w:b w:val="0"/>
+          <w:i w:val="0"/>
+          <w:caps w:val="0"/>
+          <w:color w:val="000000"/>
+          <w:spacing w:val="0"/>
+          <w:sz w:val="20"/>
+          <w:highlight w:val="white"/>
+        </w:rPr>
+        <w:t xml:space="preserve">0                 0                 0                 1  </w:t>
+      </w:r>
+      <w:r>
+        <w:br/>
+      </w:r>
+      <w:r>
+        <w:rPr>
+          <w:rFonts w:ascii="menlo" w:hAnsi="menlo"/>
+          <w:b w:val="0"/>
+          <w:i w:val="0"/>
+          <w:caps w:val="0"/>
+          <w:color w:val="000000"/>
+          <w:spacing w:val="0"/>
+          <w:sz w:val="20"/>
+          <w:highlight w:val="white"/>
+        </w:rPr>
+        <w:t xml:space="preserve">1                 0                 1                 0  </w:t>
+      </w:r>
+      <w:r>
+        <w:br/>
+      </w:r>
+      <w:r>
+        <w:rPr>
+          <w:rFonts w:ascii="menlo" w:hAnsi="menlo"/>
+          <w:b w:val="0"/>
+          <w:i w:val="0"/>
+          <w:caps w:val="0"/>
+          <w:color w:val="000000"/>
+          <w:spacing w:val="0"/>
+          <w:sz w:val="20"/>
+          <w:highlight w:val="white"/>
+        </w:rPr>
+        <w:t xml:space="preserve">2                 0                 1                 0  </w:t>
+      </w:r>
+      <w:r>
+        <w:br/>
+      </w:r>
+      <w:r>
+        <w:rPr>
+          <w:rFonts w:ascii="menlo" w:hAnsi="menlo"/>
+          <w:b w:val="0"/>
+          <w:i w:val="0"/>
+          <w:caps w:val="0"/>
+          <w:color w:val="000000"/>
+          <w:spacing w:val="0"/>
+          <w:sz w:val="20"/>
+          <w:highlight w:val="white"/>
+        </w:rPr>
+        <w:t xml:space="preserve">3                 1                 0                 0  </w:t>
+      </w:r>
+      <w:r>
+        <w:br/>
+      </w:r>
+      <w:r>
+        <w:rPr>
+          <w:rFonts w:ascii="menlo" w:hAnsi="menlo"/>
+          <w:b w:val="0"/>
+          <w:i w:val="0"/>
+          <w:caps w:val="0"/>
+          <w:color w:val="000000"/>
+          <w:spacing w:val="0"/>
+          <w:sz w:val="20"/>
+          <w:highlight w:val="white"/>
+        </w:rPr>
+        <w:t xml:space="preserve">4                 1                 0                 0  </w:t>
+      </w:r>
+    </w:p>
+    <w:p>
+      <w:pPr>
+        <w:pStyle w:val="Style_2"/>
+        <w:rPr>
+          <w:rFonts w:ascii="Times New Roman" w:hAnsi="Times New Roman"/>
+        </w:rPr>
+      </w:pPr>
+    </w:p>
+    <w:p>
+      <w:pPr>
+        <w:pStyle w:val="Style_2"/>
+        <w:rPr>
+          <w:rFonts w:ascii="Times New Roman" w:hAnsi="Times New Roman"/>
+        </w:rPr>
+      </w:pPr>
+    </w:p>
+    <w:p>
+      <w:bookmarkStart w:id="6" w:name="__RefHeading___6"/>
+      <w:bookmarkEnd w:id="6"/>
+      <w:pPr>
+        <w:pStyle w:val="Style_6"/>
+      </w:pPr>
+      <w:r>
+        <w:t xml:space="preserve">1.5. </w:t>
+      </w:r>
+      <w:r>
+        <w:t>Первичный разведочный анализ данных (EDA). Часть 2.</w:t>
+      </w:r>
+    </w:p>
+    <w:p>
+      <w:pPr>
+        <w:pStyle w:val="Style_2"/>
+        <w:rPr>
+          <w:rFonts w:ascii="Times New Roman" w:hAnsi="Times New Roman"/>
+        </w:rPr>
+      </w:pPr>
+    </w:p>
+    <w:p>
+      <w:pPr>
+        <w:ind w:firstLine="0" w:left="0"/>
+        <w:jc w:val="left"/>
+      </w:pPr>
+      <w:r>
+        <w:t>Ответим на следующие вопросы:</w:t>
+      </w:r>
+    </w:p>
+    <w:p>
+      <w:pPr>
+        <w:ind w:firstLine="0" w:left="0"/>
+        <w:jc w:val="left"/>
+      </w:pPr>
+    </w:p>
+    <w:p>
+      <w:pPr>
+        <w:numPr>
+          <w:numId w:val="3"/>
+        </w:numPr>
+        <w:ind/>
+        <w:jc w:val="left"/>
+        <w:rPr>
+          <w:b w:val="1"/>
+        </w:rPr>
+      </w:pPr>
+      <w:r>
+        <w:rPr>
+          <w:b w:val="1"/>
+          <w:sz w:val="30"/>
+        </w:rPr>
+        <w:t xml:space="preserve">Как между собой соотносятся bmi </w:t>
+      </w:r>
+      <w:r>
+        <w:rPr>
+          <w:b w:val="1"/>
+        </w:rPr>
+        <w:drawing>
+          <wp:inline>
+            <wp:extent cx="6264274" cy="4605145"/>
+            <wp:effectExtent b="0" l="0" r="0" t="0"/>
+            <wp:docPr hidden="false" id="2" name="Picture 2"/>
+            <a:graphic>
+              <a:graphicData uri="http://schemas.openxmlformats.org/drawingml/2006/picture">
+                <pic:pic>
+                  <pic:nvPicPr>
+                    <pic:cNvPr hidden="false" id="3" name="Picture 3"/>
+                    <pic:cNvPicPr preferRelativeResize="true"/>
+                  </pic:nvPicPr>
+                  <pic:blipFill>
+                    <a:blip r:embed="rId3"/>
+                    <a:stretch/>
+                  </pic:blipFill>
+                  <pic:spPr>
+                    <a:xfrm flipH="false" flipV="false" rot="0">
+                      <a:ext cx="6264274" cy="4605145"/>
+                    </a:xfrm>
+                    <a:prstGeom prst="rect"/>
+                  </pic:spPr>
+                </pic:pic>
+              </a:graphicData>
+            </a:graphic>
+          </wp:inline>
+        </w:drawing>
+      </w:r>
+    </w:p>
+    <w:p>
+      <w:pPr>
+        <w:ind/>
+        <w:jc w:val="left"/>
+      </w:pPr>
+    </w:p>
+    <w:p>
+      <w:pPr>
+        <w:ind/>
+        <w:jc w:val="left"/>
+      </w:pPr>
+      <w:r>
+        <w:drawing>
+          <wp:inline>
+            <wp:extent cx="6264275" cy="3875175"/>
+            <wp:effectExtent b="0" l="0" r="0" t="0"/>
+            <wp:docPr hidden="false" id="4" name="Picture 4"/>
+            <a:graphic>
+              <a:graphicData uri="http://schemas.openxmlformats.org/drawingml/2006/picture">
+                <pic:pic>
+                  <pic:nvPicPr>
+                    <pic:cNvPr hidden="false" id="5" name="Picture 5"/>
+                    <pic:cNvPicPr preferRelativeResize="true"/>
+                  </pic:nvPicPr>
+                  <pic:blipFill>
+                    <a:blip r:embed="rId4"/>
+                    <a:stretch/>
+                  </pic:blipFill>
+                  <pic:spPr>
+                    <a:xfrm flipH="false" flipV="false" rot="0">
+                      <a:ext cx="6264275" cy="3875175"/>
+                    </a:xfrm>
+                    <a:prstGeom prst="rect"/>
+                  </pic:spPr>
+                </pic:pic>
+              </a:graphicData>
+            </a:graphic>
+          </wp:inline>
+        </w:drawing>
+      </w:r>
+    </w:p>
+    <w:p>
+      <w:pPr>
+        <w:ind/>
+        <w:jc w:val="left"/>
+      </w:pPr>
+    </w:p>
+    <w:p>
+      <w:pPr>
+        <w:spacing w:after="159"/>
+        <w:ind/>
+        <w:jc w:val="both"/>
+      </w:pPr>
+      <w:r>
+        <w:br w:type="page"/>
+      </w:r>
+      <w:r>
+        <w:rPr>
+          <w:rFonts w:ascii="Times New Roman" w:hAnsi="Times New Roman"/>
+          <w:b w:val="1"/>
+          <w:sz w:val="27"/>
+        </w:rPr>
+        <w:t>Наблюдение 1.</w:t>
+      </w:r>
+      <w:r>
+        <w:rPr>
+          <w:rFonts w:ascii="Times New Roman" w:hAnsi="Times New Roman"/>
+          <w:sz w:val="27"/>
+        </w:rPr>
+        <w:t xml:space="preserve"> Благодаря визуализации, мы можем рассмотреть что люди с BMI классифицированным как 'Obesity' соблюдают тенденцию иметь более высокую стоимость страховых выплат, а люди с BMI 'Underweight' имеют более низкую стоимость страховых выплат. 'Normal weight' и 'Overweight' в общем и целом одинаковы.</w:t>
+      </w:r>
+    </w:p>
+    <w:p>
+      <w:pPr>
+        <w:ind/>
+        <w:jc w:val="left"/>
+      </w:pPr>
+    </w:p>
+    <w:p>
+      <w:pPr>
+        <w:numPr>
+          <w:numId w:val="3"/>
+        </w:numPr>
+        <w:ind/>
+        <w:jc w:val="left"/>
+        <w:rPr>
+          <w:b w:val="1"/>
+          <w:sz w:val="30"/>
+        </w:rPr>
+      </w:pPr>
+      <w:r>
+        <w:rPr>
+          <w:b w:val="1"/>
+          <w:sz w:val="30"/>
+        </w:rPr>
+        <w:t>Посчитать центральную тенденцию charges.</w:t>
+      </w:r>
+    </w:p>
+    <w:p>
+      <w:pPr>
+        <w:ind/>
+        <w:jc w:val="left"/>
+      </w:pPr>
+    </w:p>
+    <w:p>
+      <w:r>
+        <w:t xml:space="preserve">    Mean: 13270.422265141257</w:t>
+      </w:r>
+    </w:p>
+    <w:p>
+      <w:r>
+        <w:t xml:space="preserve">    Median: 9382.033</w:t>
+      </w:r>
+    </w:p>
+    <w:p>
+      <w:r>
+        <w:t xml:space="preserve">    Mode: 0    1639.5631</w:t>
+      </w:r>
+    </w:p>
+    <w:p>
+      <w:r>
+        <w:t xml:space="preserve">    Name: charges, dtype: float64</w:t>
+      </w:r>
+    </w:p>
+    <w:p>
+      <w:pPr>
+        <w:ind/>
+        <w:jc w:val="left"/>
+      </w:pPr>
+      <w:r>
+        <w:t xml:space="preserve">    Trimmed mean: 9877.310386652985</w:t>
+      </w:r>
+    </w:p>
+    <w:p>
+      <w:pPr>
+        <w:ind/>
+        <w:jc w:val="left"/>
+      </w:pPr>
+    </w:p>
+    <w:p>
+      <w:pPr>
+        <w:ind/>
+        <w:jc w:val="left"/>
+      </w:pPr>
+      <w:r>
+        <w:drawing>
+          <wp:inline>
+            <wp:extent cx="6264274" cy="4739346"/>
+            <wp:effectExtent b="0" l="0" r="0" t="0"/>
+            <wp:docPr hidden="false" id="6" name="Picture 6"/>
+            <a:graphic>
+              <a:graphicData uri="http://schemas.openxmlformats.org/drawingml/2006/picture">
+                <pic:pic>
+                  <pic:nvPicPr>
+                    <pic:cNvPr hidden="false" id="7" name="Picture 7"/>
+                    <pic:cNvPicPr preferRelativeResize="true"/>
+                  </pic:nvPicPr>
+                  <pic:blipFill>
+                    <a:blip r:embed="rId5"/>
+                    <a:stretch/>
+                  </pic:blipFill>
+                  <pic:spPr>
+                    <a:xfrm flipH="false" flipV="false" rot="0">
+                      <a:ext cx="6264274" cy="4739346"/>
+                    </a:xfrm>
+                    <a:prstGeom prst="rect"/>
+                  </pic:spPr>
+                </pic:pic>
+              </a:graphicData>
+            </a:graphic>
+          </wp:inline>
+        </w:drawing>
+      </w:r>
+    </w:p>
+    <w:p>
+      <w:pPr>
+        <w:spacing w:after="159"/>
+        <w:ind/>
+        <w:rPr>
+          <w:rFonts w:ascii="Times New Roman" w:hAnsi="Times New Roman"/>
+          <w:sz w:val="27"/>
+        </w:rPr>
+      </w:pPr>
+      <w:r>
+        <w:rPr>
+          <w:rFonts w:ascii="Times New Roman" w:hAnsi="Times New Roman"/>
+          <w:b w:val="1"/>
+          <w:sz w:val="27"/>
+        </w:rPr>
+        <w:t>Наблюдение 2.</w:t>
+      </w:r>
+      <w:r>
+        <w:rPr>
+          <w:rFonts w:ascii="Times New Roman" w:hAnsi="Times New Roman"/>
+          <w:sz w:val="27"/>
+        </w:rPr>
+        <w:t xml:space="preserve"> </w:t>
+      </w:r>
+      <w:r>
+        <w:rPr>
+          <w:rFonts w:ascii="Times New Roman" w:hAnsi="Times New Roman"/>
+          <w:sz w:val="27"/>
+        </w:rPr>
+        <w:t>Из графика видно, что данные имеют выраженное правостороннее смещение (положительную асимметрию), что приводит к тому, что среднее значение оказывается выше медианы. Это указывает на наличие экстремально высоких значений в правой части распределения.</w:t>
+      </w:r>
+    </w:p>
+    <w:p>
+      <w:pPr>
+        <w:spacing w:after="159"/>
+        <w:ind/>
+        <w:rPr>
+          <w:rFonts w:ascii="Times New Roman" w:hAnsi="Times New Roman"/>
+          <w:sz w:val="27"/>
+        </w:rPr>
+      </w:pPr>
+    </w:p>
+    <w:p>
+      <w:pPr>
+        <w:spacing w:after="159"/>
+        <w:ind/>
+        <w:rPr>
+          <w:rFonts w:ascii="Times New Roman" w:hAnsi="Times New Roman"/>
+          <w:sz w:val="27"/>
+        </w:rPr>
+      </w:pPr>
+      <w:r>
+        <w:rPr>
+          <w:rFonts w:ascii="Times New Roman" w:hAnsi="Times New Roman"/>
+          <w:b w:val="1"/>
+          <w:sz w:val="27"/>
+        </w:rPr>
+        <w:t>Наблюдение 3.</w:t>
+      </w:r>
+      <w:r>
+        <w:rPr>
+          <w:rFonts w:ascii="Times New Roman" w:hAnsi="Times New Roman"/>
+          <w:sz w:val="27"/>
+        </w:rPr>
+        <w:t xml:space="preserve"> </w:t>
+      </w:r>
+      <w:r>
+        <w:rPr>
+          <w:rFonts w:ascii="Times New Roman" w:hAnsi="Times New Roman"/>
+          <w:sz w:val="27"/>
+        </w:rPr>
+        <w:t>Мы видим, что усеченное среднее значение достаточно близко к медиане и моде. Особенно это заметно при отсечении 20% данных с каждой стороны распределения.</w:t>
+      </w:r>
+    </w:p>
+    <w:p>
+      <w:pPr>
+        <w:spacing w:after="159"/>
+        <w:ind/>
+        <w:jc w:val="left"/>
+        <w:rPr>
+          <w:rFonts w:ascii="Times New Roman" w:hAnsi="Times New Roman"/>
+          <w:sz w:val="27"/>
+        </w:rPr>
+      </w:pPr>
+    </w:p>
+    <w:p>
+      <w:pPr>
+        <w:spacing w:after="159"/>
+        <w:ind/>
+        <w:jc w:val="left"/>
+        <w:rPr>
+          <w:rFonts w:ascii="Times New Roman" w:hAnsi="Times New Roman"/>
+          <w:sz w:val="27"/>
+        </w:rPr>
+      </w:pPr>
+      <w:r>
+        <w:rPr>
+          <w:rFonts w:ascii="Times New Roman" w:hAnsi="Times New Roman"/>
+          <w:b w:val="1"/>
+          <w:sz w:val="27"/>
+        </w:rPr>
+        <w:t>Наблюдение 4.</w:t>
+      </w:r>
+      <w:r>
+        <w:rPr>
+          <w:rFonts w:ascii="Times New Roman" w:hAnsi="Times New Roman"/>
+          <w:sz w:val="27"/>
+        </w:rPr>
+        <w:t xml:space="preserve"> </w:t>
+      </w:r>
+      <w:r>
+        <w:rPr>
+          <w:rFonts w:ascii="Times New Roman" w:hAnsi="Times New Roman"/>
+          <w:sz w:val="27"/>
+        </w:rPr>
+        <w:t>На основе анализа можно сделать вывод, что типичная стоимость страховки составляет около 9400 долларов.</w:t>
+      </w:r>
+    </w:p>
+    <w:p>
+      <w:pPr>
+        <w:ind/>
+        <w:jc w:val="left"/>
+      </w:pPr>
+    </w:p>
+    <w:p>
+      <w:pPr>
+        <w:numPr>
+          <w:numId w:val="3"/>
+        </w:numPr>
+        <w:ind/>
+        <w:jc w:val="left"/>
+        <w:rPr>
+          <w:rFonts w:ascii="Times New Roman" w:hAnsi="Times New Roman"/>
+          <w:b w:val="1"/>
+          <w:sz w:val="30"/>
+        </w:rPr>
+      </w:pPr>
+      <w:r>
+        <w:rPr>
+          <w:rFonts w:ascii="Times New Roman" w:hAnsi="Times New Roman"/>
+          <w:b w:val="1"/>
+          <w:sz w:val="30"/>
+        </w:rPr>
+        <w:t>Посчитать дисперсию charges.</w:t>
+      </w:r>
+    </w:p>
+    <w:p>
+      <w:pPr>
+        <w:ind/>
+        <w:jc w:val="left"/>
+      </w:pPr>
+    </w:p>
+    <w:p>
+      <w:r>
+        <w:t xml:space="preserve">    Range: 62648.554110000005</w:t>
+      </w:r>
+    </w:p>
+    <w:p>
+      <w:r>
+        <w:t xml:space="preserve">    Interquartile range: 11899.625365</w:t>
+      </w:r>
+    </w:p>
+    <w:p>
+      <w:r>
+        <w:t xml:space="preserve">    Variance: 146652372.15285483</w:t>
+      </w:r>
+    </w:p>
+    <w:p>
+      <w:r>
+        <w:t xml:space="preserve">    Standard deviation: 12110.011236693996</w:t>
+      </w:r>
+    </w:p>
+    <w:p>
+      <w:pPr>
+        <w:ind/>
+        <w:jc w:val="left"/>
+      </w:pPr>
+      <w:r>
+        <w:t xml:space="preserve">    Mean Absolute Deviation: 9091.12658113703</w:t>
+      </w:r>
+    </w:p>
+    <w:p>
+      <w:pPr>
+        <w:ind/>
+        <w:jc w:val="left"/>
+      </w:pPr>
+    </w:p>
+    <w:p>
+      <w:pPr>
+        <w:spacing w:after="159"/>
+        <w:ind/>
+        <w:rPr>
+          <w:rFonts w:ascii="Times New Roman" w:hAnsi="Times New Roman"/>
+          <w:sz w:val="27"/>
+        </w:rPr>
+      </w:pPr>
+      <w:r>
+        <w:rPr>
+          <w:rFonts w:ascii="Times New Roman" w:hAnsi="Times New Roman"/>
+          <w:b w:val="1"/>
+          <w:sz w:val="27"/>
+        </w:rPr>
+        <w:t>Наблюдение 5.</w:t>
+      </w:r>
+      <w:r>
+        <w:rPr>
+          <w:rFonts w:ascii="Times New Roman" w:hAnsi="Times New Roman"/>
+          <w:sz w:val="27"/>
+        </w:rPr>
+        <w:t xml:space="preserve"> Мы видим, что размах (range) не подходит для описания данных в данном случае, поскольку у одного или нескольких человек стоимость страховых выплат превышает 60 000$. Следовательно, нам следует рассмотреть межквартильный размах (IQR).</w:t>
+      </w:r>
+    </w:p>
+    <w:p>
+      <w:pPr>
+        <w:spacing w:after="159"/>
+        <w:ind/>
+        <w:rPr>
+          <w:rFonts w:ascii="Times New Roman" w:hAnsi="Times New Roman"/>
+          <w:sz w:val="27"/>
+        </w:rPr>
+      </w:pPr>
+    </w:p>
+    <w:p>
+      <w:pPr>
+        <w:spacing w:after="159"/>
+        <w:ind/>
+        <w:rPr>
+          <w:rFonts w:ascii="Times New Roman" w:hAnsi="Times New Roman"/>
+          <w:sz w:val="27"/>
+        </w:rPr>
+      </w:pPr>
+      <w:r>
+        <w:rPr>
+          <w:rFonts w:ascii="Times New Roman" w:hAnsi="Times New Roman"/>
+          <w:b w:val="1"/>
+          <w:sz w:val="27"/>
+        </w:rPr>
+        <w:t>Наблюдение 6.</w:t>
+      </w:r>
+      <w:r>
+        <w:rPr>
+          <w:rFonts w:ascii="Times New Roman" w:hAnsi="Times New Roman"/>
+          <w:sz w:val="27"/>
+        </w:rPr>
+        <w:t xml:space="preserve"> Стандартное отклонение не является достаточно информативной мерой в данном случае, поскольку наши данные имеют выраженное правостороннее смещение. Поэтому целесообразно рассмотреть среднее абсолютное отклонение (MAD).</w:t>
+      </w:r>
+    </w:p>
+    <w:p>
+      <w:pPr>
+        <w:spacing w:after="159"/>
+        <w:ind/>
+        <w:rPr>
+          <w:rFonts w:ascii="Times New Roman" w:hAnsi="Times New Roman"/>
+          <w:sz w:val="27"/>
+        </w:rPr>
+      </w:pPr>
+    </w:p>
+    <w:p>
+      <w:pPr>
+        <w:spacing w:after="159"/>
+        <w:ind/>
+        <w:rPr>
+          <w:rFonts w:ascii="Times New Roman" w:hAnsi="Times New Roman"/>
+          <w:b w:val="1"/>
+          <w:sz w:val="27"/>
+        </w:rPr>
+      </w:pPr>
+      <w:r>
+        <w:rPr>
+          <w:rFonts w:ascii="Times New Roman" w:hAnsi="Times New Roman"/>
+          <w:b w:val="1"/>
+          <w:sz w:val="27"/>
+        </w:rPr>
+        <w:t xml:space="preserve">Наблюдение 7. </w:t>
+      </w:r>
+      <w:r>
+        <w:rPr>
+          <w:rFonts w:ascii="Times New Roman" w:hAnsi="Times New Roman"/>
+          <w:sz w:val="27"/>
+        </w:rPr>
+        <w:t xml:space="preserve">Из </w:t>
+      </w:r>
+      <w:r>
+        <w:rPr>
+          <w:rFonts w:ascii="Times New Roman" w:hAnsi="Times New Roman"/>
+          <w:i w:val="1"/>
+          <w:sz w:val="27"/>
+        </w:rPr>
+        <w:t>наблюдения 1</w:t>
+      </w:r>
+      <w:r>
+        <w:rPr>
+          <w:rFonts w:ascii="Times New Roman" w:hAnsi="Times New Roman"/>
+          <w:sz w:val="27"/>
+        </w:rPr>
+        <w:t xml:space="preserve"> мы видим, что центральные 50% данных сконцентрированы вокруг медианы. </w:t>
+      </w:r>
+      <w:r>
+        <w:rPr>
+          <w:rFonts w:ascii="Times New Roman" w:hAnsi="Times New Roman"/>
+          <w:i w:val="1"/>
+          <w:sz w:val="27"/>
+        </w:rPr>
+        <w:t>Наблюдение 2</w:t>
+      </w:r>
+      <w:r>
+        <w:rPr>
+          <w:rFonts w:ascii="Times New Roman" w:hAnsi="Times New Roman"/>
+          <w:sz w:val="27"/>
+        </w:rPr>
+        <w:t xml:space="preserve"> показывает, что страховые затраты большинства людей тесно сгруппированы вокруг типичной стоимости.</w:t>
+      </w:r>
+    </w:p>
+    <w:p>
+      <w:pPr>
+        <w:spacing w:after="159"/>
+        <w:ind/>
+        <w:rPr>
+          <w:rFonts w:ascii="Times New Roman" w:hAnsi="Times New Roman"/>
+          <w:b w:val="1"/>
+        </w:rPr>
+      </w:pPr>
+      <w:r>
+        <w:br w:type="page"/>
+      </w:r>
+    </w:p>
+    <w:p>
+      <w:pPr>
+        <w:numPr>
+          <w:numId w:val="3"/>
+        </w:numPr>
+        <w:ind/>
+        <w:jc w:val="left"/>
+      </w:pPr>
+      <w:r>
+        <w:rPr>
+          <w:rFonts w:ascii="Times New Roman" w:hAnsi="Times New Roman"/>
+          <w:b w:val="1"/>
+          <w:sz w:val="30"/>
+        </w:rPr>
+        <w:t>Посчитать центральную тенденцию ages в датасете.</w:t>
+      </w:r>
+    </w:p>
+    <w:p>
+      <w:pPr>
+        <w:ind/>
+        <w:jc w:val="left"/>
+      </w:pPr>
+    </w:p>
+    <w:p>
+      <w:r>
+        <w:t xml:space="preserve">    Mean: 39.20702541106129</w:t>
+      </w:r>
+    </w:p>
+    <w:p>
+      <w:r>
+        <w:t xml:space="preserve">    Median: 39.0</w:t>
+      </w:r>
+    </w:p>
+    <w:p>
+      <w:r>
+        <w:t xml:space="preserve">    Mode: 0    18</w:t>
+      </w:r>
+    </w:p>
+    <w:p>
+      <w:r>
+        <w:t xml:space="preserve">    Name: age, dtype: int64</w:t>
+      </w:r>
+    </w:p>
+    <w:p>
+      <w:pPr>
+        <w:ind/>
+        <w:jc w:val="left"/>
+      </w:pPr>
+      <w:r>
+        <w:t xml:space="preserve">    Trimmed mean: 39.02985074626866</w:t>
+      </w:r>
+    </w:p>
+    <w:p>
+      <w:pPr>
+        <w:ind/>
+        <w:jc w:val="left"/>
+      </w:pPr>
+    </w:p>
+    <w:p>
+      <w:pPr>
+        <w:ind/>
+        <w:jc w:val="left"/>
+      </w:pPr>
+      <w:r>
+        <w:drawing>
+          <wp:inline>
+            <wp:extent cx="6264274" cy="4739346"/>
+            <wp:docPr hidden="false" id="8" name="Picture 8"/>
+            <a:graphic>
+              <a:graphicData uri="http://schemas.openxmlformats.org/drawingml/2006/picture">
+                <pic:pic>
+                  <pic:nvPicPr>
+                    <pic:cNvPr hidden="false" id="9" name="Picture 9"/>
+                    <pic:cNvPicPr preferRelativeResize="true"/>
+                  </pic:nvPicPr>
+                  <pic:blipFill>
+                    <a:blip r:embed="rId6"/>
+                    <a:stretch/>
+                  </pic:blipFill>
+                  <pic:spPr>
+                    <a:xfrm flipH="false" flipV="false" rot="0">
+                      <a:ext cx="6264274" cy="4739346"/>
+                    </a:xfrm>
+                    <a:prstGeom prst="rect"/>
+                  </pic:spPr>
+                </pic:pic>
+              </a:graphicData>
+            </a:graphic>
+          </wp:inline>
+        </w:drawing>
+      </w:r>
+    </w:p>
+    <w:p>
+      <w:pPr>
+        <w:ind/>
+        <w:jc w:val="left"/>
+      </w:pPr>
+    </w:p>
+    <w:p>
+      <w:pPr>
+        <w:ind/>
+        <w:jc w:val="both"/>
+        <w:rPr>
+          <w:rFonts w:ascii="Times New Roman" w:hAnsi="Times New Roman"/>
+          <w:sz w:val="27"/>
+        </w:rPr>
+      </w:pPr>
+    </w:p>
+    <w:p>
+      <w:pPr>
+        <w:ind/>
+        <w:jc w:val="both"/>
+        <w:rPr>
+          <w:rFonts w:ascii="Times New Roman" w:hAnsi="Times New Roman"/>
+          <w:sz w:val="27"/>
+        </w:rPr>
+      </w:pPr>
+    </w:p>
+    <w:p>
+      <w:pPr>
+        <w:ind/>
+        <w:jc w:val="both"/>
+        <w:rPr>
+          <w:rFonts w:ascii="Times New Roman" w:hAnsi="Times New Roman"/>
+          <w:sz w:val="27"/>
+        </w:rPr>
+      </w:pPr>
+      <w:r>
+        <w:rPr>
+          <w:rFonts w:ascii="Times New Roman" w:hAnsi="Times New Roman"/>
+          <w:b w:val="1"/>
+          <w:sz w:val="27"/>
+        </w:rPr>
+        <w:t>Наблюдение 8.</w:t>
+      </w:r>
+      <w:r>
+        <w:rPr>
+          <w:rFonts w:ascii="Times New Roman" w:hAnsi="Times New Roman"/>
+          <w:sz w:val="27"/>
+        </w:rPr>
+        <w:t xml:space="preserve"> На основе данной гистограммы можно наблюдать сильно скошенное распределение с большим количеством молодых людей. Низкая модальная возрастная группа 0-18 лет смещена вниз из-за выбросов, в то время как медиана и среднее значение смещены вверх из-за значительно меньшего количества людей старшего возраста. Возраста наиболее многочисленной группы сосредоточены в самой младшей категории, однако большинство людей находятся вблизи среднего возраста 39 лет.</w:t>
+      </w:r>
+    </w:p>
+    <w:p>
+      <w:pPr>
+        <w:ind/>
+        <w:jc w:val="both"/>
+        <w:rPr>
+          <w:rFonts w:ascii="Times New Roman" w:hAnsi="Times New Roman"/>
+          <w:sz w:val="27"/>
+        </w:rPr>
+      </w:pPr>
+      <w:r>
+        <w:br w:type="page"/>
+      </w:r>
+    </w:p>
+    <w:p>
+      <w:pPr>
+        <w:numPr>
+          <w:numId w:val="3"/>
+        </w:numPr>
+        <w:ind/>
+        <w:jc w:val="left"/>
+      </w:pPr>
+      <w:r>
+        <w:rPr>
+          <w:rFonts w:ascii="Times New Roman" w:hAnsi="Times New Roman"/>
+          <w:b w:val="1"/>
+          <w:sz w:val="30"/>
+        </w:rPr>
+        <w:t>Визуализировать пропорцию smokers и non-smokers.</w:t>
+      </w:r>
+    </w:p>
+    <w:p>
+      <w:pPr>
+        <w:ind/>
+        <w:jc w:val="left"/>
+      </w:pPr>
+    </w:p>
+    <w:p>
+      <w:r>
+        <w:t xml:space="preserve">   smoker</w:t>
+      </w:r>
+    </w:p>
+    <w:p>
+      <w:r>
+        <w:t xml:space="preserve">   no     1064</w:t>
+      </w:r>
+    </w:p>
+    <w:p>
+      <w:r>
+        <w:t xml:space="preserve">   yes     274</w:t>
+      </w:r>
+    </w:p>
+    <w:p>
+      <w:pPr>
+        <w:ind/>
+        <w:jc w:val="left"/>
+      </w:pPr>
+      <w:r>
+        <w:t xml:space="preserve">   Name: count, dtype: int64</w:t>
+      </w:r>
+    </w:p>
+    <w:p>
+      <w:pPr>
+        <w:ind/>
+        <w:jc w:val="left"/>
+      </w:pPr>
+    </w:p>
+    <w:p>
+      <w:pPr>
+        <w:ind/>
+        <w:jc w:val="left"/>
+      </w:pPr>
+      <w:r>
+        <w:drawing>
+          <wp:inline>
+            <wp:extent cx="5194300" cy="4940300"/>
+            <wp:docPr hidden="false" id="10" name="Picture 10"/>
+            <a:graphic>
+              <a:graphicData uri="http://schemas.openxmlformats.org/drawingml/2006/picture">
+                <pic:pic>
+                  <pic:nvPicPr>
+                    <pic:cNvPr hidden="false" id="11" name="Picture 11"/>
+                    <pic:cNvPicPr preferRelativeResize="true"/>
+                  </pic:nvPicPr>
+                  <pic:blipFill>
+                    <a:blip r:embed="rId7"/>
+                    <a:stretch/>
+                  </pic:blipFill>
+                  <pic:spPr>
+                    <a:xfrm flipH="false" flipV="false" rot="0">
+                      <a:ext cx="5194300" cy="4940300"/>
+                    </a:xfrm>
+                    <a:prstGeom prst="rect"/>
+                  </pic:spPr>
+                </pic:pic>
+              </a:graphicData>
+            </a:graphic>
+          </wp:inline>
+        </w:drawing>
+      </w:r>
+    </w:p>
+    <w:p>
+      <w:pPr>
+        <w:ind/>
+        <w:jc w:val="left"/>
+      </w:pPr>
+    </w:p>
+    <w:p>
+      <w:pPr>
+        <w:spacing w:after="159"/>
+        <w:ind/>
+        <w:jc w:val="both"/>
+      </w:pPr>
+      <w:r>
+        <w:rPr>
+          <w:rFonts w:ascii="Times New Roman" w:hAnsi="Times New Roman"/>
+          <w:b w:val="1"/>
+          <w:sz w:val="27"/>
+        </w:rPr>
+        <w:t>Наблюдение 10.</w:t>
+      </w:r>
+      <w:r>
+        <w:rPr>
+          <w:rFonts w:ascii="Times New Roman" w:hAnsi="Times New Roman"/>
+          <w:sz w:val="27"/>
+        </w:rPr>
+        <w:t xml:space="preserve"> Здесь мы можем увидеть что большинство людей в датасете – не курящие.</w:t>
+      </w:r>
+    </w:p>
+    <w:p>
+      <w:pPr>
+        <w:ind/>
+        <w:jc w:val="left"/>
+      </w:pPr>
+      <w:r>
+        <w:br w:type="page"/>
+      </w:r>
+    </w:p>
+    <w:p>
+      <w:pPr>
+        <w:numPr>
+          <w:numId w:val="3"/>
+        </w:numPr>
+        <w:ind/>
+        <w:jc w:val="left"/>
+      </w:pPr>
+      <w:r>
+        <w:rPr>
+          <w:rFonts w:ascii="Times New Roman" w:hAnsi="Times New Roman"/>
+          <w:b w:val="1"/>
+          <w:sz w:val="30"/>
+        </w:rPr>
+        <w:t>Визуализировать пропорцию children count в датасете.</w:t>
+      </w:r>
+    </w:p>
+    <w:p>
+      <w:pPr>
+        <w:ind/>
+        <w:jc w:val="left"/>
+      </w:pPr>
+      <w:r>
+        <w:drawing>
+          <wp:inline>
+            <wp:extent cx="6264274" cy="4783229"/>
+            <wp:docPr hidden="false" id="12" name="Picture 12"/>
+            <a:graphic>
+              <a:graphicData uri="http://schemas.openxmlformats.org/drawingml/2006/picture">
+                <pic:pic>
+                  <pic:nvPicPr>
+                    <pic:cNvPr hidden="false" id="13" name="Picture 13"/>
+                    <pic:cNvPicPr preferRelativeResize="true"/>
+                  </pic:nvPicPr>
+                  <pic:blipFill>
+                    <a:blip r:embed="rId8"/>
+                    <a:stretch/>
+                  </pic:blipFill>
+                  <pic:spPr>
+                    <a:xfrm flipH="false" flipV="false" rot="0">
+                      <a:ext cx="6264274" cy="4783229"/>
+                    </a:xfrm>
+                    <a:prstGeom prst="rect"/>
+                  </pic:spPr>
+                </pic:pic>
+              </a:graphicData>
+            </a:graphic>
+          </wp:inline>
+        </w:drawing>
+      </w:r>
+    </w:p>
+    <w:p>
+      <w:pPr>
+        <w:ind/>
+        <w:jc w:val="left"/>
+        <w:rPr>
+          <w:sz w:val="27"/>
+        </w:rPr>
+      </w:pPr>
+    </w:p>
+    <w:p>
+      <w:pPr>
+        <w:ind/>
+        <w:jc w:val="both"/>
+        <w:rPr>
+          <w:rFonts w:ascii="Times New Roman" w:hAnsi="Times New Roman"/>
+        </w:rPr>
+      </w:pPr>
+      <w:r>
+        <w:rPr>
+          <w:rFonts w:ascii="Times New Roman" w:hAnsi="Times New Roman"/>
+          <w:b w:val="1"/>
+          <w:sz w:val="27"/>
+        </w:rPr>
+        <w:t>Наблюдение 11.</w:t>
+      </w:r>
+      <w:r>
+        <w:rPr>
+          <w:rFonts w:ascii="Times New Roman" w:hAnsi="Times New Roman"/>
+          <w:sz w:val="27"/>
+        </w:rPr>
+        <w:t xml:space="preserve"> Этот график показывает что большинство людей в датасете имеют 0 или 1 ребенка.</w:t>
+      </w:r>
+    </w:p>
+    <w:p>
+      <w:pPr>
+        <w:ind/>
+        <w:jc w:val="both"/>
+      </w:pPr>
+      <w:r>
+        <w:br w:type="page"/>
+      </w:r>
+    </w:p>
+    <w:p>
+      <w:pPr>
+        <w:numPr>
+          <w:numId w:val="3"/>
+        </w:numPr>
+        <w:ind/>
+        <w:jc w:val="left"/>
+      </w:pPr>
+      <w:r>
+        <w:rPr>
+          <w:rFonts w:ascii="Times New Roman" w:hAnsi="Times New Roman"/>
+          <w:b w:val="1"/>
+          <w:sz w:val="30"/>
+        </w:rPr>
+        <w:t>Как между собой соотносятся smoker и charges?</w:t>
+      </w:r>
+    </w:p>
+    <w:p/>
+    <w:p>
+      <w:r>
+        <w:t xml:space="preserve">    The difference between charges mean and smoker mean: 23615.963533676637</w:t>
+      </w:r>
+    </w:p>
+    <w:p>
+      <w:pPr>
+        <w:ind/>
+        <w:jc w:val="left"/>
+      </w:pPr>
+      <w:r>
+        <w:t xml:space="preserve">    The difference between charges median and smoker median: 27110.943150000006</w:t>
+      </w:r>
+    </w:p>
+    <w:p>
+      <w:pPr>
+        <w:ind/>
+        <w:jc w:val="left"/>
+      </w:pPr>
+    </w:p>
+    <w:p>
+      <w:pPr>
+        <w:ind/>
+        <w:jc w:val="left"/>
+      </w:pPr>
+      <w:r>
+        <w:drawing>
+          <wp:inline>
+            <wp:extent cx="6264274" cy="4594510"/>
+            <wp:docPr hidden="false" id="14" name="Picture 14"/>
+            <a:graphic>
+              <a:graphicData uri="http://schemas.openxmlformats.org/drawingml/2006/picture">
+                <pic:pic>
+                  <pic:nvPicPr>
+                    <pic:cNvPr hidden="false" id="15" name="Picture 15"/>
+                    <pic:cNvPicPr preferRelativeResize="true"/>
+                  </pic:nvPicPr>
+                  <pic:blipFill>
+                    <a:blip r:embed="rId9"/>
+                    <a:stretch/>
+                  </pic:blipFill>
+                  <pic:spPr>
+                    <a:xfrm flipH="false" flipV="false" rot="0">
+                      <a:ext cx="6264274" cy="4594510"/>
+                    </a:xfrm>
+                    <a:prstGeom prst="rect"/>
+                  </pic:spPr>
+                </pic:pic>
+              </a:graphicData>
+            </a:graphic>
+          </wp:inline>
+        </w:drawing>
+      </w:r>
+      <w:r>
+        <w:drawing>
+          <wp:inline>
+            <wp:extent cx="6264274" cy="5020804"/>
+            <wp:docPr hidden="false" id="16" name="Picture 16"/>
+            <a:graphic>
+              <a:graphicData uri="http://schemas.openxmlformats.org/drawingml/2006/picture">
+                <pic:pic>
+                  <pic:nvPicPr>
+                    <pic:cNvPr hidden="false" id="17" name="Picture 17"/>
+                    <pic:cNvPicPr preferRelativeResize="true"/>
+                  </pic:nvPicPr>
+                  <pic:blipFill>
+                    <a:blip r:embed="rId10"/>
+                    <a:stretch/>
+                  </pic:blipFill>
+                  <pic:spPr>
+                    <a:xfrm flipH="false" flipV="false" rot="0">
+                      <a:ext cx="6264274" cy="5020804"/>
+                    </a:xfrm>
+                    <a:prstGeom prst="rect"/>
+                  </pic:spPr>
+                </pic:pic>
+              </a:graphicData>
+            </a:graphic>
+          </wp:inline>
+        </w:drawing>
+      </w:r>
+    </w:p>
+    <w:p>
+      <w:pPr>
+        <w:ind/>
+        <w:jc w:val="left"/>
+      </w:pPr>
+    </w:p>
+    <w:p>
+      <w:pPr>
+        <w:spacing w:after="159"/>
+        <w:ind/>
+        <w:jc w:val="both"/>
+        <w:rPr>
+          <w:rFonts w:ascii="Times New Roman" w:hAnsi="Times New Roman"/>
+          <w:sz w:val="27"/>
+        </w:rPr>
+      </w:pPr>
+      <w:r>
+        <w:rPr>
+          <w:rFonts w:ascii="Times New Roman" w:hAnsi="Times New Roman"/>
+          <w:b w:val="1"/>
+          <w:sz w:val="27"/>
+        </w:rPr>
+        <w:t>Наблюдение 12.</w:t>
+      </w:r>
+      <w:r>
+        <w:rPr>
+          <w:rFonts w:ascii="Times New Roman" w:hAnsi="Times New Roman"/>
+          <w:sz w:val="27"/>
+        </w:rPr>
+        <w:t xml:space="preserve"> Разница является слишком значительной, следовательно, мы можем предположить, что курение существенно увеличивает стоимость страховки.</w:t>
+      </w:r>
+    </w:p>
+    <w:p>
+      <w:pPr>
+        <w:spacing w:after="159"/>
+        <w:ind/>
+        <w:jc w:val="both"/>
+      </w:pPr>
+      <w:r>
+        <w:rPr>
+          <w:rFonts w:ascii="Times New Roman" w:hAnsi="Times New Roman"/>
+          <w:b w:val="1"/>
+          <w:sz w:val="27"/>
+        </w:rPr>
+        <w:t>Наблюдение 13.</w:t>
+      </w:r>
+      <w:r>
+        <w:rPr>
+          <w:rFonts w:ascii="Times New Roman" w:hAnsi="Times New Roman"/>
+          <w:sz w:val="27"/>
+        </w:rPr>
+        <w:t xml:space="preserve"> Наши boxplot и гистограмма показывают, что между этими категориями отсутствует перекрытие, поэтому мы можем сделать вывод, что курение значительно увеличивает стоимость страховых выплат.</w:t>
+      </w:r>
+      <w:r>
+        <w:br w:type="page"/>
+      </w:r>
+    </w:p>
+    <w:p>
+      <w:pPr>
+        <w:numPr>
+          <w:numId w:val="3"/>
+        </w:numPr>
+        <w:ind/>
+        <w:jc w:val="left"/>
+        <w:rPr>
+          <w:rFonts w:ascii="Times New Roman" w:hAnsi="Times New Roman"/>
+          <w:b w:val="1"/>
+          <w:sz w:val="30"/>
+        </w:rPr>
+      </w:pPr>
+      <w:r>
+        <w:rPr>
+          <w:rFonts w:ascii="Times New Roman" w:hAnsi="Times New Roman"/>
+          <w:b w:val="1"/>
+          <w:sz w:val="30"/>
+        </w:rPr>
+        <w:t>Как между собой соотносятся sex и charges?</w:t>
+      </w:r>
+    </w:p>
+    <w:p>
+      <w:pPr>
+        <w:ind/>
+        <w:jc w:val="left"/>
+      </w:pPr>
+    </w:p>
+    <w:p>
+      <w:r>
+        <w:t>The difference between male mean and female mean: 1387.1723338865468</w:t>
+      </w:r>
+    </w:p>
+    <w:p>
+      <w:pPr>
+        <w:ind/>
+        <w:jc w:val="left"/>
+      </w:pPr>
+      <w:r>
+        <w:t>The difference between male median and female median: -43.34674999999879</w:t>
+      </w:r>
+    </w:p>
+    <w:p>
+      <w:pPr>
+        <w:ind/>
+        <w:jc w:val="left"/>
+      </w:pPr>
+    </w:p>
+    <w:p>
+      <w:pPr>
+        <w:ind/>
+        <w:jc w:val="left"/>
+      </w:pPr>
+      <w:r>
+        <w:drawing>
+          <wp:inline>
+            <wp:extent cx="6264274" cy="4594510"/>
+            <wp:docPr hidden="false" id="18" name="Picture 18"/>
+            <a:graphic>
+              <a:graphicData uri="http://schemas.openxmlformats.org/drawingml/2006/picture">
+                <pic:pic>
+                  <pic:nvPicPr>
+                    <pic:cNvPr hidden="false" id="19" name="Picture 19"/>
+                    <pic:cNvPicPr preferRelativeResize="true"/>
+                  </pic:nvPicPr>
+                  <pic:blipFill>
+                    <a:blip r:embed="rId11"/>
+                    <a:stretch/>
+                  </pic:blipFill>
+                  <pic:spPr>
+                    <a:xfrm flipH="false" flipV="false" rot="0">
+                      <a:ext cx="6264274" cy="4594510"/>
+                    </a:xfrm>
+                    <a:prstGeom prst="rect"/>
+                  </pic:spPr>
+                </pic:pic>
+              </a:graphicData>
+            </a:graphic>
+          </wp:inline>
+        </w:drawing>
+      </w:r>
+    </w:p>
+    <w:p>
+      <w:pPr>
+        <w:ind/>
+        <w:jc w:val="left"/>
+      </w:pPr>
+      <w:r>
+        <w:drawing>
+          <wp:inline>
+            <wp:extent cx="6264274" cy="5020804"/>
+            <wp:docPr hidden="false" id="20" name="Picture 20"/>
+            <a:graphic>
+              <a:graphicData uri="http://schemas.openxmlformats.org/drawingml/2006/picture">
+                <pic:pic>
+                  <pic:nvPicPr>
+                    <pic:cNvPr hidden="false" id="21" name="Picture 21"/>
+                    <pic:cNvPicPr preferRelativeResize="true"/>
+                  </pic:nvPicPr>
+                  <pic:blipFill>
+                    <a:blip r:embed="rId12"/>
+                    <a:stretch/>
+                  </pic:blipFill>
+                  <pic:spPr>
+                    <a:xfrm flipH="false" flipV="false" rot="0">
+                      <a:ext cx="6264274" cy="5020804"/>
+                    </a:xfrm>
+                    <a:prstGeom prst="rect"/>
+                  </pic:spPr>
+                </pic:pic>
+              </a:graphicData>
+            </a:graphic>
+          </wp:inline>
+        </w:drawing>
+      </w:r>
+    </w:p>
+    <w:p>
+      <w:pPr>
+        <w:ind/>
+        <w:jc w:val="left"/>
+      </w:pPr>
+    </w:p>
+    <w:p>
+      <w:pPr>
+        <w:ind/>
+        <w:jc w:val="left"/>
+      </w:pPr>
+      <w:r>
+        <w:rPr>
+          <w:rFonts w:ascii="Times New Roman" w:hAnsi="Times New Roman"/>
+          <w:b w:val="1"/>
+          <w:sz w:val="27"/>
+        </w:rPr>
+        <w:t>Наблюдение 14.</w:t>
+      </w:r>
+      <w:r>
+        <w:rPr>
+          <w:rFonts w:ascii="Times New Roman" w:hAnsi="Times New Roman"/>
+          <w:sz w:val="27"/>
+        </w:rPr>
+        <w:t xml:space="preserve"> Разница в между средними значениями, медианами и графики показывают что между мужчинами и женщинами не существует явной разницы в стоимости страхования. </w:t>
+      </w:r>
+      <w:r>
+        <w:br w:type="page"/>
+      </w:r>
+    </w:p>
+    <w:p>
+      <w:pPr>
+        <w:numPr>
+          <w:numId w:val="3"/>
+        </w:numPr>
+        <w:ind/>
+        <w:jc w:val="left"/>
+        <w:rPr>
+          <w:rFonts w:ascii="Times New Roman" w:hAnsi="Times New Roman"/>
+          <w:b w:val="1"/>
+          <w:sz w:val="30"/>
+        </w:rPr>
+      </w:pPr>
+      <w:r>
+        <w:rPr>
+          <w:rFonts w:ascii="Times New Roman" w:hAnsi="Times New Roman"/>
+          <w:b w:val="1"/>
+          <w:sz w:val="30"/>
+        </w:rPr>
+        <w:t>Как между собой соотносятся region и сharges?</w:t>
+      </w:r>
+    </w:p>
+    <w:p>
+      <w:pPr>
+        <w:ind/>
+        <w:jc w:val="left"/>
+        <w:rPr>
+          <w:rFonts w:ascii="Times New Roman" w:hAnsi="Times New Roman"/>
+          <w:b w:val="1"/>
+          <w:sz w:val="30"/>
+        </w:rPr>
+      </w:pPr>
+    </w:p>
+    <w:p>
+      <w:pPr>
+        <w:ind/>
+        <w:jc w:val="left"/>
+        <w:rPr>
+          <w:rFonts w:ascii="Times New Roman" w:hAnsi="Times New Roman"/>
+          <w:b w:val="1"/>
+          <w:sz w:val="27"/>
+        </w:rPr>
+      </w:pPr>
+      <w:r>
+        <w:rPr>
+          <w:rFonts w:ascii="Times New Roman" w:hAnsi="Times New Roman"/>
+          <w:b w:val="1"/>
+          <w:sz w:val="27"/>
+        </w:rPr>
+        <w:drawing>
+          <wp:inline>
+            <wp:extent cx="6264274" cy="4594510"/>
+            <wp:docPr hidden="false" id="22" name="Picture 22"/>
+            <a:graphic>
+              <a:graphicData uri="http://schemas.openxmlformats.org/drawingml/2006/picture">
+                <pic:pic>
+                  <pic:nvPicPr>
+                    <pic:cNvPr hidden="false" id="23" name="Picture 23"/>
+                    <pic:cNvPicPr preferRelativeResize="true"/>
+                  </pic:nvPicPr>
+                  <pic:blipFill>
+                    <a:blip r:embed="rId13"/>
+                    <a:stretch/>
+                  </pic:blipFill>
+                  <pic:spPr>
+                    <a:xfrm flipH="false" flipV="false" rot="0">
+                      <a:ext cx="6264274" cy="4594510"/>
+                    </a:xfrm>
+                    <a:prstGeom prst="rect"/>
+                  </pic:spPr>
+                </pic:pic>
+              </a:graphicData>
+            </a:graphic>
+          </wp:inline>
+        </w:drawing>
       </w:r>
     </w:p>
     <w:p>
@@ -2164,125 +5604,99 @@
         <w:ind w:firstLine="0" w:left="0" w:right="0"/>
         <w:jc w:val="left"/>
         <w:rPr>
-          <w:rFonts w:ascii="quote-cjk-patch" w:hAnsi="quote-cjk-patch"/>
-          <w:b w:val="0"/>
-          <w:i w:val="0"/>
-          <w:caps w:val="0"/>
-          <w:color w:val="F9FAFB"/>
-          <w:spacing w:val="0"/>
-          <w:sz w:val="24"/>
-          <w:shd w:fill="151517" w:val="clear"/>
-        </w:rPr>
-      </w:pPr>
-    </w:p>
-    <w:p>
-      <w:pPr>
-        <w:spacing w:after="159" w:before="240"/>
-        <w:ind w:firstLine="0" w:left="0" w:right="0"/>
-        <w:jc w:val="left"/>
-        <w:rPr>
-          <w:rFonts w:ascii="quote-cjk-patch" w:hAnsi="quote-cjk-patch"/>
-          <w:b w:val="0"/>
-          <w:i w:val="0"/>
-          <w:caps w:val="0"/>
-          <w:color w:val="F9FAFB"/>
-          <w:spacing w:val="0"/>
-          <w:sz w:val="24"/>
-          <w:shd w:fill="151517" w:val="clear"/>
-        </w:rPr>
-      </w:pPr>
-    </w:p>
-    <w:p>
-      <w:pPr>
-        <w:spacing w:after="159" w:before="240"/>
-        <w:ind w:firstLine="0" w:left="0" w:right="0"/>
-        <w:jc w:val="left"/>
-        <w:rPr>
-          <w:rFonts w:ascii="Times New Roman" w:hAnsi="Times New Roman"/>
-          <w:b w:val="0"/>
-          <w:i w:val="0"/>
-          <w:caps w:val="0"/>
-          <w:color w:val="000000"/>
-          <w:spacing w:val="0"/>
-          <w:sz w:val="27"/>
-        </w:rPr>
-      </w:pPr>
+          <w:rFonts w:ascii="Times New Roman" w:hAnsi="Times New Roman"/>
+          <w:b w:val="0"/>
+          <w:i w:val="0"/>
+          <w:caps w:val="0"/>
+          <w:color w:val="000000"/>
+          <w:spacing w:val="0"/>
+          <w:sz w:val="27"/>
+        </w:rPr>
+      </w:pPr>
+      <w:r>
+        <w:rPr>
+          <w:rFonts w:ascii="Times New Roman" w:hAnsi="Times New Roman"/>
+          <w:b w:val="0"/>
+          <w:i w:val="0"/>
+          <w:caps w:val="0"/>
+          <w:color w:val="000000"/>
+          <w:spacing w:val="0"/>
+          <w:sz w:val="27"/>
+        </w:rPr>
+        <w:drawing>
+          <wp:inline>
+            <wp:extent cx="6264274" cy="4098475"/>
+            <wp:docPr hidden="false" id="24" name="Picture 24"/>
+            <a:graphic>
+              <a:graphicData uri="http://schemas.openxmlformats.org/drawingml/2006/picture">
+                <pic:pic>
+                  <pic:nvPicPr>
+                    <pic:cNvPr hidden="false" id="25" name="Picture 25"/>
+                    <pic:cNvPicPr preferRelativeResize="true"/>
+                  </pic:nvPicPr>
+                  <pic:blipFill>
+                    <a:blip r:embed="rId14"/>
+                    <a:stretch/>
+                  </pic:blipFill>
+                  <pic:spPr>
+                    <a:xfrm flipH="false" flipV="false" rot="0">
+                      <a:ext cx="6264274" cy="4098475"/>
+                    </a:xfrm>
+                    <a:prstGeom prst="rect"/>
+                  </pic:spPr>
+                </pic:pic>
+              </a:graphicData>
+            </a:graphic>
+          </wp:inline>
+        </w:drawing>
+      </w:r>
     </w:p>
     <w:p>
       <w:pPr>
         <w:pStyle w:val="Style_2"/>
-      </w:pPr>
-      <w:r>
-        <w:br/>
-      </w:r>
-    </w:p>
-    <w:p>
-      <w:pPr>
-        <w:pStyle w:val="Style_5"/>
-      </w:pPr>
-      <w:r>
+        <w:rPr>
+          <w:rFonts w:ascii="Times New Roman" w:hAnsi="Times New Roman"/>
+          <w:sz w:val="27"/>
+        </w:rPr>
+      </w:pPr>
+      <w:r>
+        <w:rPr>
+          <w:rFonts w:ascii="Times New Roman" w:hAnsi="Times New Roman"/>
+          <w:b w:val="1"/>
+          <w:sz w:val="27"/>
+        </w:rPr>
+        <w:t>Наблюдение 15.</w:t>
+      </w:r>
+      <w:r>
+        <w:rPr>
+          <w:rFonts w:ascii="Times New Roman" w:hAnsi="Times New Roman"/>
+          <w:sz w:val="27"/>
+        </w:rPr>
+        <w:t xml:space="preserve"> Из этих двух графиков видно, что разница между регионами не имеет значительного влияния на повышение стоимости страховых выплат.</w:t>
+      </w:r>
+      <w:r>
+        <w:rPr>
+          <w:rFonts w:ascii="Times New Roman" w:hAnsi="Times New Roman"/>
+          <w:sz w:val="27"/>
+        </w:rPr>
         <w:br w:type="page"/>
       </w:r>
-    </w:p>
-    <w:p>
-      <w:pPr>
-        <w:spacing w:after="159" w:before="0"/>
-        <w:ind w:right="0"/>
-        <w:jc w:val="left"/>
-        <w:rPr>
-          <w:rFonts w:ascii="quote-cjk-patch" w:hAnsi="quote-cjk-patch"/>
-          <w:b w:val="0"/>
-          <w:i w:val="0"/>
-          <w:caps w:val="0"/>
-          <w:color w:val="000000"/>
-          <w:spacing w:val="0"/>
-          <w:sz w:val="24"/>
-        </w:rPr>
-      </w:pPr>
-    </w:p>
-    <w:p>
-      <w:pPr>
-        <w:spacing w:after="0" w:before="0"/>
-        <w:ind w:firstLine="0" w:left="0" w:right="0"/>
-        <w:jc w:val="left"/>
-        <w:rPr>
-          <w:rFonts w:ascii="quote-cjk-patch" w:hAnsi="quote-cjk-patch"/>
-          <w:b w:val="0"/>
-          <w:i w:val="0"/>
-          <w:caps w:val="0"/>
-          <w:color w:val="F9FAFB"/>
-          <w:spacing w:val="0"/>
-          <w:sz w:val="24"/>
-          <w:shd w:fill="151517" w:val="clear"/>
-        </w:rPr>
-      </w:pPr>
-    </w:p>
-    <w:p>
-      <w:pPr>
-        <w:spacing w:after="120" w:before="120"/>
-        <w:ind w:firstLine="0" w:left="120" w:right="120"/>
-      </w:pPr>
-      <w:r>
-        <w:br/>
+      <w:r>
+        <w:rPr>
+          <w:rFonts w:ascii="Times New Roman" w:hAnsi="Times New Roman"/>
+          <w:sz w:val="27"/>
+        </w:rPr>
+        <w:t>1.5. Линейная регрессия. Множественная линейная регрессия.</w:t>
       </w:r>
     </w:p>
     <w:p>
       <w:pPr>
         <w:pStyle w:val="Style_2"/>
-        <w:spacing w:after="159" w:line="360" w:lineRule="auto"/>
-        <w:ind w:firstLine="709" w:left="0"/>
-        <w:jc w:val="left"/>
-        <w:rPr>
-          <w:rFonts w:ascii="Times New Roman" w:hAnsi="Times New Roman"/>
-          <w:b w:val="1"/>
-          <w:color w:val="000000"/>
-          <w:sz w:val="28"/>
-        </w:rPr>
       </w:pPr>
     </w:p>
     <w:sectPr>
-      <w:headerReference r:id="rId2" w:type="first"/>
-      <w:footerReference r:id="rId1" w:type="default"/>
+      <w:headerReference r:id="rId1" w:type="first"/>
+      <w:footerReference r:id="rId2" w:type="default"/>
       <w:pgSz w:h="16838" w:orient="portrait" w:w="11906"/>
       <w:pgMar w:bottom="1134" w:left="1304" w:right="737" w:top="1134"/>
       <w:pgNumType w:fmt="decimal" w:start="1"/>
@@ -2292,7 +5706,7 @@
 </w:document>
 </file>
 
-<file path=word/footer1.xml><?xml version="1.0" encoding="utf-8"?>
+<file path=word/footer2.xml><?xml version="1.0" encoding="utf-8"?>
 <w:ftr xmlns:a="http://schemas.openxmlformats.org/drawingml/2006/main" xmlns:a15="http://schemas.microsoft.com/office/drawing/2012/main" xmlns:asvg="http://schemas.microsoft.com/office/drawing/2016/SVG/main" xmlns:c="http://schemas.openxmlformats.org/drawingml/2006/chart" xmlns:co="http://ncloudtech.com" xmlns:co-ooxml="http://ncloudtech.com/ooxml" xmlns:m="http://schemas.openxmlformats.org/officeDocument/2006/math" xmlns:mc="http://schemas.openxmlformats.org/markup-compatibility/2006" xmlns:o="urn:schemas-microsoft-com:office:office" xmlns:p="http://schemas.openxmlformats.org/presentationml/2006/main" xmlns:pic="http://schemas.openxmlformats.org/drawingml/2006/picture" xmlns:r="http://schemas.openxmlformats.org/officeDocument/2006/relationships" xmlns:s="http://schemas.openxmlformats.org/officeDocument/2006/sharedTypes" xmlns:sl="http://schemas.openxmlformats.org/schemaLibrary/2006/main" xmlns:v="urn:schemas-microsoft-com:vml" xmlns:w="http://schemas.openxmlformats.org/wordprocessingml/2006/main" xmlns:w10="urn:schemas-microsoft-com:office:word" xmlns:w14="http://schemas.microsoft.com/office/word/2010/wordml" xmlns:w15="http://schemas.microsoft.com/office/word/2012/wordml" xmlns:wp="http://schemas.openxmlformats.org/drawingml/2006/wordprocessingDrawing" xmlns:wpg="http://schemas.microsoft.com/office/word/2010/wordprocessingGroup" xmlns:wps="http://schemas.microsoft.com/office/word/2010/wordprocessingShape" xmlns:x="urn:schemas-microsoft-com:office:excel" xmlns:x12ac="http://schemas.microsoft.com/office/spreadsheetml/2011/1/ac" xmlns:x14="http://schemas.microsoft.com/office/spreadsheetml/2009/9/main" xmlns:xdr="http://schemas.openxmlformats.org/drawingml/2006/spreadsheetDrawing" xmlns:xm="http://schemas.microsoft.com/office/excel/2006/main" mc:Ignorable="co co-ooxml w14 x14 w15">
   <w:p>
     <w:pPr>
@@ -2394,7 +5808,7 @@
 </w:ftr>
 </file>
 
-<file path=word/header2.xml><?xml version="1.0" encoding="utf-8"?>
+<file path=word/header1.xml><?xml version="1.0" encoding="utf-8"?>
 <w:hdr xmlns:a="http://schemas.openxmlformats.org/drawingml/2006/main" xmlns:a15="http://schemas.microsoft.com/office/drawing/2012/main" xmlns:asvg="http://schemas.microsoft.com/office/drawing/2016/SVG/main" xmlns:c="http://schemas.openxmlformats.org/drawingml/2006/chart" xmlns:co="http://ncloudtech.com" xmlns:co-ooxml="http://ncloudtech.com/ooxml" xmlns:m="http://schemas.openxmlformats.org/officeDocument/2006/math" xmlns:mc="http://schemas.openxmlformats.org/markup-compatibility/2006" xmlns:o="urn:schemas-microsoft-com:office:office" xmlns:p="http://schemas.openxmlformats.org/presentationml/2006/main" xmlns:pic="http://schemas.openxmlformats.org/drawingml/2006/picture" xmlns:r="http://schemas.openxmlformats.org/officeDocument/2006/relationships" xmlns:s="http://schemas.openxmlformats.org/officeDocument/2006/sharedTypes" xmlns:sl="http://schemas.openxmlformats.org/schemaLibrary/2006/main" xmlns:v="urn:schemas-microsoft-com:vml" xmlns:w="http://schemas.openxmlformats.org/wordprocessingml/2006/main" xmlns:w10="urn:schemas-microsoft-com:office:word" xmlns:w14="http://schemas.microsoft.com/office/word/2010/wordml" xmlns:w15="http://schemas.microsoft.com/office/word/2012/wordml" xmlns:wp="http://schemas.openxmlformats.org/drawingml/2006/wordprocessingDrawing" xmlns:wpg="http://schemas.microsoft.com/office/word/2010/wordprocessingGroup" xmlns:wps="http://schemas.microsoft.com/office/word/2010/wordprocessingShape" xmlns:x="urn:schemas-microsoft-com:office:excel" xmlns:x12ac="http://schemas.microsoft.com/office/spreadsheetml/2011/1/ac" xmlns:x14="http://schemas.microsoft.com/office/spreadsheetml/2009/9/main" xmlns:xdr="http://schemas.openxmlformats.org/drawingml/2006/spreadsheetDrawing" xmlns:xm="http://schemas.microsoft.com/office/excel/2006/main" mc:Ignorable="co co-ooxml w14 x14 w15">
   <w:p>
     <w:pPr>
@@ -2498,8 +5912,162 @@
       </w:rPr>
     </w:lvl>
   </w:abstractNum>
+  <w:abstractNum w:abstractNumId="1">
+    <w:lvl w:ilvl="0">
+      <w:start w:val="1"/>
+      <w:numFmt w:val="decimal"/>
+      <w:lvlText w:val="%1."/>
+      <w:pPr>
+        <w:ind w:hanging="360" w:left="360"/>
+      </w:pPr>
+    </w:lvl>
+    <w:lvl w:ilvl="1">
+      <w:start w:val="1"/>
+      <w:numFmt w:val="decimal"/>
+      <w:lvlText w:val="%1.%2."/>
+      <w:pPr>
+        <w:ind w:hanging="430" w:left="790"/>
+      </w:pPr>
+    </w:lvl>
+    <w:lvl w:ilvl="2">
+      <w:start w:val="1"/>
+      <w:numFmt w:val="decimal"/>
+      <w:lvlText w:val="%1.%2.%3."/>
+      <w:pPr>
+        <w:ind w:hanging="505" w:left="1225"/>
+      </w:pPr>
+    </w:lvl>
+    <w:lvl w:ilvl="3">
+      <w:start w:val="1"/>
+      <w:numFmt w:val="decimal"/>
+      <w:lvlText w:val="%1.%2.%3.%4."/>
+      <w:pPr>
+        <w:ind w:hanging="650" w:left="1730"/>
+      </w:pPr>
+    </w:lvl>
+    <w:lvl w:ilvl="4">
+      <w:start w:val="1"/>
+      <w:numFmt w:val="decimal"/>
+      <w:lvlText w:val="%1.%2.%3.%4.%5."/>
+      <w:pPr>
+        <w:ind w:hanging="790" w:left="2230"/>
+      </w:pPr>
+    </w:lvl>
+    <w:lvl w:ilvl="5">
+      <w:start w:val="1"/>
+      <w:numFmt w:val="decimal"/>
+      <w:lvlText w:val="%1.%2.%3.%4.%5.%6."/>
+      <w:pPr>
+        <w:ind w:hanging="935" w:left="2735"/>
+      </w:pPr>
+    </w:lvl>
+    <w:lvl w:ilvl="6">
+      <w:start w:val="1"/>
+      <w:numFmt w:val="decimal"/>
+      <w:lvlText w:val="%1.%2.%3.%4.%5.%6.%7."/>
+      <w:pPr>
+        <w:ind w:hanging="1080" w:left="3240"/>
+      </w:pPr>
+    </w:lvl>
+    <w:lvl w:ilvl="7">
+      <w:start w:val="1"/>
+      <w:numFmt w:val="decimal"/>
+      <w:lvlText w:val="%1.%2.%3.%4.%5.%6.%7.%8."/>
+      <w:pPr>
+        <w:ind w:hanging="1225" w:left="3745"/>
+      </w:pPr>
+    </w:lvl>
+    <w:lvl w:ilvl="8">
+      <w:start w:val="1"/>
+      <w:numFmt w:val="decimal"/>
+      <w:lvlText w:val="%1.%2.%3.%4.%5.%6.%7.%8.%9."/>
+      <w:pPr>
+        <w:ind w:hanging="1440" w:left="4320"/>
+      </w:pPr>
+    </w:lvl>
+  </w:abstractNum>
+  <w:abstractNum w:abstractNumId="2">
+    <w:lvl w:ilvl="0">
+      <w:start w:val="1"/>
+      <w:numFmt w:val="decimal"/>
+      <w:lvlText w:val="%1."/>
+      <w:pPr>
+        <w:ind w:hanging="360" w:left="360"/>
+      </w:pPr>
+    </w:lvl>
+    <w:lvl w:ilvl="1">
+      <w:start w:val="1"/>
+      <w:numFmt w:val="decimal"/>
+      <w:lvlText w:val="%1.%2."/>
+      <w:pPr>
+        <w:ind w:hanging="430" w:left="790"/>
+      </w:pPr>
+    </w:lvl>
+    <w:lvl w:ilvl="2">
+      <w:start w:val="1"/>
+      <w:numFmt w:val="decimal"/>
+      <w:lvlText w:val="%1.%2.%3."/>
+      <w:pPr>
+        <w:ind w:hanging="505" w:left="1225"/>
+      </w:pPr>
+    </w:lvl>
+    <w:lvl w:ilvl="3">
+      <w:start w:val="1"/>
+      <w:numFmt w:val="decimal"/>
+      <w:lvlText w:val="%1.%2.%3.%4."/>
+      <w:pPr>
+        <w:ind w:hanging="650" w:left="1730"/>
+      </w:pPr>
+    </w:lvl>
+    <w:lvl w:ilvl="4">
+      <w:start w:val="1"/>
+      <w:numFmt w:val="decimal"/>
+      <w:lvlText w:val="%1.%2.%3.%4.%5."/>
+      <w:pPr>
+        <w:ind w:hanging="790" w:left="2230"/>
+      </w:pPr>
+    </w:lvl>
+    <w:lvl w:ilvl="5">
+      <w:start w:val="1"/>
+      <w:numFmt w:val="decimal"/>
+      <w:lvlText w:val="%1.%2.%3.%4.%5.%6."/>
+      <w:pPr>
+        <w:ind w:hanging="935" w:left="2735"/>
+      </w:pPr>
+    </w:lvl>
+    <w:lvl w:ilvl="6">
+      <w:start w:val="1"/>
+      <w:numFmt w:val="decimal"/>
+      <w:lvlText w:val="%1.%2.%3.%4.%5.%6.%7."/>
+      <w:pPr>
+        <w:ind w:hanging="1080" w:left="3240"/>
+      </w:pPr>
+    </w:lvl>
+    <w:lvl w:ilvl="7">
+      <w:start w:val="1"/>
+      <w:numFmt w:val="decimal"/>
+      <w:lvlText w:val="%1.%2.%3.%4.%5.%6.%7.%8."/>
+      <w:pPr>
+        <w:ind w:hanging="1225" w:left="3745"/>
+      </w:pPr>
+    </w:lvl>
+    <w:lvl w:ilvl="8">
+      <w:start w:val="1"/>
+      <w:numFmt w:val="decimal"/>
+      <w:lvlText w:val="%1.%2.%3.%4.%5.%6.%7.%8.%9."/>
+      <w:pPr>
+        <w:ind w:hanging="1440" w:left="4320"/>
+      </w:pPr>
+    </w:lvl>
+  </w:abstractNum>
   <w:num w:numId="1">
     <w:abstractNumId w:val="0"/>
+  </w:num>
+  <w:num w:numId="2">
+    <w:abstractNumId w:val="1"/>
+  </w:num>
+  <w:num w:numId="3">
+    <w:abstractNumId w:val="2"/>
   </w:num>
 </w:numbering>
 </file>

--- a/analyze_medical_insurance.docx
+++ b/analyze_medical_insurance.docx
@@ -755,7 +755,7 @@
         <w:fldChar w:fldCharType="separate"/>
       </w:r>
       <w:r>
-        <w:t>5</w:t>
+        <w:t>6</w:t>
       </w:r>
       <w:r>
         <w:fldChar w:fldCharType="end"/>
@@ -776,7 +776,7 @@
         <w:fldChar w:fldCharType="begin"/>
       </w:r>
       <w:r>
-        <w:instrText>HYPERLINK \l "__RefHeading___111"</w:instrText>
+        <w:instrText>HYPERLINK \l "__RefHeading___5"</w:instrText>
       </w:r>
       <w:r>
         <w:fldChar w:fldCharType="separate"/>
@@ -791,7 +791,7 @@
         <w:fldChar w:fldCharType="begin"/>
       </w:r>
       <w:r>
-        <w:instrText>PAGEREF __RefHeading___111 \h</w:instrText>
+        <w:instrText>PAGEREF __RefHeading___5 \h</w:instrText>
       </w:r>
       <w:r>
         <w:fldChar w:fldCharType="separate"/>
@@ -818,13 +818,13 @@
         <w:fldChar w:fldCharType="begin"/>
       </w:r>
       <w:r>
-        <w:instrText>HYPERLINK \l "__RefHeading___77"</w:instrText>
+        <w:instrText>HYPERLINK \l "__RefHeading___10"</w:instrText>
       </w:r>
       <w:r>
         <w:fldChar w:fldCharType="separate"/>
       </w:r>
       <w:r>
-        <w:t>Где новое_b – это наше предположение относительно значения b, b_градиент – это градиент кривой потерь при нашем текущем предположении, а скорость_обучения – пропорционален размеру шага, который нужно сделать.</w:t>
+        <w:t>2. Первичный разведочный анализ данных (EDA). Часть 1.</w:t>
       </w:r>
       <w:r>
         <w:tab/>
@@ -833,13 +833,13 @@
         <w:fldChar w:fldCharType="begin"/>
       </w:r>
       <w:r>
-        <w:instrText>PAGEREF __RefHeading___77 \h</w:instrText>
+        <w:instrText>PAGEREF __RefHeading___10 \h</w:instrText>
       </w:r>
       <w:r>
         <w:fldChar w:fldCharType="separate"/>
       </w:r>
       <w:r>
-        <w:t>8</w:t>
+        <w:t>10</w:t>
       </w:r>
       <w:r>
         <w:fldChar w:fldCharType="end"/>
@@ -860,13 +860,13 @@
         <w:fldChar w:fldCharType="begin"/>
       </w:r>
       <w:r>
-        <w:instrText>HYPERLINK \l "__RefHeading___112"</w:instrText>
+        <w:instrText>HYPERLINK \l "__RefHeading___11"</w:instrText>
       </w:r>
       <w:r>
         <w:fldChar w:fldCharType="separate"/>
       </w:r>
       <w:r>
-        <w:t>Чтобы узнать когда остановить обучение нашей модели, нам нужно определить сходимость. Сходимость – это когда убыток перестает изменяться (или изменяется очень медленно)</w:t>
+        <w:t>2. Первичный разведочный анализ данных (EDA). Часть 2.</w:t>
       </w:r>
       <w:r>
         <w:tab/>
@@ -875,181 +875,13 @@
         <w:fldChar w:fldCharType="begin"/>
       </w:r>
       <w:r>
-        <w:instrText>PAGEREF __RefHeading___112 \h</w:instrText>
+        <w:instrText>PAGEREF __RefHeading___11 \h</w:instrText>
       </w:r>
       <w:r>
         <w:fldChar w:fldCharType="separate"/>
       </w:r>
       <w:r>
-        <w:t>8</w:t>
-      </w:r>
-      <w:r>
-        <w:fldChar w:fldCharType="end"/>
-      </w:r>
-      <w:r>
-        <w:fldChar w:fldCharType="end"/>
-      </w:r>
-    </w:p>
-    <w:p>
-      <w:pPr>
-        <w:pStyle w:val="Style_4"/>
-        <w:tabs>
-          <w:tab w:leader="dot" w:pos="9865" w:val="right"/>
-        </w:tabs>
-        <w:ind/>
-      </w:pPr>
-      <w:r>
-        <w:fldChar w:fldCharType="begin"/>
-      </w:r>
-      <w:r>
-        <w:instrText>HYPERLINK \l "__RefHeading___116"</w:instrText>
-      </w:r>
-      <w:r>
-        <w:fldChar w:fldCharType="separate"/>
-      </w:r>
-      <w:r>
-        <w:t>Нам необходимо выбрать скорость обучения, которая будет определять продвижение вниз по кривой. Слишком низкая скорость обучения потребует много времени для достижения сходимости. Слишком высокая скорость обучения может пропустить наилучшее значение. В итоге мы можем так и не достигнуть сходимости.</w:t>
-      </w:r>
-      <w:r>
-        <w:tab/>
-      </w:r>
-      <w:r>
-        <w:fldChar w:fldCharType="begin"/>
-      </w:r>
-      <w:r>
-        <w:instrText>PAGEREF __RefHeading___116 \h</w:instrText>
-      </w:r>
-      <w:r>
-        <w:fldChar w:fldCharType="separate"/>
-      </w:r>
-      <w:r>
-        <w:t>8</w:t>
-      </w:r>
-      <w:r>
-        <w:fldChar w:fldCharType="end"/>
-      </w:r>
-      <w:r>
-        <w:fldChar w:fldCharType="end"/>
-      </w:r>
-    </w:p>
-    <w:p>
-      <w:pPr>
-        <w:pStyle w:val="Style_4"/>
-        <w:tabs>
-          <w:tab w:leader="dot" w:pos="9865" w:val="right"/>
-        </w:tabs>
-        <w:ind/>
-      </w:pPr>
-      <w:r>
-        <w:fldChar w:fldCharType="begin"/>
-      </w:r>
-      <w:r>
-        <w:instrText>HYPERLINK \l "__RefHeading___117"</w:instrText>
-      </w:r>
-      <w:r>
-        <w:fldChar w:fldCharType="separate"/>
-      </w:r>
-      <w:r>
-        <w:t>Для обучения модели не требуется поиск абсолютно наилучшей скорости обучения. Достаточно найти такую скорость обучения, чтобы градиентный спуск сходился с необходимой эффективности.</w:t>
-      </w:r>
-      <w:r>
-        <w:tab/>
-      </w:r>
-      <w:r>
-        <w:fldChar w:fldCharType="begin"/>
-      </w:r>
-      <w:r>
-        <w:instrText>PAGEREF __RefHeading___117 \h</w:instrText>
-      </w:r>
-      <w:r>
-        <w:fldChar w:fldCharType="separate"/>
-      </w:r>
-      <w:r>
-        <w:t>8</w:t>
-      </w:r>
-      <w:r>
-        <w:fldChar w:fldCharType="end"/>
-      </w:r>
-      <w:r>
-        <w:fldChar w:fldCharType="end"/>
-      </w:r>
-    </w:p>
-    <w:p>
-      <w:pPr>
-        <w:pStyle w:val="Style_4"/>
-        <w:tabs>
-          <w:tab w:leader="dot" w:pos="9865" w:val="right"/>
-        </w:tabs>
-        <w:ind/>
-      </w:pPr>
-      <w:r>
-        <w:fldChar w:fldCharType="begin"/>
-      </w:r>
-      <w:r>
-        <w:instrText>HYPERLINK \l "__RefHeading___119"</w:instrText>
-      </w:r>
-      <w:r>
-        <w:fldChar w:fldCharType="separate"/>
-      </w:r>
-      <w:r>
-        <w:t>2. Первичный разведочный анализ данных (EDA). Часть 1.</w:t>
-      </w:r>
-      <w:r>
-        <w:tab/>
-      </w:r>
-      <w:r>
-        <w:fldChar w:fldCharType="begin"/>
-      </w:r>
-      <w:r>
-        <w:instrText>PAGEREF __RefHeading___119 \h</w:instrText>
-      </w:r>
-      <w:r>
-        <w:fldChar w:fldCharType="separate"/>
-      </w:r>
-      <w:r>
-        <w:t>9</w:t>
-      </w:r>
-      <w:r>
-        <w:fldChar w:fldCharType="end"/>
-      </w:r>
-      <w:r>
-        <w:fldChar w:fldCharType="end"/>
-      </w:r>
-    </w:p>
-    <w:p>
-      <w:pPr>
-        <w:pStyle w:val="Style_4"/>
-        <w:tabs>
-          <w:tab w:leader="dot" w:pos="9865" w:val="right"/>
-        </w:tabs>
-        <w:ind/>
-      </w:pPr>
-      <w:r>
-        <w:fldChar w:fldCharType="begin"/>
-      </w:r>
-      <w:r>
-        <w:instrText>HYPERLINK \l "__RefHeading___6"</w:instrText>
-      </w:r>
-      <w:r>
-        <w:fldChar w:fldCharType="separate"/>
-      </w:r>
-      <w:r>
-        <w:t>2. Первичный разведочный анализ данных (EDA). Часть 2.</w:t>
-      </w:r>
-      <w:r>
-        <w:tab/>
-      </w:r>
-      <w:r>
-        <w:fldChar w:fldCharType="begin"/>
-      </w:r>
-      <w:r>
-        <w:instrText>PAGEREF __RefHeading___6 \h</w:instrText>
-      </w:r>
-      <w:r>
-        <w:fldChar w:fldCharType="separate"/>
-      </w:r>
-      <w:r>
-        <w:t>12</w:t>
+        <w:t>13</w:t>
       </w:r>
       <w:r>
         <w:fldChar w:fldCharType="end"/>
@@ -1129,7 +961,7 @@
           <w:rFonts w:ascii="Times New Roman" w:hAnsi="Times New Roman"/>
           <w:b w:val="0"/>
           <w:color w:val="000000"/>
-          <w:sz w:val="27"/>
+          <w:sz w:val="28"/>
         </w:rPr>
       </w:pPr>
       <w:r>
@@ -1140,7 +972,7 @@
           <w:caps w:val="0"/>
           <w:color w:val="000000"/>
           <w:spacing w:val="0"/>
-          <w:sz w:val="27"/>
+          <w:sz w:val="28"/>
         </w:rPr>
         <w:t>Актуальность исследований.</w:t>
       </w:r>
@@ -1152,7 +984,7 @@
           <w:caps w:val="0"/>
           <w:color w:val="000000"/>
           <w:spacing w:val="0"/>
-          <w:sz w:val="27"/>
+          <w:sz w:val="28"/>
         </w:rPr>
         <w:t> </w:t>
       </w:r>
@@ -1164,7 +996,7 @@
           <w:caps w:val="0"/>
           <w:color w:val="000000"/>
           <w:spacing w:val="0"/>
-          <w:sz w:val="27"/>
+          <w:sz w:val="28"/>
         </w:rPr>
         <w:t>В современном мире страхование является неотъемлемой частью финансовой стабильности как отдельных людей, так и целых предприятий. Страховые выплаты составляют значительную долю в расходах компаний, и их точное прогнозирование напрямую влияет на прибыльность и устойчивость страхового бизнеса. Машинное обучение и интеллектуальный анализ данных стали мощными инструментами для решения этой задачи, позволяя выявлять сложные, неочевидные для человека взаимосвязи в исторических данных. Язык Python с его богатой экосистемой библиотек, таких как Scikit-learn, Pandas и NumPy, является одной из самых популярных и эффективных сред для реализации подобных аналитических систем. Прогнозирование страховых выплат — это сложная и многогранная задача. Для ее успешного решения необходимо разбить процесс на ключевые этапы: от сбора и предобработки данных до построения, валидации и интерпретации прогнозных моделей.</w:t>
       </w:r>
@@ -1173,7 +1005,7 @@
           <w:rFonts w:ascii="Times New Roman" w:hAnsi="Times New Roman"/>
           <w:b w:val="0"/>
           <w:color w:val="000000"/>
-          <w:sz w:val="27"/>
+          <w:sz w:val="28"/>
         </w:rPr>
         <w:t xml:space="preserve"> </w:t>
       </w:r>
@@ -1188,7 +1020,7 @@
           <w:rFonts w:ascii="Times New Roman" w:hAnsi="Times New Roman"/>
           <w:b w:val="0"/>
           <w:color w:val="000000"/>
-          <w:sz w:val="27"/>
+          <w:sz w:val="28"/>
         </w:rPr>
       </w:pPr>
       <w:r>
@@ -1207,7 +1039,7 @@
           <w:caps w:val="0"/>
           <w:color w:val="000000"/>
           <w:spacing w:val="0"/>
-          <w:sz w:val="27"/>
+          <w:sz w:val="28"/>
         </w:rPr>
         <w:t>формирование размеров страховых выплат на основе статистических данных</w:t>
       </w:r>
@@ -1216,7 +1048,7 @@
           <w:rFonts w:ascii="Times New Roman" w:hAnsi="Times New Roman"/>
           <w:b w:val="0"/>
           <w:color w:val="000000"/>
-          <w:sz w:val="27"/>
+          <w:sz w:val="28"/>
         </w:rPr>
         <w:t>.</w:t>
       </w:r>
@@ -1251,7 +1083,7 @@
           <w:caps w:val="0"/>
           <w:color w:val="000000"/>
           <w:spacing w:val="0"/>
-          <w:sz w:val="27"/>
+          <w:sz w:val="28"/>
         </w:rPr>
         <w:t>формирование размеров страховых выплат средствами интеллектуального анализа данных.</w:t>
       </w:r>
@@ -1286,7 +1118,7 @@
           <w:caps w:val="0"/>
           <w:color w:val="000000"/>
           <w:spacing w:val="0"/>
-          <w:sz w:val="27"/>
+          <w:sz w:val="28"/>
         </w:rPr>
         <w:t>реализовать предсказания страховых выплат средствами языка python.</w:t>
       </w:r>
@@ -1329,18 +1161,18 @@
           <w:caps w:val="0"/>
           <w:color w:val="000000"/>
           <w:spacing w:val="0"/>
-          <w:sz w:val="27"/>
-        </w:rPr>
-      </w:pPr>
-      <w:r>
-        <w:rPr>
-          <w:rFonts w:ascii="Times New Roman" w:hAnsi="Times New Roman"/>
-          <w:b w:val="0"/>
-          <w:i w:val="0"/>
-          <w:caps w:val="0"/>
-          <w:color w:val="000000"/>
-          <w:spacing w:val="0"/>
-          <w:sz w:val="27"/>
+          <w:sz w:val="28"/>
+        </w:rPr>
+      </w:pPr>
+      <w:r>
+        <w:rPr>
+          <w:rFonts w:ascii="Times New Roman" w:hAnsi="Times New Roman"/>
+          <w:b w:val="0"/>
+          <w:i w:val="0"/>
+          <w:caps w:val="0"/>
+          <w:color w:val="000000"/>
+          <w:spacing w:val="0"/>
+          <w:sz w:val="28"/>
         </w:rPr>
         <w:t>Провести анализ и предобработку предоставленного набора данных о страховых случаях.</w:t>
       </w:r>
@@ -1354,13 +1186,13 @@
         <w:ind/>
         <w:rPr>
           <w:rFonts w:ascii="Times New Roman" w:hAnsi="Times New Roman"/>
-          <w:sz w:val="27"/>
-        </w:rPr>
-      </w:pPr>
-      <w:r>
-        <w:rPr>
-          <w:rFonts w:ascii="Times New Roman" w:hAnsi="Times New Roman"/>
-          <w:sz w:val="27"/>
+          <w:sz w:val="28"/>
+        </w:rPr>
+      </w:pPr>
+      <w:r>
+        <w:rPr>
+          <w:rFonts w:ascii="Times New Roman" w:hAnsi="Times New Roman"/>
+          <w:sz w:val="28"/>
         </w:rPr>
         <w:t>Реализовать и обучить модель линейной регрессии для прогнозирования размера страховых выплат.</w:t>
       </w:r>
@@ -1374,13 +1206,13 @@
         <w:ind/>
         <w:rPr>
           <w:rFonts w:ascii="Times New Roman" w:hAnsi="Times New Roman"/>
-          <w:sz w:val="27"/>
-        </w:rPr>
-      </w:pPr>
-      <w:r>
-        <w:rPr>
-          <w:rFonts w:ascii="Times New Roman" w:hAnsi="Times New Roman"/>
-          <w:sz w:val="27"/>
+          <w:sz w:val="28"/>
+        </w:rPr>
+      </w:pPr>
+      <w:r>
+        <w:rPr>
+          <w:rFonts w:ascii="Times New Roman" w:hAnsi="Times New Roman"/>
+          <w:sz w:val="28"/>
         </w:rPr>
         <w:t>Реализовать и обучить модель регрессии на основе алгоритма "Случайный лес".</w:t>
       </w:r>
@@ -1392,13 +1224,13 @@
         </w:numPr>
         <w:rPr>
           <w:rFonts w:ascii="Times New Roman" w:hAnsi="Times New Roman"/>
-          <w:sz w:val="27"/>
-        </w:rPr>
-      </w:pPr>
-      <w:r>
-        <w:rPr>
-          <w:rFonts w:ascii="Times New Roman" w:hAnsi="Times New Roman"/>
-          <w:sz w:val="27"/>
+          <w:sz w:val="28"/>
+        </w:rPr>
+      </w:pPr>
+      <w:r>
+        <w:rPr>
+          <w:rFonts w:ascii="Times New Roman" w:hAnsi="Times New Roman"/>
+          <w:sz w:val="28"/>
         </w:rPr>
         <w:t xml:space="preserve">Провести сравнительный анализ эффективности построенных моделей и выбрать оптимальную. </w:t>
       </w:r>
@@ -1453,90 +1285,6 @@
       </w:pPr>
       <w:r>
         <w:t>1.1. Задача предсказания страховых выплат</w:t>
-      </w:r>
-    </w:p>
-    <w:p>
-      <w:pPr>
-        <w:spacing w:after="159" w:before="240"/>
-        <w:ind w:firstLine="0" w:left="0" w:right="0"/>
-        <w:jc w:val="left"/>
-        <w:rPr>
-          <w:rFonts w:ascii="Times New Roman" w:hAnsi="Times New Roman"/>
-          <w:b w:val="0"/>
-          <w:i w:val="0"/>
-          <w:caps w:val="0"/>
-          <w:color w:val="000000"/>
-          <w:spacing w:val="0"/>
-          <w:sz w:val="27"/>
-        </w:rPr>
-      </w:pPr>
-      <w:r>
-        <w:rPr>
-          <w:rFonts w:ascii="Times New Roman" w:hAnsi="Times New Roman"/>
-          <w:b w:val="0"/>
-          <w:i w:val="0"/>
-          <w:caps w:val="0"/>
-          <w:color w:val="000000"/>
-          <w:spacing w:val="0"/>
-          <w:sz w:val="27"/>
-        </w:rPr>
-        <w:t xml:space="preserve">Задача предсказания страховых выплат относится к классу задач прогнозной аналитики и машинного обучения с учителем, а именно — к задачам регрессии. </w:t>
-      </w:r>
-    </w:p>
-    <w:p>
-      <w:pPr>
-        <w:spacing w:after="159" w:before="240"/>
-        <w:ind w:firstLine="0" w:left="0" w:right="0"/>
-        <w:jc w:val="left"/>
-        <w:rPr>
-          <w:rFonts w:ascii="Times New Roman" w:hAnsi="Times New Roman"/>
-          <w:b w:val="0"/>
-          <w:i w:val="0"/>
-          <w:caps w:val="0"/>
-          <w:color w:val="000000"/>
-          <w:spacing w:val="0"/>
-          <w:sz w:val="27"/>
-        </w:rPr>
-      </w:pPr>
-      <w:r>
-        <w:rPr>
-          <w:rFonts w:ascii="Times New Roman" w:hAnsi="Times New Roman"/>
-          <w:b w:val="0"/>
-          <w:i w:val="0"/>
-          <w:caps w:val="0"/>
-          <w:color w:val="000000"/>
-          <w:spacing w:val="0"/>
-          <w:sz w:val="27"/>
-        </w:rPr>
-        <w:t xml:space="preserve">Её основная цель заключается в построении математической модели, способной на основе исторических данных о клиентах (таких как возраст, индекс массы тела, вредные привычки, регион проживания и другие демографические признаки) прогнозировать непрерывную числовую величину — ожидаемый размер страховой выплаты. </w:t>
-      </w:r>
-    </w:p>
-    <w:p>
-      <w:pPr>
-        <w:spacing w:after="159" w:before="240"/>
-        <w:ind w:firstLine="0" w:left="0" w:right="0"/>
-        <w:jc w:val="left"/>
-        <w:rPr>
-          <w:rFonts w:ascii="Times New Roman" w:hAnsi="Times New Roman"/>
-          <w:b w:val="0"/>
-          <w:i w:val="0"/>
-          <w:caps w:val="0"/>
-          <w:color w:val="000000"/>
-          <w:spacing w:val="0"/>
-          <w:sz w:val="27"/>
-        </w:rPr>
-      </w:pPr>
-      <w:r>
-        <w:rPr>
-          <w:rFonts w:ascii="Times New Roman" w:hAnsi="Times New Roman"/>
-          <w:b w:val="0"/>
-          <w:i w:val="0"/>
-          <w:caps w:val="0"/>
-          <w:color w:val="000000"/>
-          <w:spacing w:val="0"/>
-          <w:sz w:val="27"/>
-        </w:rPr>
-        <w:t>Точное прогнозирование позволяет страховым компаниям оптимизировать тарифную политику, более эффективно управлять рисками и финансовыми резервами, а также выявлять скрытые закономерности, влияющие на стоимость страховых случаев.</w:t>
       </w:r>
     </w:p>
     <w:p>
@@ -1551,510 +1299,20 @@
           <w:caps w:val="0"/>
           <w:color w:val="000000"/>
           <w:spacing w:val="0"/>
-          <w:sz w:val="27"/>
-        </w:rPr>
-      </w:pPr>
-    </w:p>
-    <w:p>
-      <w:bookmarkStart w:id="3" w:name="__RefHeading___3"/>
-      <w:bookmarkEnd w:id="3"/>
-      <w:pPr>
-        <w:pStyle w:val="Style_6"/>
-      </w:pPr>
-      <w:r>
-        <w:t>1.2. Уточненная постановка задачи</w:t>
-      </w:r>
-    </w:p>
-    <w:p>
-      <w:pPr>
-        <w:spacing w:after="159" w:before="240"/>
-        <w:ind w:firstLine="0" w:left="0" w:right="0"/>
-        <w:jc w:val="left"/>
-        <w:rPr>
-          <w:rFonts w:ascii="Times New Roman" w:hAnsi="Times New Roman"/>
-          <w:b w:val="0"/>
-          <w:i w:val="0"/>
-          <w:caps w:val="0"/>
-          <w:color w:val="000000"/>
-          <w:spacing w:val="0"/>
-          <w:sz w:val="27"/>
-        </w:rPr>
-      </w:pPr>
-      <w:r>
-        <w:rPr>
-          <w:rFonts w:ascii="Times New Roman" w:hAnsi="Times New Roman"/>
-          <w:b w:val="0"/>
-          <w:i w:val="0"/>
-          <w:caps w:val="0"/>
-          <w:color w:val="000000"/>
-          <w:spacing w:val="0"/>
-          <w:sz w:val="27"/>
-        </w:rPr>
-        <w:t>В рамках данной работы решается задача множественной линейной регрессии, где целевой переменной (зависимой переменной) является столбец</w:t>
-      </w:r>
-      <w:r>
-        <w:rPr>
-          <w:rFonts w:ascii="Times New Roman" w:hAnsi="Times New Roman"/>
-          <w:b w:val="0"/>
-          <w:i w:val="0"/>
-          <w:caps w:val="0"/>
-          <w:color w:val="000000"/>
-          <w:spacing w:val="0"/>
-          <w:sz w:val="27"/>
-        </w:rPr>
-        <w:t> </w:t>
-      </w:r>
-      <w:r>
-        <w:rPr>
-          <w:rFonts w:ascii="Times New Roman" w:hAnsi="Times New Roman"/>
-          <w:b w:val="0"/>
-          <w:i w:val="0"/>
-          <w:caps w:val="0"/>
-          <w:color w:val="000000"/>
-          <w:spacing w:val="0"/>
-          <w:sz w:val="27"/>
-        </w:rPr>
-        <w:t>charges</w:t>
-      </w:r>
-      <w:r>
-        <w:rPr>
-          <w:rFonts w:ascii="Times New Roman" w:hAnsi="Times New Roman"/>
-          <w:b w:val="0"/>
-          <w:i w:val="0"/>
-          <w:caps w:val="0"/>
-          <w:color w:val="000000"/>
-          <w:spacing w:val="0"/>
-          <w:sz w:val="27"/>
-        </w:rPr>
-        <w:t> </w:t>
-      </w:r>
-      <w:r>
-        <w:rPr>
-          <w:rFonts w:ascii="Times New Roman" w:hAnsi="Times New Roman"/>
-          <w:b w:val="0"/>
-          <w:i w:val="0"/>
-          <w:caps w:val="0"/>
-          <w:color w:val="000000"/>
-          <w:spacing w:val="0"/>
-          <w:sz w:val="27"/>
-        </w:rPr>
-        <w:t>(размер страховых выплат), а признаками (независимыми переменными) — все остальные столбцы в наборе данных:</w:t>
-      </w:r>
-      <w:r>
-        <w:rPr>
-          <w:rFonts w:ascii="Times New Roman" w:hAnsi="Times New Roman"/>
-          <w:b w:val="0"/>
-          <w:i w:val="0"/>
-          <w:caps w:val="0"/>
-          <w:color w:val="000000"/>
-          <w:spacing w:val="0"/>
-          <w:sz w:val="27"/>
-        </w:rPr>
-        <w:t> </w:t>
-      </w:r>
-      <w:r>
-        <w:rPr>
-          <w:rFonts w:ascii="Times New Roman" w:hAnsi="Times New Roman"/>
-          <w:b w:val="0"/>
-          <w:i w:val="0"/>
-          <w:caps w:val="0"/>
-          <w:color w:val="000000"/>
-          <w:spacing w:val="0"/>
-          <w:sz w:val="27"/>
-        </w:rPr>
-        <w:t>age</w:t>
-      </w:r>
-      <w:r>
-        <w:rPr>
-          <w:rFonts w:ascii="Times New Roman" w:hAnsi="Times New Roman"/>
-          <w:b w:val="0"/>
-          <w:i w:val="0"/>
-          <w:caps w:val="0"/>
-          <w:color w:val="000000"/>
-          <w:spacing w:val="0"/>
-          <w:sz w:val="27"/>
-        </w:rPr>
-        <w:t>,</w:t>
-      </w:r>
-      <w:r>
-        <w:rPr>
-          <w:rFonts w:ascii="Times New Roman" w:hAnsi="Times New Roman"/>
-          <w:b w:val="0"/>
-          <w:i w:val="0"/>
-          <w:caps w:val="0"/>
-          <w:color w:val="000000"/>
-          <w:spacing w:val="0"/>
-          <w:sz w:val="27"/>
-        </w:rPr>
-        <w:t> </w:t>
-      </w:r>
-      <w:r>
-        <w:rPr>
-          <w:rFonts w:ascii="Times New Roman" w:hAnsi="Times New Roman"/>
-          <w:b w:val="0"/>
-          <w:i w:val="0"/>
-          <w:caps w:val="0"/>
-          <w:color w:val="000000"/>
-          <w:spacing w:val="0"/>
-          <w:sz w:val="27"/>
-        </w:rPr>
-        <w:t>sex</w:t>
-      </w:r>
-      <w:r>
-        <w:rPr>
-          <w:rFonts w:ascii="Times New Roman" w:hAnsi="Times New Roman"/>
-          <w:b w:val="0"/>
-          <w:i w:val="0"/>
-          <w:caps w:val="0"/>
-          <w:color w:val="000000"/>
-          <w:spacing w:val="0"/>
-          <w:sz w:val="27"/>
-        </w:rPr>
-        <w:t>,</w:t>
-      </w:r>
-      <w:r>
-        <w:rPr>
-          <w:rFonts w:ascii="Times New Roman" w:hAnsi="Times New Roman"/>
-          <w:b w:val="0"/>
-          <w:i w:val="0"/>
-          <w:caps w:val="0"/>
-          <w:color w:val="000000"/>
-          <w:spacing w:val="0"/>
-          <w:sz w:val="27"/>
-        </w:rPr>
-        <w:t> </w:t>
-      </w:r>
-      <w:r>
-        <w:rPr>
-          <w:rFonts w:ascii="Times New Roman" w:hAnsi="Times New Roman"/>
-          <w:b w:val="0"/>
-          <w:i w:val="0"/>
-          <w:caps w:val="0"/>
-          <w:color w:val="000000"/>
-          <w:spacing w:val="0"/>
-          <w:sz w:val="27"/>
-        </w:rPr>
-        <w:t>bmi</w:t>
-      </w:r>
-      <w:r>
-        <w:rPr>
-          <w:rFonts w:ascii="Times New Roman" w:hAnsi="Times New Roman"/>
-          <w:b w:val="0"/>
-          <w:i w:val="0"/>
-          <w:caps w:val="0"/>
-          <w:color w:val="000000"/>
-          <w:spacing w:val="0"/>
-          <w:sz w:val="27"/>
-        </w:rPr>
-        <w:t>,</w:t>
-      </w:r>
-      <w:r>
-        <w:rPr>
-          <w:rFonts w:ascii="Times New Roman" w:hAnsi="Times New Roman"/>
-          <w:b w:val="0"/>
-          <w:i w:val="0"/>
-          <w:caps w:val="0"/>
-          <w:color w:val="000000"/>
-          <w:spacing w:val="0"/>
-          <w:sz w:val="27"/>
-        </w:rPr>
-        <w:t> </w:t>
-      </w:r>
-      <w:r>
-        <w:rPr>
-          <w:rFonts w:ascii="Times New Roman" w:hAnsi="Times New Roman"/>
-          <w:b w:val="0"/>
-          <w:i w:val="0"/>
-          <w:caps w:val="0"/>
-          <w:color w:val="000000"/>
-          <w:spacing w:val="0"/>
-          <w:sz w:val="27"/>
-        </w:rPr>
-        <w:t>children</w:t>
-      </w:r>
-      <w:r>
-        <w:rPr>
-          <w:rFonts w:ascii="Times New Roman" w:hAnsi="Times New Roman"/>
-          <w:b w:val="0"/>
-          <w:i w:val="0"/>
-          <w:caps w:val="0"/>
-          <w:color w:val="000000"/>
-          <w:spacing w:val="0"/>
-          <w:sz w:val="27"/>
-        </w:rPr>
-        <w:t>,</w:t>
-      </w:r>
-      <w:r>
-        <w:rPr>
-          <w:rFonts w:ascii="Times New Roman" w:hAnsi="Times New Roman"/>
-          <w:b w:val="0"/>
-          <w:i w:val="0"/>
-          <w:caps w:val="0"/>
-          <w:color w:val="000000"/>
-          <w:spacing w:val="0"/>
-          <w:sz w:val="27"/>
-        </w:rPr>
-        <w:t> </w:t>
-      </w:r>
-      <w:r>
-        <w:rPr>
-          <w:rFonts w:ascii="Times New Roman" w:hAnsi="Times New Roman"/>
-          <w:b w:val="0"/>
-          <w:i w:val="0"/>
-          <w:caps w:val="0"/>
-          <w:color w:val="000000"/>
-          <w:spacing w:val="0"/>
-          <w:sz w:val="27"/>
-        </w:rPr>
-        <w:t>smoker</w:t>
-      </w:r>
-      <w:r>
-        <w:rPr>
-          <w:rFonts w:ascii="Times New Roman" w:hAnsi="Times New Roman"/>
-          <w:b w:val="0"/>
-          <w:i w:val="0"/>
-          <w:caps w:val="0"/>
-          <w:color w:val="000000"/>
-          <w:spacing w:val="0"/>
-          <w:sz w:val="27"/>
-        </w:rPr>
-        <w:t>,</w:t>
-      </w:r>
-      <w:r>
-        <w:rPr>
-          <w:rFonts w:ascii="Times New Roman" w:hAnsi="Times New Roman"/>
-          <w:b w:val="0"/>
-          <w:i w:val="0"/>
-          <w:caps w:val="0"/>
-          <w:color w:val="000000"/>
-          <w:spacing w:val="0"/>
-          <w:sz w:val="27"/>
-        </w:rPr>
-        <w:t> </w:t>
-      </w:r>
-      <w:r>
-        <w:rPr>
-          <w:rFonts w:ascii="Times New Roman" w:hAnsi="Times New Roman"/>
-          <w:b w:val="0"/>
-          <w:i w:val="0"/>
-          <w:caps w:val="0"/>
-          <w:color w:val="000000"/>
-          <w:spacing w:val="0"/>
-          <w:sz w:val="27"/>
-        </w:rPr>
-        <w:t>region</w:t>
-      </w:r>
-      <w:r>
-        <w:rPr>
-          <w:rFonts w:ascii="Times New Roman" w:hAnsi="Times New Roman"/>
-          <w:b w:val="0"/>
-          <w:i w:val="0"/>
-          <w:caps w:val="0"/>
-          <w:color w:val="000000"/>
-          <w:spacing w:val="0"/>
-          <w:sz w:val="27"/>
-        </w:rPr>
-        <w:t>.</w:t>
-      </w:r>
-    </w:p>
-    <w:p>
-      <w:pPr>
-        <w:spacing w:after="159" w:before="240"/>
-        <w:ind w:firstLine="0" w:left="0" w:right="0"/>
-        <w:jc w:val="left"/>
-        <w:rPr>
-          <w:rFonts w:ascii="Times New Roman" w:hAnsi="Times New Roman"/>
-          <w:b w:val="0"/>
-          <w:i w:val="0"/>
-          <w:caps w:val="0"/>
-          <w:color w:val="000000"/>
-          <w:spacing w:val="0"/>
-          <w:sz w:val="27"/>
-        </w:rPr>
-      </w:pPr>
-      <w:r>
-        <w:rPr>
-          <w:rFonts w:ascii="Times New Roman" w:hAnsi="Times New Roman"/>
-          <w:b w:val="0"/>
-          <w:i w:val="0"/>
-          <w:caps w:val="0"/>
-          <w:color w:val="000000"/>
-          <w:spacing w:val="0"/>
-          <w:sz w:val="27"/>
-        </w:rPr>
-        <w:t>Категориальные признаки (такие как</w:t>
-      </w:r>
-      <w:r>
-        <w:rPr>
-          <w:rFonts w:ascii="Times New Roman" w:hAnsi="Times New Roman"/>
-          <w:b w:val="0"/>
-          <w:i w:val="0"/>
-          <w:caps w:val="0"/>
-          <w:color w:val="000000"/>
-          <w:spacing w:val="0"/>
-          <w:sz w:val="27"/>
-        </w:rPr>
-        <w:t> </w:t>
-      </w:r>
-      <w:r>
-        <w:rPr>
-          <w:rFonts w:ascii="Times New Roman" w:hAnsi="Times New Roman"/>
-          <w:b w:val="0"/>
-          <w:i w:val="0"/>
-          <w:caps w:val="0"/>
-          <w:color w:val="000000"/>
-          <w:spacing w:val="0"/>
-          <w:sz w:val="27"/>
-        </w:rPr>
-        <w:t>sex</w:t>
-      </w:r>
-      <w:r>
-        <w:rPr>
-          <w:rFonts w:ascii="Times New Roman" w:hAnsi="Times New Roman"/>
-          <w:b w:val="0"/>
-          <w:i w:val="0"/>
-          <w:caps w:val="0"/>
-          <w:color w:val="000000"/>
-          <w:spacing w:val="0"/>
-          <w:sz w:val="27"/>
-        </w:rPr>
-        <w:t>,</w:t>
-      </w:r>
-      <w:r>
-        <w:rPr>
-          <w:rFonts w:ascii="Times New Roman" w:hAnsi="Times New Roman"/>
-          <w:b w:val="0"/>
-          <w:i w:val="0"/>
-          <w:caps w:val="0"/>
-          <w:color w:val="000000"/>
-          <w:spacing w:val="0"/>
-          <w:sz w:val="27"/>
-        </w:rPr>
-        <w:t> </w:t>
-      </w:r>
-      <w:r>
-        <w:rPr>
-          <w:rFonts w:ascii="Times New Roman" w:hAnsi="Times New Roman"/>
-          <w:b w:val="0"/>
-          <w:i w:val="0"/>
-          <w:caps w:val="0"/>
-          <w:color w:val="000000"/>
-          <w:spacing w:val="0"/>
-          <w:sz w:val="27"/>
-        </w:rPr>
-        <w:t>smoker</w:t>
-      </w:r>
-      <w:r>
-        <w:rPr>
-          <w:rFonts w:ascii="Times New Roman" w:hAnsi="Times New Roman"/>
-          <w:b w:val="0"/>
-          <w:i w:val="0"/>
-          <w:caps w:val="0"/>
-          <w:color w:val="000000"/>
-          <w:spacing w:val="0"/>
-          <w:sz w:val="27"/>
-        </w:rPr>
-        <w:t>,</w:t>
-      </w:r>
-      <w:r>
-        <w:rPr>
-          <w:rFonts w:ascii="Times New Roman" w:hAnsi="Times New Roman"/>
-          <w:b w:val="0"/>
-          <w:i w:val="0"/>
-          <w:caps w:val="0"/>
-          <w:color w:val="000000"/>
-          <w:spacing w:val="0"/>
-          <w:sz w:val="27"/>
-        </w:rPr>
-        <w:t> </w:t>
-      </w:r>
-      <w:r>
-        <w:rPr>
-          <w:rFonts w:ascii="Times New Roman" w:hAnsi="Times New Roman"/>
-          <w:b w:val="0"/>
-          <w:i w:val="0"/>
-          <w:caps w:val="0"/>
-          <w:color w:val="000000"/>
-          <w:spacing w:val="0"/>
-          <w:sz w:val="27"/>
-        </w:rPr>
-        <w:t>region</w:t>
-      </w:r>
-      <w:r>
-        <w:rPr>
-          <w:rFonts w:ascii="Times New Roman" w:hAnsi="Times New Roman"/>
-          <w:b w:val="0"/>
-          <w:i w:val="0"/>
-          <w:caps w:val="0"/>
-          <w:color w:val="000000"/>
-          <w:spacing w:val="0"/>
-          <w:sz w:val="27"/>
-        </w:rPr>
-        <w:t>, а также производный признак</w:t>
-      </w:r>
-      <w:r>
-        <w:rPr>
-          <w:rFonts w:ascii="Times New Roman" w:hAnsi="Times New Roman"/>
-          <w:b w:val="0"/>
-          <w:i w:val="0"/>
-          <w:caps w:val="0"/>
-          <w:color w:val="000000"/>
-          <w:spacing w:val="0"/>
-          <w:sz w:val="27"/>
-        </w:rPr>
-        <w:t> </w:t>
-      </w:r>
-      <w:r>
-        <w:rPr>
-          <w:rFonts w:ascii="Times New Roman" w:hAnsi="Times New Roman"/>
-          <w:b w:val="0"/>
-          <w:i w:val="0"/>
-          <w:caps w:val="0"/>
-          <w:color w:val="000000"/>
-          <w:spacing w:val="0"/>
-          <w:sz w:val="27"/>
-        </w:rPr>
-        <w:t>weight_category</w:t>
-      </w:r>
-      <w:r>
-        <w:rPr>
-          <w:rFonts w:ascii="Times New Roman" w:hAnsi="Times New Roman"/>
-          <w:b w:val="0"/>
-          <w:i w:val="0"/>
-          <w:caps w:val="0"/>
-          <w:color w:val="000000"/>
-          <w:spacing w:val="0"/>
-          <w:sz w:val="27"/>
-        </w:rPr>
-        <w:t xml:space="preserve">) перед обучением модели подвергаются процедуре One-Hot Encoding. </w:t>
-      </w:r>
-    </w:p>
-    <w:p>
-      <w:pPr>
-        <w:spacing w:after="159" w:before="240"/>
-        <w:ind w:firstLine="0" w:left="0" w:right="0"/>
-        <w:jc w:val="left"/>
-        <w:rPr>
-          <w:rFonts w:ascii="Times New Roman" w:hAnsi="Times New Roman"/>
-          <w:b w:val="0"/>
-          <w:i w:val="0"/>
-          <w:caps w:val="0"/>
-          <w:color w:val="000000"/>
-          <w:spacing w:val="0"/>
-          <w:sz w:val="27"/>
-        </w:rPr>
-      </w:pPr>
-      <w:r>
-        <w:rPr>
-          <w:rFonts w:ascii="Times New Roman" w:hAnsi="Times New Roman"/>
-          <w:b w:val="0"/>
-          <w:i w:val="0"/>
-          <w:caps w:val="0"/>
-          <w:color w:val="000000"/>
-          <w:spacing w:val="0"/>
-          <w:sz w:val="27"/>
-        </w:rPr>
-        <w:t>Процесс решения задачи включает в себя следующие этапы: первичный разведочный анализ данных (EDA), предобработка данных (обработка пропусков, кодирование категориальных переменных, нормализация числовых признаков), разделение данных на обучающую и тестовую выборки, обучение и валидация моделей, а также сравнительный анализ их эффективности по метрикам MSE, MAE и R².</w:t>
+          <w:sz w:val="28"/>
+        </w:rPr>
+      </w:pPr>
+      <w:r>
+        <w:rPr>
+          <w:rFonts w:ascii="Times New Roman" w:hAnsi="Times New Roman"/>
+          <w:b w:val="0"/>
+          <w:i w:val="0"/>
+          <w:caps w:val="0"/>
+          <w:color w:val="000000"/>
+          <w:spacing w:val="0"/>
+          <w:sz w:val="28"/>
+        </w:rPr>
+        <w:t xml:space="preserve">Задача предсказания страховых выплат относится к классу задач прогнозной аналитики и машинного обучения с учителем, а именно — к задачам регрессии. </w:t>
       </w:r>
     </w:p>
     <w:p>
@@ -2069,6 +1327,660 @@
           <w:caps w:val="0"/>
           <w:color w:val="000000"/>
           <w:spacing w:val="0"/>
+          <w:sz w:val="28"/>
+        </w:rPr>
+      </w:pPr>
+      <w:r>
+        <w:rPr>
+          <w:rFonts w:ascii="Times New Roman" w:hAnsi="Times New Roman"/>
+          <w:b w:val="0"/>
+          <w:i w:val="0"/>
+          <w:caps w:val="0"/>
+          <w:color w:val="000000"/>
+          <w:spacing w:val="0"/>
+          <w:sz w:val="28"/>
+        </w:rPr>
+        <w:t xml:space="preserve">Её основная цель заключается в построении математической модели, способной на основе исторических данных о клиентах (таких как возраст, индекс массы тела, вредные привычки, регион проживания и другие демографические признаки) прогнозировать непрерывную числовую величину — ожидаемый размер страховой выплаты. </w:t>
+      </w:r>
+    </w:p>
+    <w:p>
+      <w:pPr>
+        <w:spacing w:after="159" w:before="240"/>
+        <w:ind w:firstLine="0" w:left="0" w:right="0"/>
+        <w:jc w:val="both"/>
+        <w:rPr>
+          <w:rFonts w:ascii="Times New Roman" w:hAnsi="Times New Roman"/>
+          <w:b w:val="0"/>
+          <w:i w:val="0"/>
+          <w:caps w:val="0"/>
+          <w:color w:val="000000"/>
+          <w:spacing w:val="0"/>
+          <w:sz w:val="28"/>
+        </w:rPr>
+      </w:pPr>
+      <w:r>
+        <w:rPr>
+          <w:rFonts w:ascii="Times New Roman" w:hAnsi="Times New Roman"/>
+          <w:b w:val="0"/>
+          <w:i w:val="0"/>
+          <w:caps w:val="0"/>
+          <w:color w:val="000000"/>
+          <w:spacing w:val="0"/>
+          <w:sz w:val="28"/>
+        </w:rPr>
+        <w:t>Точное прогнозирование позволяет страховым компаниям оптимизировать тарифную политику, более эффективно управлять рисками и финансовыми резервами, а также выявлять скрытые закономерности, влияющие на стоимость страховых случаев.</w:t>
+      </w:r>
+    </w:p>
+    <w:p>
+      <w:pPr>
+        <w:spacing w:after="159" w:before="240"/>
+        <w:ind w:firstLine="0" w:left="0" w:right="0"/>
+        <w:jc w:val="both"/>
+        <w:rPr>
+          <w:rFonts w:ascii="Times New Roman" w:hAnsi="Times New Roman"/>
+          <w:b w:val="0"/>
+          <w:i w:val="0"/>
+          <w:caps w:val="0"/>
+          <w:color w:val="000000"/>
+          <w:spacing w:val="0"/>
+          <w:sz w:val="27"/>
+        </w:rPr>
+      </w:pPr>
+    </w:p>
+    <w:p>
+      <w:bookmarkStart w:id="3" w:name="__RefHeading___3"/>
+      <w:bookmarkEnd w:id="3"/>
+      <w:pPr>
+        <w:pStyle w:val="Style_6"/>
+      </w:pPr>
+      <w:r>
+        <w:t>1.2. Уточненная постановка задачи</w:t>
+      </w:r>
+    </w:p>
+    <w:p>
+      <w:pPr>
+        <w:spacing w:after="159" w:before="240"/>
+        <w:ind w:firstLine="0" w:left="0" w:right="0"/>
+        <w:jc w:val="both"/>
+        <w:rPr>
+          <w:rFonts w:ascii="Times New Roman" w:hAnsi="Times New Roman"/>
+          <w:b w:val="0"/>
+          <w:i w:val="0"/>
+          <w:caps w:val="0"/>
+          <w:color w:val="000000"/>
+          <w:spacing w:val="0"/>
+          <w:sz w:val="28"/>
+        </w:rPr>
+      </w:pPr>
+      <w:r>
+        <w:rPr>
+          <w:rFonts w:ascii="Times New Roman" w:hAnsi="Times New Roman"/>
+          <w:b w:val="0"/>
+          <w:i w:val="0"/>
+          <w:caps w:val="0"/>
+          <w:color w:val="000000"/>
+          <w:spacing w:val="0"/>
+          <w:sz w:val="28"/>
+        </w:rPr>
+        <w:t>В рамках данной работы решается задача множественной линейной регрессии, где целевой переменной (зависимой переменной) является столбец</w:t>
+      </w:r>
+      <w:r>
+        <w:rPr>
+          <w:rFonts w:ascii="Times New Roman" w:hAnsi="Times New Roman"/>
+          <w:b w:val="0"/>
+          <w:i w:val="0"/>
+          <w:caps w:val="0"/>
+          <w:color w:val="000000"/>
+          <w:spacing w:val="0"/>
+          <w:sz w:val="28"/>
+        </w:rPr>
+        <w:t> </w:t>
+      </w:r>
+      <w:r>
+        <w:rPr>
+          <w:rFonts w:ascii="Times New Roman" w:hAnsi="Times New Roman"/>
+          <w:b w:val="0"/>
+          <w:i w:val="0"/>
+          <w:caps w:val="0"/>
+          <w:color w:val="000000"/>
+          <w:spacing w:val="0"/>
+          <w:sz w:val="28"/>
+        </w:rPr>
+        <w:t>charges</w:t>
+      </w:r>
+      <w:r>
+        <w:rPr>
+          <w:rFonts w:ascii="Times New Roman" w:hAnsi="Times New Roman"/>
+          <w:b w:val="0"/>
+          <w:i w:val="0"/>
+          <w:caps w:val="0"/>
+          <w:color w:val="000000"/>
+          <w:spacing w:val="0"/>
+          <w:sz w:val="28"/>
+        </w:rPr>
+        <w:t> </w:t>
+      </w:r>
+      <w:r>
+        <w:rPr>
+          <w:rFonts w:ascii="Times New Roman" w:hAnsi="Times New Roman"/>
+          <w:b w:val="0"/>
+          <w:i w:val="0"/>
+          <w:caps w:val="0"/>
+          <w:color w:val="000000"/>
+          <w:spacing w:val="0"/>
+          <w:sz w:val="28"/>
+        </w:rPr>
+        <w:t>(размер страховых выплат), а признаками (независимыми переменными) — все остальные столбцы в наборе данных:</w:t>
+      </w:r>
+      <w:r>
+        <w:rPr>
+          <w:rFonts w:ascii="Times New Roman" w:hAnsi="Times New Roman"/>
+          <w:b w:val="0"/>
+          <w:i w:val="0"/>
+          <w:caps w:val="0"/>
+          <w:color w:val="000000"/>
+          <w:spacing w:val="0"/>
+          <w:sz w:val="28"/>
+        </w:rPr>
+        <w:t> </w:t>
+      </w:r>
+      <w:r>
+        <w:rPr>
+          <w:rFonts w:ascii="Times New Roman" w:hAnsi="Times New Roman"/>
+          <w:b w:val="0"/>
+          <w:i w:val="0"/>
+          <w:caps w:val="0"/>
+          <w:color w:val="000000"/>
+          <w:spacing w:val="0"/>
+          <w:sz w:val="28"/>
+        </w:rPr>
+        <w:t>age  (возраст)</w:t>
+      </w:r>
+      <w:r>
+        <w:rPr>
+          <w:rFonts w:ascii="Times New Roman" w:hAnsi="Times New Roman"/>
+          <w:b w:val="0"/>
+          <w:i w:val="0"/>
+          <w:caps w:val="0"/>
+          <w:color w:val="000000"/>
+          <w:spacing w:val="0"/>
+          <w:sz w:val="28"/>
+        </w:rPr>
+        <w:t>,</w:t>
+      </w:r>
+      <w:r>
+        <w:rPr>
+          <w:rFonts w:ascii="Times New Roman" w:hAnsi="Times New Roman"/>
+          <w:b w:val="0"/>
+          <w:i w:val="0"/>
+          <w:caps w:val="0"/>
+          <w:color w:val="000000"/>
+          <w:spacing w:val="0"/>
+          <w:sz w:val="28"/>
+        </w:rPr>
+        <w:t> </w:t>
+      </w:r>
+      <w:r>
+        <w:rPr>
+          <w:rFonts w:ascii="Times New Roman" w:hAnsi="Times New Roman"/>
+          <w:b w:val="0"/>
+          <w:i w:val="0"/>
+          <w:caps w:val="0"/>
+          <w:color w:val="000000"/>
+          <w:spacing w:val="0"/>
+          <w:sz w:val="28"/>
+        </w:rPr>
+        <w:t>sex (пол)</w:t>
+      </w:r>
+      <w:r>
+        <w:rPr>
+          <w:rFonts w:ascii="Times New Roman" w:hAnsi="Times New Roman"/>
+          <w:b w:val="0"/>
+          <w:i w:val="0"/>
+          <w:caps w:val="0"/>
+          <w:color w:val="000000"/>
+          <w:spacing w:val="0"/>
+          <w:sz w:val="28"/>
+        </w:rPr>
+        <w:t>,</w:t>
+      </w:r>
+      <w:r>
+        <w:rPr>
+          <w:rFonts w:ascii="Times New Roman" w:hAnsi="Times New Roman"/>
+          <w:b w:val="0"/>
+          <w:i w:val="0"/>
+          <w:caps w:val="0"/>
+          <w:color w:val="000000"/>
+          <w:spacing w:val="0"/>
+          <w:sz w:val="28"/>
+        </w:rPr>
+        <w:t> </w:t>
+      </w:r>
+      <w:r>
+        <w:rPr>
+          <w:rFonts w:ascii="Times New Roman" w:hAnsi="Times New Roman"/>
+          <w:b w:val="0"/>
+          <w:i w:val="0"/>
+          <w:caps w:val="0"/>
+          <w:color w:val="000000"/>
+          <w:spacing w:val="0"/>
+          <w:sz w:val="28"/>
+        </w:rPr>
+        <w:t>bmi (индекс массы тела)</w:t>
+      </w:r>
+      <w:r>
+        <w:rPr>
+          <w:rFonts w:ascii="Times New Roman" w:hAnsi="Times New Roman"/>
+          <w:b w:val="0"/>
+          <w:i w:val="0"/>
+          <w:caps w:val="0"/>
+          <w:color w:val="000000"/>
+          <w:spacing w:val="0"/>
+          <w:sz w:val="28"/>
+        </w:rPr>
+        <w:t>,</w:t>
+      </w:r>
+      <w:r>
+        <w:rPr>
+          <w:rFonts w:ascii="Times New Roman" w:hAnsi="Times New Roman"/>
+          <w:b w:val="0"/>
+          <w:i w:val="0"/>
+          <w:caps w:val="0"/>
+          <w:color w:val="000000"/>
+          <w:spacing w:val="0"/>
+          <w:sz w:val="28"/>
+        </w:rPr>
+        <w:t> </w:t>
+      </w:r>
+      <w:r>
+        <w:rPr>
+          <w:rFonts w:ascii="Times New Roman" w:hAnsi="Times New Roman"/>
+          <w:b w:val="0"/>
+          <w:i w:val="0"/>
+          <w:caps w:val="0"/>
+          <w:color w:val="000000"/>
+          <w:spacing w:val="0"/>
+          <w:sz w:val="28"/>
+        </w:rPr>
+        <w:t>children (количество детей)</w:t>
+      </w:r>
+      <w:r>
+        <w:rPr>
+          <w:rFonts w:ascii="Times New Roman" w:hAnsi="Times New Roman"/>
+          <w:b w:val="0"/>
+          <w:i w:val="0"/>
+          <w:caps w:val="0"/>
+          <w:color w:val="000000"/>
+          <w:spacing w:val="0"/>
+          <w:sz w:val="28"/>
+        </w:rPr>
+        <w:t>,</w:t>
+      </w:r>
+      <w:r>
+        <w:rPr>
+          <w:rFonts w:ascii="Times New Roman" w:hAnsi="Times New Roman"/>
+          <w:b w:val="0"/>
+          <w:i w:val="0"/>
+          <w:caps w:val="0"/>
+          <w:color w:val="000000"/>
+          <w:spacing w:val="0"/>
+          <w:sz w:val="28"/>
+        </w:rPr>
+        <w:t> </w:t>
+      </w:r>
+      <w:r>
+        <w:rPr>
+          <w:rFonts w:ascii="Times New Roman" w:hAnsi="Times New Roman"/>
+          <w:b w:val="0"/>
+          <w:i w:val="0"/>
+          <w:caps w:val="0"/>
+          <w:color w:val="000000"/>
+          <w:spacing w:val="0"/>
+          <w:sz w:val="28"/>
+        </w:rPr>
+        <w:t>smoker (курящий – да/нет)</w:t>
+      </w:r>
+      <w:r>
+        <w:rPr>
+          <w:rFonts w:ascii="Times New Roman" w:hAnsi="Times New Roman"/>
+          <w:b w:val="0"/>
+          <w:i w:val="0"/>
+          <w:caps w:val="0"/>
+          <w:color w:val="000000"/>
+          <w:spacing w:val="0"/>
+          <w:sz w:val="28"/>
+        </w:rPr>
+        <w:t>,</w:t>
+      </w:r>
+      <w:r>
+        <w:rPr>
+          <w:rFonts w:ascii="Times New Roman" w:hAnsi="Times New Roman"/>
+          <w:b w:val="0"/>
+          <w:i w:val="0"/>
+          <w:caps w:val="0"/>
+          <w:color w:val="000000"/>
+          <w:spacing w:val="0"/>
+          <w:sz w:val="28"/>
+        </w:rPr>
+        <w:t> </w:t>
+      </w:r>
+      <w:r>
+        <w:rPr>
+          <w:rFonts w:ascii="Times New Roman" w:hAnsi="Times New Roman"/>
+          <w:b w:val="0"/>
+          <w:i w:val="0"/>
+          <w:caps w:val="0"/>
+          <w:color w:val="000000"/>
+          <w:spacing w:val="0"/>
+          <w:sz w:val="28"/>
+        </w:rPr>
+        <w:t>region (регион)</w:t>
+      </w:r>
+      <w:r>
+        <w:rPr>
+          <w:rFonts w:ascii="Times New Roman" w:hAnsi="Times New Roman"/>
+          <w:b w:val="0"/>
+          <w:i w:val="0"/>
+          <w:caps w:val="0"/>
+          <w:color w:val="000000"/>
+          <w:spacing w:val="0"/>
+          <w:sz w:val="28"/>
+        </w:rPr>
+        <w:t>.</w:t>
+      </w:r>
+    </w:p>
+    <w:p>
+      <w:pPr>
+        <w:spacing w:after="159" w:before="240"/>
+        <w:ind w:firstLine="0" w:left="0" w:right="0"/>
+        <w:jc w:val="both"/>
+        <w:rPr>
+          <w:rFonts w:ascii="Times New Roman" w:hAnsi="Times New Roman"/>
+          <w:b w:val="0"/>
+          <w:i w:val="0"/>
+          <w:caps w:val="0"/>
+          <w:color w:val="000000"/>
+          <w:spacing w:val="0"/>
+          <w:sz w:val="28"/>
+        </w:rPr>
+      </w:pPr>
+      <w:r>
+        <w:rPr>
+          <w:rFonts w:ascii="Times New Roman" w:hAnsi="Times New Roman"/>
+          <w:b w:val="0"/>
+          <w:i w:val="0"/>
+          <w:caps w:val="0"/>
+          <w:color w:val="000000"/>
+          <w:spacing w:val="0"/>
+          <w:sz w:val="28"/>
+        </w:rPr>
+        <w:t>Категориальные признаки (такие как</w:t>
+      </w:r>
+      <w:r>
+        <w:rPr>
+          <w:rFonts w:ascii="Times New Roman" w:hAnsi="Times New Roman"/>
+          <w:b w:val="0"/>
+          <w:i w:val="0"/>
+          <w:caps w:val="0"/>
+          <w:color w:val="000000"/>
+          <w:spacing w:val="0"/>
+          <w:sz w:val="28"/>
+        </w:rPr>
+        <w:t> </w:t>
+      </w:r>
+      <w:r>
+        <w:rPr>
+          <w:rFonts w:ascii="Times New Roman" w:hAnsi="Times New Roman"/>
+          <w:b w:val="0"/>
+          <w:i w:val="0"/>
+          <w:caps w:val="0"/>
+          <w:color w:val="000000"/>
+          <w:spacing w:val="0"/>
+          <w:sz w:val="28"/>
+        </w:rPr>
+        <w:t>sex</w:t>
+      </w:r>
+      <w:r>
+        <w:rPr>
+          <w:rFonts w:ascii="Times New Roman" w:hAnsi="Times New Roman"/>
+          <w:b w:val="0"/>
+          <w:i w:val="0"/>
+          <w:caps w:val="0"/>
+          <w:color w:val="000000"/>
+          <w:spacing w:val="0"/>
+          <w:sz w:val="28"/>
+        </w:rPr>
+        <w:t>,</w:t>
+      </w:r>
+      <w:r>
+        <w:rPr>
+          <w:rFonts w:ascii="Times New Roman" w:hAnsi="Times New Roman"/>
+          <w:b w:val="0"/>
+          <w:i w:val="0"/>
+          <w:caps w:val="0"/>
+          <w:color w:val="000000"/>
+          <w:spacing w:val="0"/>
+          <w:sz w:val="28"/>
+        </w:rPr>
+        <w:t> </w:t>
+      </w:r>
+      <w:r>
+        <w:rPr>
+          <w:rFonts w:ascii="Times New Roman" w:hAnsi="Times New Roman"/>
+          <w:b w:val="0"/>
+          <w:i w:val="0"/>
+          <w:caps w:val="0"/>
+          <w:color w:val="000000"/>
+          <w:spacing w:val="0"/>
+          <w:sz w:val="28"/>
+        </w:rPr>
+        <w:t>smoker</w:t>
+      </w:r>
+      <w:r>
+        <w:rPr>
+          <w:rFonts w:ascii="Times New Roman" w:hAnsi="Times New Roman"/>
+          <w:b w:val="0"/>
+          <w:i w:val="0"/>
+          <w:caps w:val="0"/>
+          <w:color w:val="000000"/>
+          <w:spacing w:val="0"/>
+          <w:sz w:val="28"/>
+        </w:rPr>
+        <w:t>,</w:t>
+      </w:r>
+      <w:r>
+        <w:rPr>
+          <w:rFonts w:ascii="Times New Roman" w:hAnsi="Times New Roman"/>
+          <w:b w:val="0"/>
+          <w:i w:val="0"/>
+          <w:caps w:val="0"/>
+          <w:color w:val="000000"/>
+          <w:spacing w:val="0"/>
+          <w:sz w:val="28"/>
+        </w:rPr>
+        <w:t> </w:t>
+      </w:r>
+      <w:r>
+        <w:rPr>
+          <w:rFonts w:ascii="Times New Roman" w:hAnsi="Times New Roman"/>
+          <w:b w:val="0"/>
+          <w:i w:val="0"/>
+          <w:caps w:val="0"/>
+          <w:color w:val="000000"/>
+          <w:spacing w:val="0"/>
+          <w:sz w:val="28"/>
+        </w:rPr>
+        <w:t>region</w:t>
+      </w:r>
+      <w:r>
+        <w:rPr>
+          <w:rFonts w:ascii="Times New Roman" w:hAnsi="Times New Roman"/>
+          <w:b w:val="0"/>
+          <w:i w:val="0"/>
+          <w:caps w:val="0"/>
+          <w:color w:val="000000"/>
+          <w:spacing w:val="0"/>
+          <w:sz w:val="28"/>
+        </w:rPr>
+        <w:t>, а также производный признак</w:t>
+      </w:r>
+      <w:r>
+        <w:rPr>
+          <w:rFonts w:ascii="Times New Roman" w:hAnsi="Times New Roman"/>
+          <w:b w:val="0"/>
+          <w:i w:val="0"/>
+          <w:caps w:val="0"/>
+          <w:color w:val="000000"/>
+          <w:spacing w:val="0"/>
+          <w:sz w:val="28"/>
+        </w:rPr>
+        <w:t> </w:t>
+      </w:r>
+      <w:r>
+        <w:rPr>
+          <w:rFonts w:ascii="Times New Roman" w:hAnsi="Times New Roman"/>
+          <w:b w:val="0"/>
+          <w:i w:val="0"/>
+          <w:caps w:val="0"/>
+          <w:color w:val="000000"/>
+          <w:spacing w:val="0"/>
+          <w:sz w:val="28"/>
+        </w:rPr>
+        <w:t>weight_category</w:t>
+      </w:r>
+      <w:r>
+        <w:rPr>
+          <w:rFonts w:ascii="Times New Roman" w:hAnsi="Times New Roman"/>
+          <w:b w:val="0"/>
+          <w:i w:val="0"/>
+          <w:caps w:val="0"/>
+          <w:color w:val="000000"/>
+          <w:spacing w:val="0"/>
+          <w:sz w:val="28"/>
+        </w:rPr>
+        <w:t>) перед обучением модели подвергаются процедуре One-Hot Encoding.</w:t>
+      </w:r>
+    </w:p>
+    <w:p>
+      <w:pPr>
+        <w:spacing w:after="159" w:before="238"/>
+        <w:ind/>
+        <w:jc w:val="both"/>
+        <w:rPr>
+          <w:rFonts w:ascii="Times New Roman" w:hAnsi="Times New Roman"/>
+          <w:sz w:val="28"/>
+        </w:rPr>
+      </w:pPr>
+      <w:r>
+        <w:rPr>
+          <w:sz w:val="28"/>
+        </w:rPr>
+        <w:t>One-hot encoding ("прямое кодирование") представляет собой метод преобразования категориальных переменных, при котором для каждого уникального значения категориального признака создается отдельная бинарная (фиктивная) переменная, принимающая значения 1 или 0, где 1 указывает на наличие данной категории, а 0 — на ее отсутствие.</w:t>
+      </w:r>
+    </w:p>
+    <w:p>
+      <w:pPr>
+        <w:spacing w:after="159" w:before="240"/>
+        <w:ind w:firstLine="0" w:left="0" w:right="0"/>
+        <w:jc w:val="both"/>
+        <w:rPr>
+          <w:rFonts w:ascii="Times New Roman" w:hAnsi="Times New Roman"/>
+          <w:b w:val="0"/>
+          <w:i w:val="0"/>
+          <w:caps w:val="0"/>
+          <w:color w:val="000000"/>
+          <w:spacing w:val="0"/>
+          <w:sz w:val="28"/>
+        </w:rPr>
+      </w:pPr>
+      <w:r>
+        <w:rPr>
+          <w:rFonts w:ascii="Times New Roman" w:hAnsi="Times New Roman"/>
+          <w:b w:val="0"/>
+          <w:i w:val="0"/>
+          <w:caps w:val="0"/>
+          <w:color w:val="000000"/>
+          <w:spacing w:val="0"/>
+          <w:sz w:val="28"/>
+        </w:rPr>
+        <w:t>Процесс решения задачи включает в себя следующие этапы: первичный разведочный анализ данных (EDA), предобработка данных (обработка пропусков, кодирование категориальных переменных, нормализация числовых признаков), разделение данных на обучающую и тестовую выборки, обучение и валидация моделей, а также сравнительный анализ их эффективности по метрикам MSE, MAE и R².</w:t>
+      </w:r>
+    </w:p>
+    <w:p>
+      <w:pPr>
+        <w:spacing w:after="159" w:before="240"/>
+        <w:ind w:firstLine="0" w:left="0" w:right="0"/>
+        <w:jc w:val="both"/>
+        <w:rPr>
+          <w:rFonts w:ascii="Times New Roman" w:hAnsi="Times New Roman"/>
+          <w:b w:val="0"/>
+          <w:i w:val="0"/>
+          <w:caps w:val="0"/>
+          <w:color w:val="000000"/>
+          <w:spacing w:val="0"/>
+          <w:sz w:val="28"/>
+        </w:rPr>
+      </w:pPr>
+      <w:r>
+        <w:rPr>
+          <w:rFonts w:ascii="Times New Roman" w:hAnsi="Times New Roman"/>
+          <w:sz w:val="28"/>
+        </w:rPr>
+        <w:t>MSE — это среднее значение квадратов разностей между фактическими и предсказанными значениями. Чем меньше MSE, тем лучше модель.</w:t>
+      </w:r>
+    </w:p>
+    <w:p>
+      <w:pPr>
+        <w:spacing w:after="159" w:before="238"/>
+        <w:ind/>
+        <w:rPr>
+          <w:rFonts w:ascii="Times New Roman" w:hAnsi="Times New Roman"/>
+          <w:sz w:val="28"/>
+        </w:rPr>
+      </w:pPr>
+      <w:r>
+        <w:rPr>
+          <w:rFonts w:ascii="Times New Roman" w:hAnsi="Times New Roman"/>
+          <w:sz w:val="28"/>
+        </w:rPr>
+        <w:t>MAE — это среднее абсолютных значений разностей между фактическими и предсказанными значениями.  Чем меньше MAE, тем лучше модель.</w:t>
+      </w:r>
+    </w:p>
+    <w:p>
+      <w:pPr>
+        <w:spacing w:after="159" w:before="238"/>
+        <w:ind w:firstLine="0" w:left="0" w:right="0"/>
+        <w:jc w:val="both"/>
+        <w:rPr>
+          <w:rFonts w:ascii="Times New Roman" w:hAnsi="Times New Roman"/>
+          <w:b w:val="0"/>
+          <w:i w:val="0"/>
+          <w:caps w:val="0"/>
+          <w:color w:val="000000"/>
+          <w:spacing w:val="0"/>
+          <w:sz w:val="28"/>
+        </w:rPr>
+      </w:pPr>
+      <w:r>
+        <w:rPr>
+          <w:rFonts w:ascii="Times New Roman" w:hAnsi="Times New Roman"/>
+          <w:sz w:val="28"/>
+        </w:rPr>
+        <w:t xml:space="preserve">R² показывает, какую долю дисперсии целевой переменной объясняет модель. Значения варьируются от 0 до 1 (или от 0% до 100%). Чем ближе R² к 1, тем лучше модель. </w:t>
+      </w:r>
+    </w:p>
+    <w:p>
+      <w:pPr>
+        <w:spacing w:after="159" w:before="240"/>
+        <w:ind w:firstLine="0" w:left="0" w:right="0"/>
+        <w:jc w:val="both"/>
+        <w:rPr>
+          <w:rFonts w:ascii="Times New Roman" w:hAnsi="Times New Roman"/>
+          <w:b w:val="0"/>
+          <w:i w:val="0"/>
+          <w:caps w:val="0"/>
+          <w:color w:val="000000"/>
+          <w:spacing w:val="0"/>
           <w:sz w:val="27"/>
         </w:rPr>
       </w:pPr>
@@ -2087,7 +1999,7 @@
       <w:pPr>
         <w:spacing w:after="159" w:before="240"/>
         <w:ind w:firstLine="0" w:left="0" w:right="0"/>
-        <w:jc w:val="left"/>
+        <w:jc w:val="both"/>
         <w:rPr>
           <w:rFonts w:ascii="quote-cjk-patch" w:hAnsi="quote-cjk-patch"/>
           <w:b w:val="0"/>
@@ -2095,7 +2007,7 @@
           <w:caps w:val="0"/>
           <w:color w:val="F9FAFB"/>
           <w:spacing w:val="0"/>
-          <w:sz w:val="24"/>
+          <w:sz w:val="28"/>
           <w:shd w:fill="151517" w:val="clear"/>
         </w:rPr>
       </w:pPr>
@@ -2107,7 +2019,7 @@
           <w:caps w:val="0"/>
           <w:color w:val="000000"/>
           <w:spacing w:val="0"/>
-          <w:sz w:val="27"/>
+          <w:sz w:val="28"/>
         </w:rPr>
         <w:t xml:space="preserve">Работа выполнена на языке программирования Python версии 3.x, который был выбран благодаря его широкой распространённости в задачах анализа данных и машинного обучения, а также наличию мощного стека специализированных библиотек. </w:t>
       </w:r>
@@ -2116,7 +2028,7 @@
       <w:pPr>
         <w:spacing w:after="159" w:before="240"/>
         <w:ind w:firstLine="0" w:left="0" w:right="0"/>
-        <w:jc w:val="left"/>
+        <w:jc w:val="both"/>
         <w:rPr>
           <w:rFonts w:ascii="quote-cjk-patch" w:hAnsi="quote-cjk-patch"/>
           <w:b w:val="0"/>
@@ -2124,7 +2036,7 @@
           <w:caps w:val="0"/>
           <w:color w:val="F9FAFB"/>
           <w:spacing w:val="0"/>
-          <w:sz w:val="24"/>
+          <w:sz w:val="28"/>
           <w:shd w:fill="151517" w:val="clear"/>
         </w:rPr>
       </w:pPr>
@@ -2136,7 +2048,7 @@
           <w:caps w:val="0"/>
           <w:color w:val="000000"/>
           <w:spacing w:val="0"/>
-          <w:sz w:val="27"/>
+          <w:sz w:val="28"/>
         </w:rPr>
         <w:t xml:space="preserve">В качестве основной среды разработки использовалась Jupyter Notebook, что позволяет интерактивно выполнять код, визуализировать данные и документировать ход исследования. </w:t>
       </w:r>
@@ -2145,7 +2057,7 @@
       <w:pPr>
         <w:spacing w:after="159" w:before="240"/>
         <w:ind w:firstLine="0" w:left="0" w:right="0"/>
-        <w:jc w:val="left"/>
+        <w:jc w:val="both"/>
         <w:rPr>
           <w:rFonts w:ascii="quote-cjk-patch" w:hAnsi="quote-cjk-patch"/>
           <w:b w:val="0"/>
@@ -2153,7 +2065,7 @@
           <w:caps w:val="0"/>
           <w:color w:val="F9FAFB"/>
           <w:spacing w:val="0"/>
-          <w:sz w:val="24"/>
+          <w:sz w:val="28"/>
           <w:shd w:fill="151517" w:val="clear"/>
         </w:rPr>
       </w:pPr>
@@ -2165,7 +2077,7 @@
           <w:caps w:val="0"/>
           <w:color w:val="000000"/>
           <w:spacing w:val="0"/>
-          <w:sz w:val="27"/>
+          <w:sz w:val="28"/>
         </w:rPr>
         <w:t>Для решения поставленных задач были применены следующие библиотеки:</w:t>
       </w:r>
@@ -2177,7 +2089,7 @@
           <w:caps w:val="0"/>
           <w:color w:val="000000"/>
           <w:spacing w:val="0"/>
-          <w:sz w:val="27"/>
+          <w:sz w:val="28"/>
         </w:rPr>
         <w:t> </w:t>
       </w:r>
@@ -2189,7 +2101,7 @@
           <w:caps w:val="0"/>
           <w:color w:val="000000"/>
           <w:spacing w:val="0"/>
-          <w:sz w:val="27"/>
+          <w:sz w:val="28"/>
         </w:rPr>
         <w:t>Pandas</w:t>
       </w:r>
@@ -2201,7 +2113,7 @@
           <w:caps w:val="0"/>
           <w:color w:val="000000"/>
           <w:spacing w:val="0"/>
-          <w:sz w:val="27"/>
+          <w:sz w:val="28"/>
         </w:rPr>
         <w:t> </w:t>
       </w:r>
@@ -2213,7 +2125,7 @@
           <w:caps w:val="0"/>
           <w:color w:val="000000"/>
           <w:spacing w:val="0"/>
-          <w:sz w:val="27"/>
+          <w:sz w:val="28"/>
         </w:rPr>
         <w:t>— для манипуляций с данными и их загрузки;</w:t>
       </w:r>
@@ -2225,7 +2137,7 @@
           <w:caps w:val="0"/>
           <w:color w:val="000000"/>
           <w:spacing w:val="0"/>
-          <w:sz w:val="27"/>
+          <w:sz w:val="28"/>
         </w:rPr>
         <w:t> </w:t>
       </w:r>
@@ -2237,7 +2149,7 @@
           <w:caps w:val="0"/>
           <w:color w:val="000000"/>
           <w:spacing w:val="0"/>
-          <w:sz w:val="27"/>
+          <w:sz w:val="28"/>
         </w:rPr>
         <w:t>NumPy</w:t>
       </w:r>
@@ -2249,7 +2161,7 @@
           <w:caps w:val="0"/>
           <w:color w:val="000000"/>
           <w:spacing w:val="0"/>
-          <w:sz w:val="27"/>
+          <w:sz w:val="28"/>
         </w:rPr>
         <w:t> </w:t>
       </w:r>
@@ -2261,7 +2173,7 @@
           <w:caps w:val="0"/>
           <w:color w:val="000000"/>
           <w:spacing w:val="0"/>
-          <w:sz w:val="27"/>
+          <w:sz w:val="28"/>
         </w:rPr>
         <w:t>— для выполнения численных операций;</w:t>
       </w:r>
@@ -2273,7 +2185,7 @@
           <w:caps w:val="0"/>
           <w:color w:val="000000"/>
           <w:spacing w:val="0"/>
-          <w:sz w:val="27"/>
+          <w:sz w:val="28"/>
         </w:rPr>
         <w:t> </w:t>
       </w:r>
@@ -2285,7 +2197,7 @@
           <w:caps w:val="0"/>
           <w:color w:val="000000"/>
           <w:spacing w:val="0"/>
-          <w:sz w:val="27"/>
+          <w:sz w:val="28"/>
         </w:rPr>
         <w:t>Matplotlib</w:t>
       </w:r>
@@ -2297,7 +2209,7 @@
           <w:caps w:val="0"/>
           <w:color w:val="000000"/>
           <w:spacing w:val="0"/>
-          <w:sz w:val="27"/>
+          <w:sz w:val="28"/>
         </w:rPr>
         <w:t> </w:t>
       </w:r>
@@ -2309,7 +2221,7 @@
           <w:caps w:val="0"/>
           <w:color w:val="000000"/>
           <w:spacing w:val="0"/>
-          <w:sz w:val="27"/>
+          <w:sz w:val="28"/>
         </w:rPr>
         <w:t>и</w:t>
       </w:r>
@@ -2321,7 +2233,7 @@
           <w:caps w:val="0"/>
           <w:color w:val="000000"/>
           <w:spacing w:val="0"/>
-          <w:sz w:val="27"/>
+          <w:sz w:val="28"/>
         </w:rPr>
         <w:t> </w:t>
       </w:r>
@@ -2333,7 +2245,7 @@
           <w:caps w:val="0"/>
           <w:color w:val="000000"/>
           <w:spacing w:val="0"/>
-          <w:sz w:val="27"/>
+          <w:sz w:val="28"/>
         </w:rPr>
         <w:t>Seaborn</w:t>
       </w:r>
@@ -2345,7 +2257,7 @@
           <w:caps w:val="0"/>
           <w:color w:val="000000"/>
           <w:spacing w:val="0"/>
-          <w:sz w:val="27"/>
+          <w:sz w:val="28"/>
         </w:rPr>
         <w:t> </w:t>
       </w:r>
@@ -2357,7 +2269,7 @@
           <w:caps w:val="0"/>
           <w:color w:val="000000"/>
           <w:spacing w:val="0"/>
-          <w:sz w:val="27"/>
+          <w:sz w:val="28"/>
         </w:rPr>
         <w:t xml:space="preserve">— для </w:t>
       </w:r>
@@ -2369,7 +2281,7 @@
           <w:caps w:val="0"/>
           <w:color w:val="000000"/>
           <w:spacing w:val="0"/>
-          <w:sz w:val="27"/>
+          <w:sz w:val="28"/>
         </w:rPr>
         <w:t>визуализации данных и построения графиков;</w:t>
       </w:r>
@@ -2381,7 +2293,7 @@
           <w:caps w:val="0"/>
           <w:color w:val="000000"/>
           <w:spacing w:val="0"/>
-          <w:sz w:val="27"/>
+          <w:sz w:val="28"/>
         </w:rPr>
         <w:t> </w:t>
       </w:r>
@@ -2393,7 +2305,7 @@
           <w:caps w:val="0"/>
           <w:color w:val="000000"/>
           <w:spacing w:val="0"/>
-          <w:sz w:val="27"/>
+          <w:sz w:val="28"/>
         </w:rPr>
         <w:t>Scikit-learn</w:t>
       </w:r>
@@ -2405,7 +2317,7 @@
           <w:caps w:val="0"/>
           <w:color w:val="000000"/>
           <w:spacing w:val="0"/>
-          <w:sz w:val="27"/>
+          <w:sz w:val="28"/>
         </w:rPr>
         <w:t> </w:t>
       </w:r>
@@ -2417,7 +2329,7 @@
           <w:caps w:val="0"/>
           <w:color w:val="000000"/>
           <w:spacing w:val="0"/>
-          <w:sz w:val="27"/>
+          <w:sz w:val="28"/>
         </w:rPr>
         <w:t xml:space="preserve">— для предобработки </w:t>
       </w:r>
@@ -2429,7 +2341,7 @@
           <w:caps w:val="0"/>
           <w:color w:val="000000"/>
           <w:spacing w:val="0"/>
-          <w:sz w:val="27"/>
+          <w:sz w:val="28"/>
         </w:rPr>
         <w:t>данных, реализации алгоритмов машинного обучения (Linear Regression, Random Forest), их обучения и оценки качества.</w:t>
       </w:r>
@@ -2440,7 +2352,7 @@
       </w:pPr>
     </w:p>
     <w:p>
-      <w:bookmarkStart w:id="5" w:name="__RefHeading___111"/>
+      <w:bookmarkStart w:id="5" w:name="__RefHeading___5"/>
       <w:bookmarkEnd w:id="5"/>
       <w:pPr>
         <w:pStyle w:val="Style_6"/>
@@ -2463,7 +2375,7 @@
         <w:jc w:val="left"/>
       </w:pPr>
       <w:r>
-        <w:t>Первоначальная цель любого метода – создать модель, которая объясняет закономерности для каких-то данных из реального мира, так, что мы бы смогли предсказать что может произойти, с различными вводными данными.</w:t>
+        <w:t>Первоначальная цель любого метода – создать модель, которая объясняет закономерности для каких-то данных из реального мира, так, чтобы стало возможным предсказать что может произойти, с различными вводными данными.</w:t>
       </w:r>
     </w:p>
     <w:p>
@@ -2474,13 +2386,13 @@
         <w:jc w:val="left"/>
       </w:pPr>
       <w:r>
-        <w:t xml:space="preserve">Простейшая модель, в которую мы можем внести наши данные – это линия. Когда мы пытаемся найти линию, которая лучше всего соответствует набору данных – мы используем </w:t>
+        <w:t xml:space="preserve">Простейшая модель, которой можно аппроксимировать данные – это линия. При попытке поиска линии, которая лучше всего соответствует набору данных – используется </w:t>
       </w:r>
       <w:r>
         <w:rPr>
           <w:b w:val="1"/>
         </w:rPr>
-        <w:t>Линейную Регрессию</w:t>
+        <w:t>Линейная Регрессия</w:t>
       </w:r>
       <w:r>
         <w:t>.</w:t>
@@ -2584,7 +2496,17 @@
             <m:rPr>
               <m:sty m:val="p"/>
             </m:rPr>
-            <m:t>mx</m:t>
+            <m:t>m</m:t>
+          </m:r>
+          <m:r>
+            <w:rPr>
+              <w:rFonts w:ascii="Cambria Math" w:hAnsi="Cambria Math"/>
+              <w:sz w:val="24"/>
+            </w:rPr>
+            <m:rPr>
+              <m:sty m:val="p"/>
+            </m:rPr>
+            <m:t>x</m:t>
           </m:r>
           <m:r>
             <w:rPr>
@@ -2595,6 +2517,9 @@
           </m:r>
         </m:oMath>
       </m:oMathPara>
+      <w:r>
+        <w:t>,</w:t>
+      </w:r>
     </w:p>
     <w:p>
       <w:pPr>
@@ -2603,7 +2528,7 @@
         <w:ind/>
       </w:pPr>
       <w:r>
-        <w:t>Где m – наклон, b – точка пересечения. y заданная точка на оси-y, которая соответствует заданному x на оси-x.</w:t>
+        <w:t>где m – наклон, b – точка пересечения. y заданная точка на оси-y, которая соответствует заданному x на оси-x.</w:t>
       </w:r>
     </w:p>
     <w:p>
@@ -2617,7 +2542,7 @@
         </w:rPr>
       </w:pPr>
       <w:r>
-        <w:t xml:space="preserve">Для каждой точки мы высчитываем </w:t>
+        <w:t xml:space="preserve">Для каждой точки высчитывается </w:t>
       </w:r>
       <w:r>
         <w:rPr>
@@ -2643,8 +2568,19 @@
         </w:rPr>
       </w:pPr>
       <w:r>
-        <w:br w:type="page"/>
-      </w:r>
+        <w:t>На рисунке 1 изображено вычисление убытка.</w:t>
+      </w:r>
+    </w:p>
+    <w:p>
+      <w:pPr>
+        <w:pStyle w:val="Style_2"/>
+        <w:spacing w:after="159" w:before="238"/>
+        <w:ind/>
+        <w:jc w:val="left"/>
+        <w:rPr>
+          <w:b w:val="0"/>
+        </w:rPr>
+      </w:pPr>
       <w:r>
         <w:drawing>
           <wp:anchor allowOverlap="true" behindDoc="false" distL="114300" distR="114300" layoutInCell="true" locked="false" relativeHeight="251658240" simplePos="false">
@@ -2653,10 +2589,11 @@
               <wp:posOffset>0</wp:posOffset>
             </wp:positionH>
             <wp:positionV relativeFrom="page">
-              <wp:posOffset>720090</wp:posOffset>
+              <wp:posOffset>3698135</wp:posOffset>
             </wp:positionV>
             <wp:extent cx="2720974" cy="2685113"/>
-            <wp:wrapSquare distL="114300" distR="114300" wrapText="bothSides"/>
+            <wp:effectExtent b="0" l="0" r="0" t="0"/>
+            <wp:wrapTopAndBottom/>
             <wp:docPr hidden="false" id="2" name="Picture 2"/>
             <a:graphic>
               <a:graphicData uri="http://schemas.openxmlformats.org/drawingml/2006/picture">
@@ -2681,11 +2618,22 @@
           </wp:anchor>
         </w:drawing>
       </w:r>
+    </w:p>
+    <w:p>
+      <w:pPr>
+        <w:pStyle w:val="Style_2"/>
+        <w:spacing w:after="159" w:before="238"/>
+        <w:ind/>
+        <w:jc w:val="left"/>
+        <w:rPr>
+          <w:b w:val="0"/>
+        </w:rPr>
+      </w:pPr>
       <w:r>
         <w:rPr>
           <w:b w:val="1"/>
         </w:rPr>
-        <w:t>Фигура 1.</w:t>
+        <w:t>Рисунок 1.</w:t>
       </w:r>
       <w:r>
         <w:rPr>
@@ -2693,39 +2641,6 @@
         </w:rPr>
         <w:t xml:space="preserve"> Вычисление убытка.</w:t>
       </w:r>
-    </w:p>
-    <w:p>
-      <w:pPr>
-        <w:pStyle w:val="Style_2"/>
-        <w:spacing w:after="159" w:before="238"/>
-        <w:ind/>
-        <w:jc w:val="left"/>
-        <w:rPr>
-          <w:b w:val="0"/>
-        </w:rPr>
-      </w:pPr>
-    </w:p>
-    <w:p>
-      <w:pPr>
-        <w:pStyle w:val="Style_2"/>
-        <w:spacing w:after="159" w:before="238"/>
-        <w:ind/>
-        <w:jc w:val="left"/>
-        <w:rPr>
-          <w:b w:val="0"/>
-        </w:rPr>
-      </w:pPr>
-    </w:p>
-    <w:p>
-      <w:pPr>
-        <w:pStyle w:val="Style_2"/>
-        <w:spacing w:after="159" w:before="238"/>
-        <w:ind/>
-        <w:jc w:val="left"/>
-        <w:rPr>
-          <w:b w:val="0"/>
-        </w:rPr>
-      </w:pPr>
     </w:p>
     <w:p>
       <w:pPr>
@@ -2780,27 +2695,13 @@
     </w:p>
     <w:p>
       <w:pPr>
-        <w:pStyle w:val="Style_6"/>
-        <w:ind/>
-        <w:jc w:val="left"/>
-      </w:pPr>
-    </w:p>
-    <w:p>
-      <w:pPr>
-        <w:pStyle w:val="Style_6"/>
-        <w:ind/>
-        <w:jc w:val="left"/>
-      </w:pPr>
-    </w:p>
-    <w:p>
-      <w:pPr>
         <w:pStyle w:val="Style_2"/>
         <w:spacing w:after="159" w:before="238"/>
         <w:ind/>
         <w:jc w:val="left"/>
       </w:pPr>
       <w:r>
-        <w:t>Убыток в этой модели равен 10. Если найти линию, убыток которой меньше 10 – эта линия станет более хорошей моделью для данных.</w:t>
+        <w:t>Убыток в этой модели равен 10. Если найти линию, убыток которой меньше 10 – эта линия станет более подходящей моделью для данных.</w:t>
       </w:r>
     </w:p>
     <w:p>
@@ -2811,13 +2712,30 @@
         <w:jc w:val="left"/>
       </w:pPr>
       <w:r>
-        <w:t xml:space="preserve">Минимизируя убыток, мы продвигаем каждый параметр вниз по кривой до того момента, пока мы уменьшаем убыток и останавливаемся в тот момент, когда мы достигаем минимального значения. Этот процесс называется </w:t>
-      </w:r>
-      <w:r>
+        <w:t xml:space="preserve">Минимизируя убыток, инженер-программист продвигает каждый параметр вниз по кривой до того момента, пока он уменьшает убыток и останавливается в тот момент, когда достигается минимальное значение. Этот процесс называется </w:t>
+      </w:r>
+      <w:r>
+        <w:rPr>
+          <w:b w:val="1"/>
+        </w:rPr>
         <w:t>градиентным спуском</w:t>
       </w:r>
       <w:r>
+        <w:rPr>
+          <w:b w:val="1"/>
+        </w:rPr>
         <w:t>.</w:t>
+      </w:r>
+    </w:p>
+    <w:p>
+      <w:pPr>
+        <w:pStyle w:val="Style_2"/>
+        <w:spacing w:after="159" w:before="238"/>
+        <w:ind/>
+        <w:jc w:val="left"/>
+      </w:pPr>
+      <w:r>
+        <w:t>На рисунке 2 изображен градиентный спуск.</w:t>
       </w:r>
     </w:p>
     <w:p>
@@ -2837,10 +2755,11 @@
               <wp:posOffset>0</wp:posOffset>
             </wp:positionH>
             <wp:positionV relativeFrom="page">
-              <wp:posOffset>5276420</wp:posOffset>
+              <wp:posOffset>720089</wp:posOffset>
             </wp:positionV>
-            <wp:extent cx="3330574" cy="2033466"/>
-            <wp:wrapSquare distL="114300" distR="114300" wrapText="bothSides"/>
+            <wp:extent cx="3330573" cy="2033466"/>
+            <wp:effectExtent b="0" l="0" r="0" t="0"/>
+            <wp:wrapTopAndBottom/>
             <wp:docPr hidden="false" id="4" name="Picture 4"/>
             <a:graphic>
               <a:graphicData uri="http://schemas.openxmlformats.org/drawingml/2006/picture">
@@ -2855,7 +2774,7 @@
                   </pic:blipFill>
                   <pic:spPr>
                     <a:xfrm flipH="false" flipV="false" rot="0">
-                      <a:ext cx="3330574" cy="2033466"/>
+                      <a:ext cx="3330573" cy="2033466"/>
                     </a:xfrm>
                     <a:prstGeom prst="rect"/>
                   </pic:spPr>
@@ -2865,11 +2784,18 @@
           </wp:anchor>
         </w:drawing>
       </w:r>
+    </w:p>
+    <w:p>
+      <w:pPr>
+        <w:pStyle w:val="Style_2"/>
+        <w:spacing w:after="159" w:before="238"/>
+        <w:ind/>
+      </w:pPr>
       <w:r>
         <w:rPr>
           <w:b w:val="1"/>
         </w:rPr>
-        <w:t>Фигура 2.</w:t>
+        <w:t>Рисунок 2.</w:t>
       </w:r>
       <w:r>
         <w:t xml:space="preserve"> Градиентный спуск.</w:t>
@@ -2877,75 +2803,18 @@
     </w:p>
     <w:p>
       <w:pPr>
-        <w:pStyle w:val="Style_6"/>
+        <w:pStyle w:val="Style_2"/>
         <w:spacing w:after="159" w:before="238"/>
         <w:ind/>
-        <w:jc w:val="left"/>
-        <w:rPr>
-          <w:b w:val="0"/>
-        </w:rPr>
-      </w:pPr>
-    </w:p>
-    <w:p>
-      <w:pPr>
-        <w:pStyle w:val="Style_6"/>
+      </w:pPr>
+    </w:p>
+    <w:p>
+      <w:pPr>
+        <w:pStyle w:val="Style_2"/>
         <w:spacing w:after="159" w:before="238"/>
         <w:ind/>
-        <w:jc w:val="left"/>
-        <w:rPr>
-          <w:b w:val="0"/>
-        </w:rPr>
-      </w:pPr>
-    </w:p>
-    <w:p>
-      <w:pPr>
-        <w:pStyle w:val="Style_6"/>
-        <w:spacing w:after="159" w:before="238"/>
-        <w:ind/>
-        <w:jc w:val="left"/>
-        <w:rPr>
-          <w:b w:val="0"/>
-        </w:rPr>
-      </w:pPr>
-    </w:p>
-    <w:p>
-      <w:pPr>
-        <w:pStyle w:val="Style_6"/>
-        <w:spacing w:after="159" w:before="238"/>
-        <w:ind/>
-        <w:jc w:val="left"/>
-        <w:rPr>
-          <w:b w:val="0"/>
-        </w:rPr>
-      </w:pPr>
-    </w:p>
-    <w:p>
-      <w:pPr>
-        <w:pStyle w:val="Style_6"/>
-        <w:spacing w:after="159" w:before="238"/>
-        <w:ind/>
-        <w:jc w:val="left"/>
-        <w:rPr>
-          <w:b w:val="0"/>
-        </w:rPr>
-      </w:pPr>
-    </w:p>
-    <w:p>
-      <w:pPr>
-        <w:pStyle w:val="Style_2"/>
-      </w:pPr>
-    </w:p>
-    <w:p>
-      <w:pPr>
-        <w:pStyle w:val="Style_2"/>
-        <w:spacing w:after="159" w:before="238"/>
-        <w:ind/>
-        <w:jc w:val="left"/>
-      </w:pPr>
-      <w:r>
-        <w:rPr>
-          <w:b w:val="1"/>
-        </w:rPr>
+      </w:pPr>
+      <w:r>
         <w:t>Градиентом</w:t>
       </w:r>
       <w:r>
@@ -3029,7 +2898,17 @@
               <w:rFonts w:ascii="Cambria Math" w:hAnsi="Cambria Math"/>
               <w:sz w:val="24"/>
             </w:rPr>
-            <m:t>−(</m:t>
+            <m:t>-(</m:t>
+          </m:r>
+          <m:r>
+            <w:rPr>
+              <w:rFonts w:ascii="Cambria Math" w:hAnsi="Cambria Math"/>
+              <w:sz w:val="24"/>
+            </w:rPr>
+            <m:rPr>
+              <m:sty m:val="p"/>
+            </m:rPr>
+            <m:t>m</m:t>
           </m:r>
           <m:sSub>
             <m:e>
@@ -3041,7 +2920,7 @@
                 <m:rPr>
                   <m:sty m:val="p"/>
                 </m:rPr>
-                <m:t>mx</m:t>
+                <m:t>x</m:t>
               </m:r>
             </m:e>
             <m:sub>
@@ -3063,6 +2942,9 @@
           </m:r>
         </m:oMath>
       </m:oMathPara>
+      <w:r>
+        <w:t>,</w:t>
+      </w:r>
     </w:p>
     <w:p>
       <w:pPr>
@@ -3071,7 +2953,7 @@
         <w:ind/>
       </w:pPr>
       <w:r>
-        <w:t xml:space="preserve">Где N – количество точек в нашем наборе данных, m – текущее предположение о градиенте, b </w:t>
+        <w:t xml:space="preserve">где N – количество точек в наборе данных, m – текущее предположение о градиенте, b </w:t>
       </w:r>
       <w:r>
         <w:t>–</w:t>
@@ -3085,20 +2967,16 @@
         <w:pStyle w:val="Style_2"/>
         <w:spacing w:after="159" w:before="238"/>
         <w:ind/>
-        <w:jc w:val="left"/>
-      </w:pPr>
-      <w:r>
-        <w:br w:type="page"/>
-      </w:r>
-      <w:r>
-        <w:t>Чтобы найти m, или изменение убытка при изменении кривой, мы используем формулу:</w:t>
+      </w:pPr>
+      <w:r>
+        <w:t>Чтобы найти m, или изменение убытка при изменении кривой, используется формула:</w:t>
       </w:r>
     </w:p>
     <w:p>
       <w:pPr>
         <w:pStyle w:val="Style_2"/>
         <w:spacing w:after="159" w:before="238"/>
-        <w:ind w:firstLine="0" w:left="0"/>
+        <w:ind/>
         <w:jc w:val="center"/>
       </w:pPr>
       <m:oMathPara>
@@ -3108,7 +2986,7 @@
               <w:rFonts w:ascii="Cambria Math" w:hAnsi="Cambria Math"/>
               <w:sz w:val="24"/>
             </w:rPr>
-            <m:t>−2N</m:t>
+            <m:t>-2N</m:t>
           </m:r>
           <m:sSub>
             <m:e>
@@ -3191,7 +3069,17 @@
               <w:rFonts w:ascii="Cambria Math" w:hAnsi="Cambria Math"/>
               <w:sz w:val="24"/>
             </w:rPr>
-            <m:t>−(</m:t>
+            <m:t>-(</m:t>
+          </m:r>
+          <m:r>
+            <w:rPr>
+              <w:rFonts w:ascii="Cambria Math" w:hAnsi="Cambria Math"/>
+              <w:sz w:val="24"/>
+            </w:rPr>
+            <m:rPr>
+              <m:sty m:val="p"/>
+            </m:rPr>
+            <m:t>m</m:t>
           </m:r>
           <m:sSub>
             <m:e>
@@ -3203,7 +3091,7 @@
                 <m:rPr>
                   <m:sty m:val="p"/>
                 </m:rPr>
-                <m:t>mx</m:t>
+                <m:t>x</m:t>
               </m:r>
             </m:e>
             <m:sub>
@@ -3221,17 +3109,26 @@
               <w:rFonts w:ascii="Cambria Math" w:hAnsi="Cambria Math"/>
               <w:sz w:val="24"/>
             </w:rPr>
-            <m:t>+b))</m:t>
+            <m:t>+b</m:t>
           </m:r>
+          <m:d>
+            <m:dPr>
+              <m:begChr m:val=")"/>
+              <m:sepChr m:val=","/>
+            </m:dPr>
+            <m:e/>
+          </m:d>
         </m:oMath>
       </m:oMathPara>
+      <w:r>
+        <w:t>.</w:t>
+      </w:r>
     </w:p>
     <w:p>
       <w:pPr>
         <w:pStyle w:val="Style_2"/>
         <w:spacing w:after="159" w:before="238"/>
-        <w:ind w:firstLine="0" w:left="0"/>
-        <w:jc w:val="left"/>
+        <w:ind/>
       </w:pPr>
       <w:r>
         <w:t>Для того, чтобы масштабировать размер шага, нужно умножить градиент на скорость обучения.</w:t>
@@ -3241,7 +3138,14 @@
       <w:pPr>
         <w:pStyle w:val="Style_2"/>
         <w:spacing w:after="159" w:before="238"/>
-        <w:ind w:firstLine="0" w:left="0"/>
+        <w:ind/>
+      </w:pPr>
+    </w:p>
+    <w:p>
+      <w:pPr>
+        <w:pStyle w:val="Style_2"/>
+        <w:spacing w:after="159" w:before="238"/>
+        <w:ind/>
         <w:jc w:val="center"/>
       </w:pPr>
       <m:oMathPara>
@@ -3316,9 +3220,99 @@
           </m:r>
         </m:oMath>
       </m:oMathPara>
-    </w:p>
-    <w:p>
-      <w:bookmarkStart w:id="6" w:name="__RefHeading___77"/>
+      <w:r>
+        <w:t>,</w:t>
+      </w:r>
+    </w:p>
+    <w:p>
+      <w:pPr>
+        <w:pStyle w:val="Style_2"/>
+        <w:spacing w:after="159" w:before="238"/>
+        <w:ind/>
+        <w:jc w:val="center"/>
+      </w:pPr>
+    </w:p>
+    <w:p>
+      <w:pPr>
+        <w:pStyle w:val="Style_2"/>
+        <w:spacing w:after="159" w:before="238"/>
+        <w:ind/>
+      </w:pPr>
+      <w:r>
+        <w:t xml:space="preserve">Где </w:t>
+      </w:r>
+      <w:r>
+        <w:t>новое_b</w:t>
+      </w:r>
+      <w:r>
+        <w:t xml:space="preserve"> – это предположение относительно значения </w:t>
+      </w:r>
+      <w:r>
+        <w:t>b</w:t>
+      </w:r>
+      <w:r>
+        <w:t xml:space="preserve">, </w:t>
+      </w:r>
+      <w:r>
+        <w:t>b_градиент</w:t>
+      </w:r>
+      <w:r>
+        <w:t xml:space="preserve"> – это градиент кривой потерь при текущем предположении, а переменная </w:t>
+      </w:r>
+      <w:r>
+        <w:t>скорость_обучения</w:t>
+      </w:r>
+      <w:r>
+        <w:t xml:space="preserve"> – пропорциональна размеру шага, который нужно сделать. </w:t>
+      </w:r>
+    </w:p>
+    <w:p>
+      <w:pPr>
+        <w:pStyle w:val="Style_2"/>
+        <w:spacing w:after="159" w:before="238"/>
+        <w:ind/>
+      </w:pPr>
+      <w:r>
+        <w:t>Чтобы узнать когда остановить обучение модели, необходимо определить</w:t>
+      </w:r>
+      <w:r>
+        <w:t xml:space="preserve"> сходимость</w:t>
+      </w:r>
+      <w:r>
+        <w:t xml:space="preserve">. </w:t>
+      </w:r>
+      <w:r>
+        <w:rPr>
+          <w:b w:val="1"/>
+        </w:rPr>
+        <w:t>Сходимость</w:t>
+      </w:r>
+      <w:r>
+        <w:t xml:space="preserve"> – это когда убыток перестает изменяться (или изменяется очень медленно)</w:t>
+      </w:r>
+    </w:p>
+    <w:p>
+      <w:pPr>
+        <w:pStyle w:val="Style_2"/>
+        <w:spacing w:after="159" w:before="238"/>
+        <w:ind/>
+      </w:pPr>
+      <w:r>
+        <w:t xml:space="preserve">Необходимо выбрать скорость обучения, которая будет определять продвижение вниз по кривой. Слишком низкая скорость обучения потребует много времени для достижения сходимости. Слишком высокая скорость обучения может пропустить наилучшее значение. В итоге возможно так и не достигнуть сходимости. </w:t>
+      </w:r>
+    </w:p>
+    <w:p>
+      <w:pPr>
+        <w:pStyle w:val="Style_2"/>
+        <w:spacing w:after="159" w:before="238"/>
+        <w:ind/>
+      </w:pPr>
+      <w:r>
+        <w:t xml:space="preserve">Для обучения модели не требуется поиск абсолютно наилучшей скорости обучения. Достаточно найти такую скорость обучения, чтобы градиентный спуск сходился с необходимой эффективности.  </w:t>
+      </w:r>
+    </w:p>
+    <w:p>
+      <w:bookmarkStart w:id="6" w:name="__RefHeading___10"/>
       <w:bookmarkEnd w:id="6"/>
       <w:pPr>
         <w:pStyle w:val="Style_6"/>
@@ -3330,139 +3324,6 @@
         </w:rPr>
       </w:pPr>
       <w:r>
-        <w:rPr>
-          <w:b w:val="0"/>
-        </w:rPr>
-        <w:t xml:space="preserve">Где </w:t>
-      </w:r>
-      <w:r>
-        <w:rPr>
-          <w:b w:val="1"/>
-        </w:rPr>
-        <w:t>новое_b</w:t>
-      </w:r>
-      <w:r>
-        <w:rPr>
-          <w:b w:val="0"/>
-        </w:rPr>
-        <w:t xml:space="preserve"> – это наше предположение относительно значения </w:t>
-      </w:r>
-      <w:r>
-        <w:rPr>
-          <w:b w:val="1"/>
-        </w:rPr>
-        <w:t>b</w:t>
-      </w:r>
-      <w:r>
-        <w:rPr>
-          <w:b w:val="0"/>
-        </w:rPr>
-        <w:t xml:space="preserve">, </w:t>
-      </w:r>
-      <w:r>
-        <w:rPr>
-          <w:b w:val="1"/>
-        </w:rPr>
-        <w:t>b_градиент</w:t>
-      </w:r>
-      <w:r>
-        <w:rPr>
-          <w:b w:val="0"/>
-        </w:rPr>
-        <w:t xml:space="preserve"> – это градиент кривой потерь при нашем текущем предположении, а </w:t>
-      </w:r>
-      <w:r>
-        <w:rPr>
-          <w:b w:val="1"/>
-        </w:rPr>
-        <w:t>скорость_обучения</w:t>
-      </w:r>
-      <w:r>
-        <w:rPr>
-          <w:b w:val="0"/>
-        </w:rPr>
-        <w:t xml:space="preserve"> – пропорционален размеру шага, который нужно сделать. </w:t>
-      </w:r>
-    </w:p>
-    <w:p>
-      <w:bookmarkStart w:id="7" w:name="__RefHeading___112"/>
-      <w:bookmarkEnd w:id="7"/>
-      <w:pPr>
-        <w:pStyle w:val="Style_6"/>
-        <w:spacing w:after="159" w:before="238"/>
-        <w:ind/>
-        <w:jc w:val="left"/>
-        <w:rPr>
-          <w:b w:val="0"/>
-        </w:rPr>
-      </w:pPr>
-      <w:r>
-        <w:rPr>
-          <w:b w:val="0"/>
-        </w:rPr>
-        <w:t>Чтобы узнать когда остановить обучение нашей модели, нам нужно определить</w:t>
-      </w:r>
-      <w:r>
-        <w:t xml:space="preserve"> сходимость</w:t>
-      </w:r>
-      <w:r>
-        <w:rPr>
-          <w:b w:val="0"/>
-        </w:rPr>
-        <w:t>. Сходимость – это когда убыток перестает изменяться (или изменяется очень медленно)</w:t>
-      </w:r>
-    </w:p>
-    <w:p>
-      <w:bookmarkStart w:id="8" w:name="__RefHeading___116"/>
-      <w:bookmarkEnd w:id="8"/>
-      <w:pPr>
-        <w:pStyle w:val="Style_6"/>
-        <w:spacing w:after="159" w:before="238"/>
-        <w:ind/>
-        <w:jc w:val="left"/>
-        <w:rPr>
-          <w:b w:val="0"/>
-        </w:rPr>
-      </w:pPr>
-      <w:r>
-        <w:rPr>
-          <w:b w:val="0"/>
-        </w:rPr>
-        <w:t xml:space="preserve">Нам необходимо выбрать скорость обучения, которая будет определять продвижение вниз по кривой. Слишком низкая скорость обучения потребует много времени для достижения сходимости. Слишком высокая скорость обучения может пропустить наилучшее значение. В итоге мы можем так и не достигнуть сходимости. </w:t>
-      </w:r>
-    </w:p>
-    <w:p>
-      <w:bookmarkStart w:id="9" w:name="__RefHeading___117"/>
-      <w:bookmarkEnd w:id="9"/>
-      <w:pPr>
-        <w:pStyle w:val="Style_6"/>
-        <w:spacing w:after="159" w:before="238"/>
-        <w:ind/>
-        <w:jc w:val="left"/>
-        <w:rPr>
-          <w:b w:val="0"/>
-        </w:rPr>
-      </w:pPr>
-      <w:r>
-        <w:rPr>
-          <w:b w:val="0"/>
-        </w:rPr>
-        <w:t xml:space="preserve">Для обучения модели не требуется поиск абсолютно наилучшей скорости обучения. Достаточно найти такую скорость обучения, чтобы градиентный спуск сходился с необходимой эффективности.  </w:t>
-      </w:r>
-    </w:p>
-    <w:p>
-      <w:bookmarkStart w:id="10" w:name="__RefHeading___119"/>
-      <w:bookmarkEnd w:id="10"/>
-      <w:pPr>
-        <w:pStyle w:val="Style_6"/>
-        <w:spacing w:after="159" w:before="238"/>
-        <w:ind/>
-        <w:jc w:val="left"/>
-        <w:rPr>
-          <w:b w:val="0"/>
-        </w:rPr>
-      </w:pPr>
-      <w:r>
         <w:br w:type="page"/>
       </w:r>
       <w:r>
@@ -5167,8 +5028,8 @@
       </w:pPr>
     </w:p>
     <w:p>
-      <w:bookmarkStart w:id="11" w:name="__RefHeading___6"/>
-      <w:bookmarkEnd w:id="11"/>
+      <w:bookmarkStart w:id="7" w:name="__RefHeading___11"/>
+      <w:bookmarkEnd w:id="7"/>
       <w:pPr>
         <w:pStyle w:val="Style_6"/>
       </w:pPr>
@@ -6585,8 +6446,8 @@
       </w:r>
     </w:p>
     <w:sectPr>
-      <w:headerReference r:id="rId1" w:type="first"/>
-      <w:footerReference r:id="rId2" w:type="default"/>
+      <w:headerReference r:id="rId2" w:type="first"/>
+      <w:footerReference r:id="rId1" w:type="default"/>
       <w:pgSz w:h="16838" w:orient="portrait" w:w="11906"/>
       <w:pgMar w:bottom="1134" w:left="1304" w:right="737" w:top="1134"/>
       <w:pgNumType w:fmt="decimal" w:start="1"/>
@@ -6596,7 +6457,7 @@
 </w:document>
 </file>
 
-<file path=word/footer2.xml><?xml version="1.0" encoding="utf-8"?>
+<file path=word/footer1.xml><?xml version="1.0" encoding="utf-8"?>
 <w:ftr xmlns:a="http://schemas.openxmlformats.org/drawingml/2006/main" xmlns:a15="http://schemas.microsoft.com/office/drawing/2012/main" xmlns:asvg="http://schemas.microsoft.com/office/drawing/2016/SVG/main" xmlns:c="http://schemas.openxmlformats.org/drawingml/2006/chart" xmlns:co="http://ncloudtech.com" xmlns:co-ooxml="http://ncloudtech.com/ooxml" xmlns:m="http://schemas.openxmlformats.org/officeDocument/2006/math" xmlns:mc="http://schemas.openxmlformats.org/markup-compatibility/2006" xmlns:o="urn:schemas-microsoft-com:office:office" xmlns:p="http://schemas.openxmlformats.org/presentationml/2006/main" xmlns:pic="http://schemas.openxmlformats.org/drawingml/2006/picture" xmlns:r="http://schemas.openxmlformats.org/officeDocument/2006/relationships" xmlns:s="http://schemas.openxmlformats.org/officeDocument/2006/sharedTypes" xmlns:sl="http://schemas.openxmlformats.org/schemaLibrary/2006/main" xmlns:v="urn:schemas-microsoft-com:vml" xmlns:w="http://schemas.openxmlformats.org/wordprocessingml/2006/main" xmlns:w10="urn:schemas-microsoft-com:office:word" xmlns:w14="http://schemas.microsoft.com/office/word/2010/wordml" xmlns:w15="http://schemas.microsoft.com/office/word/2012/wordml" xmlns:wp="http://schemas.openxmlformats.org/drawingml/2006/wordprocessingDrawing" xmlns:wpg="http://schemas.microsoft.com/office/word/2010/wordprocessingGroup" xmlns:wps="http://schemas.microsoft.com/office/word/2010/wordprocessingShape" xmlns:x="urn:schemas-microsoft-com:office:excel" xmlns:x12ac="http://schemas.microsoft.com/office/spreadsheetml/2011/1/ac" xmlns:x14="http://schemas.microsoft.com/office/spreadsheetml/2009/9/main" xmlns:xdr="http://schemas.openxmlformats.org/drawingml/2006/spreadsheetDrawing" xmlns:xm="http://schemas.microsoft.com/office/excel/2006/main" mc:Ignorable="co co-ooxml w14 x14 w15">
   <w:p>
     <w:pPr>
@@ -6698,7 +6559,7 @@
 </w:ftr>
 </file>
 
-<file path=word/header1.xml><?xml version="1.0" encoding="utf-8"?>
+<file path=word/header2.xml><?xml version="1.0" encoding="utf-8"?>
 <w:hdr xmlns:a="http://schemas.openxmlformats.org/drawingml/2006/main" xmlns:a15="http://schemas.microsoft.com/office/drawing/2012/main" xmlns:asvg="http://schemas.microsoft.com/office/drawing/2016/SVG/main" xmlns:c="http://schemas.openxmlformats.org/drawingml/2006/chart" xmlns:co="http://ncloudtech.com" xmlns:co-ooxml="http://ncloudtech.com/ooxml" xmlns:m="http://schemas.openxmlformats.org/officeDocument/2006/math" xmlns:mc="http://schemas.openxmlformats.org/markup-compatibility/2006" xmlns:o="urn:schemas-microsoft-com:office:office" xmlns:p="http://schemas.openxmlformats.org/presentationml/2006/main" xmlns:pic="http://schemas.openxmlformats.org/drawingml/2006/picture" xmlns:r="http://schemas.openxmlformats.org/officeDocument/2006/relationships" xmlns:s="http://schemas.openxmlformats.org/officeDocument/2006/sharedTypes" xmlns:sl="http://schemas.openxmlformats.org/schemaLibrary/2006/main" xmlns:v="urn:schemas-microsoft-com:vml" xmlns:w="http://schemas.openxmlformats.org/wordprocessingml/2006/main" xmlns:w10="urn:schemas-microsoft-com:office:word" xmlns:w14="http://schemas.microsoft.com/office/word/2010/wordml" xmlns:w15="http://schemas.microsoft.com/office/word/2012/wordml" xmlns:wp="http://schemas.openxmlformats.org/drawingml/2006/wordprocessingDrawing" xmlns:wpg="http://schemas.microsoft.com/office/word/2010/wordprocessingGroup" xmlns:wps="http://schemas.microsoft.com/office/word/2010/wordprocessingShape" xmlns:x="urn:schemas-microsoft-com:office:excel" xmlns:x12ac="http://schemas.microsoft.com/office/spreadsheetml/2011/1/ac" xmlns:x14="http://schemas.microsoft.com/office/spreadsheetml/2009/9/main" xmlns:xdr="http://schemas.openxmlformats.org/drawingml/2006/spreadsheetDrawing" xmlns:xm="http://schemas.microsoft.com/office/excel/2006/main" mc:Ignorable="co co-ooxml w14 x14 w15">
   <w:p>
     <w:pPr>
